--- a/IDEA整合Git.docx
+++ b/IDEA整合Git.docx
@@ -5671,7 +5671,28 @@
           <w:sz w:val="18"/>
           <w:szCs w:val="24"/>
         </w:rPr>
-        <w:t>Author: chenxl21 &lt;chenxl21@asiainfo.com&gt;</w:t>
+        <w:t>Author: chenxl21 &lt;chenxl21@</w:t>
+      </w:r>
+      <w:r>
+        <w:rPr>
+          <w:rFonts w:hint="eastAsia" w:ascii="Lucida Console" w:hAnsi="Lucida Console" w:eastAsia="宋体"/>
+          <w:color w:val="auto"/>
+          <w:sz w:val="18"/>
+          <w:szCs w:val="24"/>
+          <w:lang w:val="en-US" w:eastAsia="zh-CN"/>
+        </w:rPr>
+        <w:t>*****</w:t>
+      </w:r>
+      <w:bookmarkStart w:id="0" w:name="_GoBack"/>
+      <w:bookmarkEnd w:id="0"/>
+      <w:r>
+        <w:rPr>
+          <w:rFonts w:hint="eastAsia" w:ascii="Lucida Console" w:hAnsi="Lucida Console" w:eastAsia="Lucida Console"/>
+          <w:color w:val="auto"/>
+          <w:sz w:val="18"/>
+          <w:szCs w:val="24"/>
+        </w:rPr>
+        <w:t>.com&gt;</w:t>
       </w:r>
     </w:p>
     <w:p>
@@ -5779,7 +5800,26 @@
           <w:sz w:val="18"/>
           <w:szCs w:val="24"/>
         </w:rPr>
-        <w:t>Author: chenxl21 &lt;chenxl21@asiainfo.com&gt;</w:t>
+        <w:t>Author: chenxl21 &lt;chenxl21@</w:t>
+      </w:r>
+      <w:r>
+        <w:rPr>
+          <w:rFonts w:hint="eastAsia" w:ascii="Lucida Console" w:hAnsi="Lucida Console" w:eastAsia="宋体"/>
+          <w:color w:val="auto"/>
+          <w:sz w:val="18"/>
+          <w:szCs w:val="24"/>
+          <w:lang w:val="en-US" w:eastAsia="zh-CN"/>
+        </w:rPr>
+        <w:t>*****</w:t>
+      </w:r>
+      <w:r>
+        <w:rPr>
+          <w:rFonts w:hint="eastAsia" w:ascii="Lucida Console" w:hAnsi="Lucida Console" w:eastAsia="Lucida Console"/>
+          <w:color w:val="auto"/>
+          <w:sz w:val="18"/>
+          <w:szCs w:val="24"/>
+        </w:rPr>
+        <w:t>.com&gt;</w:t>
       </w:r>
     </w:p>
     <w:p>
@@ -5887,7 +5927,26 @@
           <w:sz w:val="18"/>
           <w:szCs w:val="24"/>
         </w:rPr>
-        <w:t>Author: chenxl21 &lt;chenxl21@asiainfo.com&gt;</w:t>
+        <w:t>Author: chenxl21 &lt;chenxl21@</w:t>
+      </w:r>
+      <w:r>
+        <w:rPr>
+          <w:rFonts w:hint="eastAsia" w:ascii="Lucida Console" w:hAnsi="Lucida Console" w:eastAsia="宋体"/>
+          <w:color w:val="auto"/>
+          <w:sz w:val="18"/>
+          <w:szCs w:val="24"/>
+          <w:lang w:val="en-US" w:eastAsia="zh-CN"/>
+        </w:rPr>
+        <w:t>*****</w:t>
+      </w:r>
+      <w:r>
+        <w:rPr>
+          <w:rFonts w:hint="eastAsia" w:ascii="Lucida Console" w:hAnsi="Lucida Console" w:eastAsia="Lucida Console"/>
+          <w:color w:val="auto"/>
+          <w:sz w:val="18"/>
+          <w:szCs w:val="24"/>
+        </w:rPr>
+        <w:t>.com&gt;</w:t>
       </w:r>
     </w:p>
     <w:p>
@@ -17803,8 +17862,6 @@
           </wp:inline>
         </w:drawing>
       </w:r>
-      <w:bookmarkStart w:id="0" w:name="_GoBack"/>
-      <w:bookmarkEnd w:id="0"/>
     </w:p>
     <w:p>
       <w:r>

--- a/IDEA整合Git.docx
+++ b/IDEA整合Git.docx
@@ -5683,8 +5683,6 @@
         </w:rPr>
         <w:t>*****</w:t>
       </w:r>
-      <w:bookmarkStart w:id="0" w:name="_GoBack"/>
-      <w:bookmarkEnd w:id="0"/>
       <w:r>
         <w:rPr>
           <w:rFonts w:hint="eastAsia" w:ascii="Lucida Console" w:hAnsi="Lucida Console" w:eastAsia="Lucida Console"/>
@@ -16686,38 +16684,194 @@
           <w:szCs w:val="30"/>
           <w:lang w:val="en-US" w:eastAsia="zh-CN"/>
         </w:rPr>
-        <w:t>网址：</w:t>
-      </w:r>
-    </w:p>
-    <w:p>
-      <w:pPr>
-        <w:rPr>
-          <w:rFonts w:hint="eastAsia"/>
-          <w:lang w:val="en-US" w:eastAsia="zh-CN"/>
-        </w:rPr>
-      </w:pPr>
-      <w:r>
-        <w:rPr>
-          <w:rFonts w:hint="eastAsia"/>
+        <w:t>网址账号信息</w:t>
+      </w:r>
+    </w:p>
+    <w:p>
+      <w:pPr>
+        <w:numPr>
+          <w:ilvl w:val="0"/>
+          <w:numId w:val="14"/>
+        </w:numPr>
+        <w:spacing w:line="360" w:lineRule="auto"/>
+        <w:rPr>
+          <w:rFonts w:hint="eastAsia" w:asciiTheme="minorEastAsia" w:hAnsiTheme="minorEastAsia" w:eastAsiaTheme="minorEastAsia" w:cstheme="minorEastAsia"/>
+          <w:sz w:val="24"/>
+          <w:szCs w:val="24"/>
+          <w:lang w:val="en-US" w:eastAsia="zh-CN"/>
+        </w:rPr>
+      </w:pPr>
+      <w:r>
+        <w:rPr>
+          <w:rFonts w:hint="eastAsia" w:asciiTheme="minorEastAsia" w:hAnsiTheme="minorEastAsia" w:eastAsiaTheme="minorEastAsia" w:cstheme="minorEastAsia"/>
+          <w:sz w:val="24"/>
+          <w:szCs w:val="24"/>
+          <w:lang w:val="en-US" w:eastAsia="zh-CN"/>
+        </w:rPr>
+        <w:t>网址信息：</w:t>
+      </w:r>
+      <w:r>
+        <w:rPr>
+          <w:rFonts w:hint="eastAsia" w:asciiTheme="minorEastAsia" w:hAnsiTheme="minorEastAsia" w:eastAsiaTheme="minorEastAsia" w:cstheme="minorEastAsia"/>
+          <w:sz w:val="24"/>
+          <w:szCs w:val="24"/>
+          <w:lang w:val="en-US" w:eastAsia="zh-CN"/>
+        </w:rPr>
+        <w:fldChar w:fldCharType="begin"/>
+      </w:r>
+      <w:r>
+        <w:rPr>
+          <w:rFonts w:hint="eastAsia" w:asciiTheme="minorEastAsia" w:hAnsiTheme="minorEastAsia" w:eastAsiaTheme="minorEastAsia" w:cstheme="minorEastAsia"/>
+          <w:sz w:val="24"/>
+          <w:szCs w:val="24"/>
+          <w:lang w:val="en-US" w:eastAsia="zh-CN"/>
+        </w:rPr>
+        <w:instrText xml:space="preserve"> HYPERLINK "https://github.com/" </w:instrText>
+      </w:r>
+      <w:r>
+        <w:rPr>
+          <w:rFonts w:hint="eastAsia" w:asciiTheme="minorEastAsia" w:hAnsiTheme="minorEastAsia" w:eastAsiaTheme="minorEastAsia" w:cstheme="minorEastAsia"/>
+          <w:sz w:val="24"/>
+          <w:szCs w:val="24"/>
+          <w:lang w:val="en-US" w:eastAsia="zh-CN"/>
+        </w:rPr>
+        <w:fldChar w:fldCharType="separate"/>
+      </w:r>
+      <w:r>
+        <w:rPr>
+          <w:rStyle w:val="9"/>
+          <w:rFonts w:hint="eastAsia" w:asciiTheme="minorEastAsia" w:hAnsiTheme="minorEastAsia" w:eastAsiaTheme="minorEastAsia" w:cstheme="minorEastAsia"/>
+          <w:sz w:val="24"/>
+          <w:szCs w:val="24"/>
           <w:lang w:val="en-US" w:eastAsia="zh-CN"/>
         </w:rPr>
         <w:t>https://github.com/</w:t>
       </w:r>
-    </w:p>
-    <w:p>
-      <w:pPr>
+      <w:r>
+        <w:rPr>
+          <w:rFonts w:hint="eastAsia" w:asciiTheme="minorEastAsia" w:hAnsiTheme="minorEastAsia" w:eastAsiaTheme="minorEastAsia" w:cstheme="minorEastAsia"/>
+          <w:sz w:val="24"/>
+          <w:szCs w:val="24"/>
+          <w:lang w:val="en-US" w:eastAsia="zh-CN"/>
+        </w:rPr>
+        <w:fldChar w:fldCharType="end"/>
+      </w:r>
+    </w:p>
+    <w:p>
+      <w:pPr>
+        <w:numPr>
+          <w:ilvl w:val="0"/>
+          <w:numId w:val="14"/>
+        </w:numPr>
+        <w:spacing w:line="360" w:lineRule="auto"/>
+        <w:rPr>
+          <w:rFonts w:hint="eastAsia" w:asciiTheme="minorEastAsia" w:hAnsiTheme="minorEastAsia" w:eastAsiaTheme="minorEastAsia" w:cstheme="minorEastAsia"/>
+          <w:sz w:val="24"/>
+          <w:szCs w:val="24"/>
+          <w:lang w:val="en-US" w:eastAsia="zh-CN"/>
+        </w:rPr>
+      </w:pPr>
+      <w:r>
+        <w:rPr>
+          <w:rFonts w:hint="eastAsia" w:asciiTheme="minorEastAsia" w:hAnsiTheme="minorEastAsia" w:eastAsiaTheme="minorEastAsia" w:cstheme="minorEastAsia"/>
+          <w:sz w:val="24"/>
+          <w:szCs w:val="24"/>
+          <w:lang w:val="en-US" w:eastAsia="zh-CN"/>
+        </w:rPr>
+        <w:t>用户名：</w:t>
+      </w:r>
+      <w:r>
+        <w:rPr>
+          <w:rFonts w:hint="eastAsia" w:asciiTheme="minorEastAsia" w:hAnsiTheme="minorEastAsia" w:eastAsiaTheme="minorEastAsia" w:cstheme="minorEastAsia"/>
+          <w:sz w:val="24"/>
+          <w:szCs w:val="24"/>
+          <w:lang w:val="en-US" w:eastAsia="zh-CN"/>
+        </w:rPr>
+        <w:fldChar w:fldCharType="begin"/>
+      </w:r>
+      <w:r>
+        <w:rPr>
+          <w:rFonts w:hint="eastAsia" w:asciiTheme="minorEastAsia" w:hAnsiTheme="minorEastAsia" w:eastAsiaTheme="minorEastAsia" w:cstheme="minorEastAsia"/>
+          <w:sz w:val="24"/>
+          <w:szCs w:val="24"/>
+          <w:lang w:val="en-US" w:eastAsia="zh-CN"/>
+        </w:rPr>
+        <w:instrText xml:space="preserve"> HYPERLINK "mailto:531088243@qq.com" </w:instrText>
+      </w:r>
+      <w:r>
+        <w:rPr>
+          <w:rFonts w:hint="eastAsia" w:asciiTheme="minorEastAsia" w:hAnsiTheme="minorEastAsia" w:eastAsiaTheme="minorEastAsia" w:cstheme="minorEastAsia"/>
+          <w:sz w:val="24"/>
+          <w:szCs w:val="24"/>
+          <w:lang w:val="en-US" w:eastAsia="zh-CN"/>
+        </w:rPr>
+        <w:fldChar w:fldCharType="separate"/>
+      </w:r>
+      <w:r>
+        <w:rPr>
+          <w:rStyle w:val="9"/>
+          <w:rFonts w:hint="eastAsia" w:asciiTheme="minorEastAsia" w:hAnsiTheme="minorEastAsia" w:eastAsiaTheme="minorEastAsia" w:cstheme="minorEastAsia"/>
+          <w:sz w:val="24"/>
+          <w:szCs w:val="24"/>
+          <w:lang w:val="en-US" w:eastAsia="zh-CN"/>
+        </w:rPr>
+        <w:t>531088243@qq.com</w:t>
+      </w:r>
+      <w:r>
+        <w:rPr>
+          <w:rFonts w:hint="eastAsia" w:asciiTheme="minorEastAsia" w:hAnsiTheme="minorEastAsia" w:eastAsiaTheme="minorEastAsia" w:cstheme="minorEastAsia"/>
+          <w:sz w:val="24"/>
+          <w:szCs w:val="24"/>
+          <w:lang w:val="en-US" w:eastAsia="zh-CN"/>
+        </w:rPr>
+        <w:fldChar w:fldCharType="end"/>
+      </w:r>
+    </w:p>
+    <w:p>
+      <w:pPr>
+        <w:numPr>
+          <w:ilvl w:val="0"/>
+          <w:numId w:val="14"/>
+        </w:numPr>
+        <w:spacing w:line="360" w:lineRule="auto"/>
+        <w:rPr>
+          <w:rFonts w:hint="eastAsia" w:asciiTheme="minorEastAsia" w:hAnsiTheme="minorEastAsia" w:eastAsiaTheme="minorEastAsia" w:cstheme="minorEastAsia"/>
+          <w:sz w:val="24"/>
+          <w:szCs w:val="24"/>
+          <w:lang w:val="en-US" w:eastAsia="zh-CN"/>
+        </w:rPr>
+      </w:pPr>
+      <w:r>
+        <w:rPr>
+          <w:rFonts w:hint="eastAsia" w:asciiTheme="minorEastAsia" w:hAnsiTheme="minorEastAsia" w:eastAsiaTheme="minorEastAsia" w:cstheme="minorEastAsia"/>
+          <w:sz w:val="24"/>
+          <w:szCs w:val="24"/>
+          <w:lang w:val="en-US" w:eastAsia="zh-CN"/>
+        </w:rPr>
+        <w:t>密码：Cxl15251892818</w:t>
+      </w:r>
+    </w:p>
+    <w:p>
+      <w:pPr>
+        <w:pStyle w:val="3"/>
         <w:numPr>
           <w:ilvl w:val="0"/>
           <w:numId w:val="13"/>
         </w:numPr>
-        <w:rPr>
-          <w:rFonts w:hint="eastAsia"/>
-          <w:lang w:val="en-US" w:eastAsia="zh-CN"/>
-        </w:rPr>
-      </w:pPr>
-      <w:r>
-        <w:rPr>
-          <w:rFonts w:hint="eastAsia"/>
+        <w:bidi w:val="0"/>
+        <w:spacing w:line="360" w:lineRule="auto"/>
+        <w:rPr>
+          <w:rFonts w:hint="eastAsia" w:asciiTheme="majorEastAsia" w:hAnsiTheme="majorEastAsia" w:eastAsiaTheme="majorEastAsia" w:cstheme="majorEastAsia"/>
+          <w:sz w:val="30"/>
+          <w:szCs w:val="30"/>
+          <w:lang w:val="en-US" w:eastAsia="zh-CN"/>
+        </w:rPr>
+      </w:pPr>
+      <w:r>
+        <w:rPr>
+          <w:rFonts w:hint="eastAsia" w:asciiTheme="majorEastAsia" w:hAnsiTheme="majorEastAsia" w:eastAsiaTheme="majorEastAsia" w:cstheme="majorEastAsia"/>
+          <w:sz w:val="30"/>
+          <w:szCs w:val="30"/>
           <w:lang w:val="en-US" w:eastAsia="zh-CN"/>
         </w:rPr>
         <w:t>创建远程库</w:t>
@@ -16729,10 +16883,6 @@
           <w:ilvl w:val="0"/>
           <w:numId w:val="0"/>
         </w:numPr>
-        <w:rPr>
-          <w:rFonts w:hint="eastAsia"/>
-          <w:lang w:val="en-US" w:eastAsia="zh-CN"/>
-        </w:rPr>
       </w:pPr>
       <w:r>
         <w:drawing>
@@ -16823,6 +16973,4030 @@
     </w:p>
     <w:p>
       <w:pPr>
+        <w:pStyle w:val="3"/>
+        <w:numPr>
+          <w:ilvl w:val="0"/>
+          <w:numId w:val="13"/>
+        </w:numPr>
+        <w:bidi w:val="0"/>
+        <w:rPr>
+          <w:rFonts w:hint="eastAsia" w:asciiTheme="majorEastAsia" w:hAnsiTheme="majorEastAsia" w:eastAsiaTheme="majorEastAsia" w:cstheme="majorEastAsia"/>
+          <w:sz w:val="30"/>
+          <w:szCs w:val="30"/>
+          <w:lang w:val="en-US" w:eastAsia="zh-CN"/>
+        </w:rPr>
+      </w:pPr>
+      <w:r>
+        <w:rPr>
+          <w:rFonts w:hint="eastAsia" w:asciiTheme="majorEastAsia" w:hAnsiTheme="majorEastAsia" w:eastAsiaTheme="majorEastAsia" w:cstheme="majorEastAsia"/>
+          <w:sz w:val="30"/>
+          <w:szCs w:val="30"/>
+          <w:lang w:val="en-US" w:eastAsia="zh-CN"/>
+        </w:rPr>
+        <w:t>远程库操作</w:t>
+      </w:r>
+    </w:p>
+    <w:p>
+      <w:pPr>
+        <w:pStyle w:val="4"/>
+        <w:bidi w:val="0"/>
+        <w:rPr>
+          <w:rFonts w:hint="eastAsia" w:asciiTheme="majorEastAsia" w:hAnsiTheme="majorEastAsia" w:eastAsiaTheme="majorEastAsia" w:cstheme="majorEastAsia"/>
+          <w:sz w:val="28"/>
+          <w:szCs w:val="28"/>
+          <w:lang w:val="en-US" w:eastAsia="zh-CN"/>
+        </w:rPr>
+      </w:pPr>
+      <w:r>
+        <w:rPr>
+          <w:rFonts w:hint="eastAsia" w:asciiTheme="majorEastAsia" w:hAnsiTheme="majorEastAsia" w:eastAsiaTheme="majorEastAsia" w:cstheme="majorEastAsia"/>
+          <w:sz w:val="28"/>
+          <w:szCs w:val="28"/>
+          <w:lang w:val="en-US" w:eastAsia="zh-CN"/>
+        </w:rPr>
+        <w:t>3.1常用的操作命令</w:t>
+      </w:r>
+    </w:p>
+    <w:tbl>
+      <w:tblPr>
+        <w:tblStyle w:val="7"/>
+        <w:tblW w:w="0" w:type="auto"/>
+        <w:tblInd w:w="0" w:type="dxa"/>
+        <w:tblBorders>
+          <w:top w:val="single" w:color="auto" w:sz="4" w:space="0"/>
+          <w:left w:val="single" w:color="auto" w:sz="4" w:space="0"/>
+          <w:bottom w:val="single" w:color="auto" w:sz="4" w:space="0"/>
+          <w:right w:val="single" w:color="auto" w:sz="4" w:space="0"/>
+          <w:insideH w:val="single" w:color="auto" w:sz="4" w:space="0"/>
+          <w:insideV w:val="single" w:color="auto" w:sz="4" w:space="0"/>
+        </w:tblBorders>
+        <w:tblLayout w:type="autofit"/>
+        <w:tblCellMar>
+          <w:left w:w="108" w:type="dxa"/>
+          <w:right w:w="108" w:type="dxa"/>
+        </w:tblCellMar>
+      </w:tblPr>
+      <w:tblGrid>
+        <w:gridCol w:w="2707"/>
+        <w:gridCol w:w="5815"/>
+      </w:tblGrid>
+      <w:tr>
+        <w:tblPrEx>
+          <w:tblBorders>
+            <w:top w:val="single" w:color="auto" w:sz="4" w:space="0"/>
+            <w:left w:val="single" w:color="auto" w:sz="4" w:space="0"/>
+            <w:bottom w:val="single" w:color="auto" w:sz="4" w:space="0"/>
+            <w:right w:val="single" w:color="auto" w:sz="4" w:space="0"/>
+            <w:insideH w:val="single" w:color="auto" w:sz="4" w:space="0"/>
+            <w:insideV w:val="single" w:color="auto" w:sz="4" w:space="0"/>
+          </w:tblBorders>
+        </w:tblPrEx>
+        <w:tc>
+          <w:tcPr>
+            <w:tcW w:w="2707" w:type="dxa"/>
+          </w:tcPr>
+          <w:p>
+            <w:pPr>
+              <w:spacing w:line="360" w:lineRule="auto"/>
+              <w:rPr>
+                <w:rFonts w:hint="default"/>
+                <w:sz w:val="24"/>
+                <w:szCs w:val="24"/>
+                <w:vertAlign w:val="baseline"/>
+                <w:lang w:val="en-US" w:eastAsia="zh-CN"/>
+              </w:rPr>
+            </w:pPr>
+            <w:r>
+              <w:rPr>
+                <w:rFonts w:hint="eastAsia"/>
+                <w:sz w:val="24"/>
+                <w:szCs w:val="24"/>
+                <w:vertAlign w:val="baseline"/>
+                <w:lang w:val="en-US" w:eastAsia="zh-CN"/>
+              </w:rPr>
+              <w:t>命令</w:t>
+            </w:r>
+          </w:p>
+        </w:tc>
+        <w:tc>
+          <w:tcPr>
+            <w:tcW w:w="5815" w:type="dxa"/>
+          </w:tcPr>
+          <w:p>
+            <w:pPr>
+              <w:spacing w:line="360" w:lineRule="auto"/>
+              <w:rPr>
+                <w:rFonts w:hint="default"/>
+                <w:sz w:val="24"/>
+                <w:szCs w:val="24"/>
+                <w:vertAlign w:val="baseline"/>
+                <w:lang w:val="en-US" w:eastAsia="zh-CN"/>
+              </w:rPr>
+            </w:pPr>
+            <w:r>
+              <w:rPr>
+                <w:rFonts w:hint="eastAsia"/>
+                <w:sz w:val="24"/>
+                <w:szCs w:val="24"/>
+                <w:vertAlign w:val="baseline"/>
+                <w:lang w:val="en-US" w:eastAsia="zh-CN"/>
+              </w:rPr>
+              <w:t>作用：</w:t>
+            </w:r>
+          </w:p>
+        </w:tc>
+      </w:tr>
+      <w:tr>
+        <w:tblPrEx>
+          <w:tblBorders>
+            <w:top w:val="single" w:color="auto" w:sz="4" w:space="0"/>
+            <w:left w:val="single" w:color="auto" w:sz="4" w:space="0"/>
+            <w:bottom w:val="single" w:color="auto" w:sz="4" w:space="0"/>
+            <w:right w:val="single" w:color="auto" w:sz="4" w:space="0"/>
+            <w:insideH w:val="single" w:color="auto" w:sz="4" w:space="0"/>
+            <w:insideV w:val="single" w:color="auto" w:sz="4" w:space="0"/>
+          </w:tblBorders>
+          <w:tblCellMar>
+            <w:left w:w="108" w:type="dxa"/>
+            <w:right w:w="108" w:type="dxa"/>
+          </w:tblCellMar>
+        </w:tblPrEx>
+        <w:tc>
+          <w:tcPr>
+            <w:tcW w:w="2707" w:type="dxa"/>
+          </w:tcPr>
+          <w:p>
+            <w:pPr>
+              <w:spacing w:line="360" w:lineRule="auto"/>
+              <w:rPr>
+                <w:rFonts w:hint="default"/>
+                <w:sz w:val="24"/>
+                <w:szCs w:val="24"/>
+                <w:vertAlign w:val="baseline"/>
+                <w:lang w:val="en-US" w:eastAsia="zh-CN"/>
+              </w:rPr>
+            </w:pPr>
+            <w:r>
+              <w:rPr>
+                <w:rFonts w:hint="eastAsia"/>
+                <w:sz w:val="24"/>
+                <w:szCs w:val="24"/>
+                <w:vertAlign w:val="baseline"/>
+                <w:lang w:val="en-US" w:eastAsia="zh-CN"/>
+              </w:rPr>
+              <w:t>git remote -v</w:t>
+            </w:r>
+          </w:p>
+        </w:tc>
+        <w:tc>
+          <w:tcPr>
+            <w:tcW w:w="5815" w:type="dxa"/>
+          </w:tcPr>
+          <w:p>
+            <w:pPr>
+              <w:spacing w:line="360" w:lineRule="auto"/>
+              <w:rPr>
+                <w:rFonts w:hint="default"/>
+                <w:sz w:val="24"/>
+                <w:szCs w:val="24"/>
+                <w:vertAlign w:val="baseline"/>
+                <w:lang w:val="en-US" w:eastAsia="zh-CN"/>
+              </w:rPr>
+            </w:pPr>
+            <w:r>
+              <w:rPr>
+                <w:rFonts w:hint="eastAsia"/>
+                <w:sz w:val="24"/>
+                <w:szCs w:val="24"/>
+                <w:vertAlign w:val="baseline"/>
+                <w:lang w:val="en-US" w:eastAsia="zh-CN"/>
+              </w:rPr>
+              <w:t>查看当前所有远程库别名</w:t>
+            </w:r>
+          </w:p>
+        </w:tc>
+      </w:tr>
+      <w:tr>
+        <w:tblPrEx>
+          <w:tblBorders>
+            <w:top w:val="single" w:color="auto" w:sz="4" w:space="0"/>
+            <w:left w:val="single" w:color="auto" w:sz="4" w:space="0"/>
+            <w:bottom w:val="single" w:color="auto" w:sz="4" w:space="0"/>
+            <w:right w:val="single" w:color="auto" w:sz="4" w:space="0"/>
+            <w:insideH w:val="single" w:color="auto" w:sz="4" w:space="0"/>
+            <w:insideV w:val="single" w:color="auto" w:sz="4" w:space="0"/>
+          </w:tblBorders>
+          <w:tblCellMar>
+            <w:left w:w="108" w:type="dxa"/>
+            <w:right w:w="108" w:type="dxa"/>
+          </w:tblCellMar>
+        </w:tblPrEx>
+        <w:tc>
+          <w:tcPr>
+            <w:tcW w:w="2707" w:type="dxa"/>
+          </w:tcPr>
+          <w:p>
+            <w:pPr>
+              <w:spacing w:line="360" w:lineRule="auto"/>
+              <w:rPr>
+                <w:rFonts w:hint="default"/>
+                <w:sz w:val="24"/>
+                <w:szCs w:val="24"/>
+                <w:vertAlign w:val="baseline"/>
+                <w:lang w:val="en-US" w:eastAsia="zh-CN"/>
+              </w:rPr>
+            </w:pPr>
+            <w:r>
+              <w:rPr>
+                <w:rFonts w:hint="eastAsia"/>
+                <w:sz w:val="24"/>
+                <w:szCs w:val="24"/>
+                <w:vertAlign w:val="baseline"/>
+                <w:lang w:val="en-US" w:eastAsia="zh-CN"/>
+              </w:rPr>
+              <w:t>git remote add 别名  远程库地址</w:t>
+            </w:r>
+          </w:p>
+        </w:tc>
+        <w:tc>
+          <w:tcPr>
+            <w:tcW w:w="5815" w:type="dxa"/>
+          </w:tcPr>
+          <w:p>
+            <w:pPr>
+              <w:spacing w:line="360" w:lineRule="auto"/>
+              <w:rPr>
+                <w:rFonts w:hint="default"/>
+                <w:sz w:val="24"/>
+                <w:szCs w:val="24"/>
+                <w:vertAlign w:val="baseline"/>
+                <w:lang w:val="en-US" w:eastAsia="zh-CN"/>
+              </w:rPr>
+            </w:pPr>
+            <w:r>
+              <w:rPr>
+                <w:rFonts w:hint="eastAsia"/>
+                <w:sz w:val="24"/>
+                <w:szCs w:val="24"/>
+                <w:vertAlign w:val="baseline"/>
+                <w:lang w:val="en-US" w:eastAsia="zh-CN"/>
+              </w:rPr>
+              <w:t>起别名</w:t>
+            </w:r>
+          </w:p>
+        </w:tc>
+      </w:tr>
+      <w:tr>
+        <w:tblPrEx>
+          <w:tblBorders>
+            <w:top w:val="single" w:color="auto" w:sz="4" w:space="0"/>
+            <w:left w:val="single" w:color="auto" w:sz="4" w:space="0"/>
+            <w:bottom w:val="single" w:color="auto" w:sz="4" w:space="0"/>
+            <w:right w:val="single" w:color="auto" w:sz="4" w:space="0"/>
+            <w:insideH w:val="single" w:color="auto" w:sz="4" w:space="0"/>
+            <w:insideV w:val="single" w:color="auto" w:sz="4" w:space="0"/>
+          </w:tblBorders>
+          <w:tblCellMar>
+            <w:left w:w="108" w:type="dxa"/>
+            <w:right w:w="108" w:type="dxa"/>
+          </w:tblCellMar>
+        </w:tblPrEx>
+        <w:tc>
+          <w:tcPr>
+            <w:tcW w:w="2707" w:type="dxa"/>
+          </w:tcPr>
+          <w:p>
+            <w:pPr>
+              <w:spacing w:line="360" w:lineRule="auto"/>
+              <w:rPr>
+                <w:rFonts w:hint="default"/>
+                <w:sz w:val="24"/>
+                <w:szCs w:val="24"/>
+                <w:vertAlign w:val="baseline"/>
+                <w:lang w:val="en-US" w:eastAsia="zh-CN"/>
+              </w:rPr>
+            </w:pPr>
+            <w:r>
+              <w:rPr>
+                <w:rFonts w:hint="eastAsia"/>
+                <w:sz w:val="24"/>
+                <w:szCs w:val="24"/>
+                <w:vertAlign w:val="baseline"/>
+                <w:lang w:val="en-US" w:eastAsia="zh-CN"/>
+              </w:rPr>
+              <w:t>git push 别名 分支</w:t>
+            </w:r>
+          </w:p>
+        </w:tc>
+        <w:tc>
+          <w:tcPr>
+            <w:tcW w:w="5815" w:type="dxa"/>
+          </w:tcPr>
+          <w:p>
+            <w:pPr>
+              <w:spacing w:line="360" w:lineRule="auto"/>
+              <w:rPr>
+                <w:rFonts w:hint="default"/>
+                <w:sz w:val="24"/>
+                <w:szCs w:val="24"/>
+                <w:vertAlign w:val="baseline"/>
+                <w:lang w:val="en-US" w:eastAsia="zh-CN"/>
+              </w:rPr>
+            </w:pPr>
+            <w:r>
+              <w:rPr>
+                <w:rFonts w:hint="eastAsia"/>
+                <w:sz w:val="24"/>
+                <w:szCs w:val="24"/>
+                <w:vertAlign w:val="baseline"/>
+                <w:lang w:val="en-US" w:eastAsia="zh-CN"/>
+              </w:rPr>
+              <w:t>推送本地分支上内容到远程库</w:t>
+            </w:r>
+          </w:p>
+        </w:tc>
+      </w:tr>
+      <w:tr>
+        <w:tblPrEx>
+          <w:tblBorders>
+            <w:top w:val="single" w:color="auto" w:sz="4" w:space="0"/>
+            <w:left w:val="single" w:color="auto" w:sz="4" w:space="0"/>
+            <w:bottom w:val="single" w:color="auto" w:sz="4" w:space="0"/>
+            <w:right w:val="single" w:color="auto" w:sz="4" w:space="0"/>
+            <w:insideH w:val="single" w:color="auto" w:sz="4" w:space="0"/>
+            <w:insideV w:val="single" w:color="auto" w:sz="4" w:space="0"/>
+          </w:tblBorders>
+        </w:tblPrEx>
+        <w:tc>
+          <w:tcPr>
+            <w:tcW w:w="2707" w:type="dxa"/>
+          </w:tcPr>
+          <w:p>
+            <w:pPr>
+              <w:spacing w:line="360" w:lineRule="auto"/>
+              <w:rPr>
+                <w:rFonts w:hint="default"/>
+                <w:sz w:val="24"/>
+                <w:szCs w:val="24"/>
+                <w:vertAlign w:val="baseline"/>
+                <w:lang w:val="en-US" w:eastAsia="zh-CN"/>
+              </w:rPr>
+            </w:pPr>
+            <w:r>
+              <w:rPr>
+                <w:rFonts w:hint="eastAsia"/>
+                <w:sz w:val="24"/>
+                <w:szCs w:val="24"/>
+                <w:vertAlign w:val="baseline"/>
+                <w:lang w:val="en-US" w:eastAsia="zh-CN"/>
+              </w:rPr>
+              <w:t>git  clone 远程地址</w:t>
+            </w:r>
+          </w:p>
+        </w:tc>
+        <w:tc>
+          <w:tcPr>
+            <w:tcW w:w="5815" w:type="dxa"/>
+          </w:tcPr>
+          <w:p>
+            <w:pPr>
+              <w:spacing w:line="360" w:lineRule="auto"/>
+              <w:rPr>
+                <w:rFonts w:hint="default"/>
+                <w:sz w:val="24"/>
+                <w:szCs w:val="24"/>
+                <w:vertAlign w:val="baseline"/>
+                <w:lang w:val="en-US" w:eastAsia="zh-CN"/>
+              </w:rPr>
+            </w:pPr>
+            <w:r>
+              <w:rPr>
+                <w:rFonts w:hint="eastAsia"/>
+                <w:sz w:val="24"/>
+                <w:szCs w:val="24"/>
+                <w:vertAlign w:val="baseline"/>
+                <w:lang w:val="en-US" w:eastAsia="zh-CN"/>
+              </w:rPr>
+              <w:t>将远程库的内容克隆到本地</w:t>
+            </w:r>
+          </w:p>
+        </w:tc>
+      </w:tr>
+      <w:tr>
+        <w:tblPrEx>
+          <w:tblBorders>
+            <w:top w:val="single" w:color="auto" w:sz="4" w:space="0"/>
+            <w:left w:val="single" w:color="auto" w:sz="4" w:space="0"/>
+            <w:bottom w:val="single" w:color="auto" w:sz="4" w:space="0"/>
+            <w:right w:val="single" w:color="auto" w:sz="4" w:space="0"/>
+            <w:insideH w:val="single" w:color="auto" w:sz="4" w:space="0"/>
+            <w:insideV w:val="single" w:color="auto" w:sz="4" w:space="0"/>
+          </w:tblBorders>
+          <w:tblCellMar>
+            <w:left w:w="108" w:type="dxa"/>
+            <w:right w:w="108" w:type="dxa"/>
+          </w:tblCellMar>
+        </w:tblPrEx>
+        <w:tc>
+          <w:tcPr>
+            <w:tcW w:w="2707" w:type="dxa"/>
+          </w:tcPr>
+          <w:p>
+            <w:pPr>
+              <w:spacing w:line="360" w:lineRule="auto"/>
+              <w:rPr>
+                <w:rFonts w:hint="default"/>
+                <w:sz w:val="24"/>
+                <w:szCs w:val="24"/>
+                <w:vertAlign w:val="baseline"/>
+                <w:lang w:val="en-US" w:eastAsia="zh-CN"/>
+              </w:rPr>
+            </w:pPr>
+            <w:r>
+              <w:rPr>
+                <w:rFonts w:hint="eastAsia"/>
+                <w:sz w:val="24"/>
+                <w:szCs w:val="24"/>
+                <w:vertAlign w:val="baseline"/>
+                <w:lang w:val="en-US" w:eastAsia="zh-CN"/>
+              </w:rPr>
+              <w:t xml:space="preserve">git pull 远程库地址别名 远程分支名  </w:t>
+            </w:r>
+          </w:p>
+        </w:tc>
+        <w:tc>
+          <w:tcPr>
+            <w:tcW w:w="5815" w:type="dxa"/>
+          </w:tcPr>
+          <w:p>
+            <w:pPr>
+              <w:spacing w:line="360" w:lineRule="auto"/>
+              <w:rPr>
+                <w:rFonts w:hint="default"/>
+                <w:sz w:val="24"/>
+                <w:szCs w:val="24"/>
+                <w:vertAlign w:val="baseline"/>
+                <w:lang w:val="en-US" w:eastAsia="zh-CN"/>
+              </w:rPr>
+            </w:pPr>
+            <w:r>
+              <w:rPr>
+                <w:rFonts w:hint="eastAsia"/>
+                <w:sz w:val="24"/>
+                <w:szCs w:val="24"/>
+                <w:vertAlign w:val="baseline"/>
+                <w:lang w:val="en-US" w:eastAsia="zh-CN"/>
+              </w:rPr>
+              <w:t>将远程仓库对于分支最新的内容拉下来后与当前的分支直接合并</w:t>
+            </w:r>
+          </w:p>
+        </w:tc>
+      </w:tr>
+    </w:tbl>
+    <w:p>
+      <w:pPr>
+        <w:spacing w:line="360" w:lineRule="auto"/>
+        <w:rPr>
+          <w:rFonts w:hint="eastAsia"/>
+          <w:sz w:val="24"/>
+          <w:szCs w:val="24"/>
+          <w:lang w:val="en-US" w:eastAsia="zh-CN"/>
+        </w:rPr>
+      </w:pPr>
+    </w:p>
+    <w:p>
+      <w:pPr>
+        <w:pStyle w:val="4"/>
+        <w:bidi w:val="0"/>
+        <w:rPr>
+          <w:rFonts w:hint="eastAsia" w:asciiTheme="majorEastAsia" w:hAnsiTheme="majorEastAsia" w:eastAsiaTheme="majorEastAsia" w:cstheme="majorEastAsia"/>
+          <w:sz w:val="28"/>
+          <w:szCs w:val="28"/>
+          <w:lang w:val="en-US" w:eastAsia="zh-CN"/>
+        </w:rPr>
+      </w:pPr>
+      <w:r>
+        <w:rPr>
+          <w:rFonts w:hint="eastAsia" w:asciiTheme="majorEastAsia" w:hAnsiTheme="majorEastAsia" w:eastAsiaTheme="majorEastAsia" w:cstheme="majorEastAsia"/>
+          <w:sz w:val="28"/>
+          <w:szCs w:val="28"/>
+          <w:lang w:val="en-US" w:eastAsia="zh-CN"/>
+        </w:rPr>
+        <w:t>3.2创建远程库别名</w:t>
+      </w:r>
+    </w:p>
+    <w:p>
+      <w:pPr>
+        <w:pStyle w:val="5"/>
+        <w:bidi w:val="0"/>
+        <w:rPr>
+          <w:rFonts w:hint="eastAsia" w:asciiTheme="majorEastAsia" w:hAnsiTheme="majorEastAsia" w:eastAsiaTheme="majorEastAsia" w:cstheme="majorEastAsia"/>
+          <w:sz w:val="24"/>
+          <w:szCs w:val="24"/>
+          <w:lang w:val="en-US" w:eastAsia="zh-CN"/>
+        </w:rPr>
+      </w:pPr>
+      <w:r>
+        <w:rPr>
+          <w:rFonts w:hint="eastAsia" w:asciiTheme="majorEastAsia" w:hAnsiTheme="majorEastAsia" w:eastAsiaTheme="majorEastAsia" w:cstheme="majorEastAsia"/>
+          <w:sz w:val="24"/>
+          <w:szCs w:val="24"/>
+          <w:lang w:val="en-US" w:eastAsia="zh-CN"/>
+        </w:rPr>
+        <w:t>3.2.1基本语法</w:t>
+      </w:r>
+    </w:p>
+    <w:p>
+      <w:pPr>
+        <w:numPr>
+          <w:ilvl w:val="0"/>
+          <w:numId w:val="15"/>
+        </w:numPr>
+        <w:rPr>
+          <w:rFonts w:hint="eastAsia" w:asciiTheme="majorEastAsia" w:hAnsiTheme="majorEastAsia" w:eastAsiaTheme="majorEastAsia" w:cstheme="majorEastAsia"/>
+          <w:sz w:val="24"/>
+          <w:szCs w:val="24"/>
+          <w:lang w:val="en-US" w:eastAsia="zh-CN"/>
+        </w:rPr>
+      </w:pPr>
+      <w:r>
+        <w:rPr>
+          <w:rFonts w:hint="eastAsia" w:asciiTheme="majorEastAsia" w:hAnsiTheme="majorEastAsia" w:eastAsiaTheme="majorEastAsia" w:cstheme="majorEastAsia"/>
+          <w:sz w:val="24"/>
+          <w:szCs w:val="24"/>
+          <w:lang w:val="en-US" w:eastAsia="zh-CN"/>
+        </w:rPr>
+        <w:t>git remote -v 查看当前所有远程地址别名</w:t>
+      </w:r>
+    </w:p>
+    <w:p>
+      <w:pPr>
+        <w:numPr>
+          <w:ilvl w:val="0"/>
+          <w:numId w:val="15"/>
+        </w:numPr>
+        <w:rPr>
+          <w:rFonts w:hint="default" w:asciiTheme="majorEastAsia" w:hAnsiTheme="majorEastAsia" w:eastAsiaTheme="majorEastAsia" w:cstheme="majorEastAsia"/>
+          <w:sz w:val="24"/>
+          <w:szCs w:val="24"/>
+          <w:lang w:val="en-US" w:eastAsia="zh-CN"/>
+        </w:rPr>
+      </w:pPr>
+      <w:r>
+        <w:rPr>
+          <w:rFonts w:hint="eastAsia" w:asciiTheme="majorEastAsia" w:hAnsiTheme="majorEastAsia" w:eastAsiaTheme="majorEastAsia" w:cstheme="majorEastAsia"/>
+          <w:sz w:val="24"/>
+          <w:szCs w:val="24"/>
+          <w:lang w:val="en-US" w:eastAsia="zh-CN"/>
+        </w:rPr>
+        <w:t>git remote add 别名  远程地址</w:t>
+      </w:r>
+    </w:p>
+    <w:p>
+      <w:pPr>
+        <w:pStyle w:val="5"/>
+        <w:bidi w:val="0"/>
+        <w:rPr>
+          <w:rFonts w:hint="eastAsia" w:asciiTheme="majorEastAsia" w:hAnsiTheme="majorEastAsia" w:eastAsiaTheme="majorEastAsia" w:cstheme="majorEastAsia"/>
+          <w:sz w:val="24"/>
+          <w:szCs w:val="24"/>
+          <w:lang w:val="en-US" w:eastAsia="zh-CN"/>
+        </w:rPr>
+      </w:pPr>
+      <w:r>
+        <w:rPr>
+          <w:rFonts w:hint="eastAsia" w:asciiTheme="majorEastAsia" w:hAnsiTheme="majorEastAsia" w:eastAsiaTheme="majorEastAsia" w:cstheme="majorEastAsia"/>
+          <w:sz w:val="24"/>
+          <w:szCs w:val="24"/>
+          <w:lang w:val="en-US" w:eastAsia="zh-CN"/>
+        </w:rPr>
+        <w:t>3.2.2案例实操</w:t>
+      </w:r>
+    </w:p>
+    <w:p>
+      <w:pPr>
+        <w:spacing w:beforeLines="0" w:afterLines="0"/>
+        <w:jc w:val="left"/>
+        <w:rPr>
+          <w:rFonts w:hint="eastAsia" w:ascii="Lucida Console" w:hAnsi="Lucida Console" w:eastAsia="Lucida Console"/>
+          <w:color w:val="00BFBF"/>
+          <w:sz w:val="18"/>
+          <w:szCs w:val="24"/>
+        </w:rPr>
+      </w:pPr>
+      <w:r>
+        <w:rPr>
+          <w:rFonts w:hint="eastAsia" w:ascii="Lucida Console" w:hAnsi="Lucida Console" w:eastAsia="Lucida Console"/>
+          <w:color w:val="00BF00"/>
+          <w:sz w:val="18"/>
+          <w:szCs w:val="24"/>
+        </w:rPr>
+        <w:t xml:space="preserve">ChenXiaoli@LAPTOP-QLJ342R1 </w:t>
+      </w:r>
+      <w:r>
+        <w:rPr>
+          <w:rFonts w:hint="eastAsia" w:ascii="Lucida Console" w:hAnsi="Lucida Console" w:eastAsia="Lucida Console"/>
+          <w:color w:val="BF00BF"/>
+          <w:sz w:val="18"/>
+          <w:szCs w:val="24"/>
+        </w:rPr>
+        <w:t xml:space="preserve">MINGW64 </w:t>
+      </w:r>
+      <w:r>
+        <w:rPr>
+          <w:rFonts w:hint="eastAsia" w:ascii="Lucida Console" w:hAnsi="Lucida Console" w:eastAsia="Lucida Console"/>
+          <w:color w:val="BFBF00"/>
+          <w:sz w:val="18"/>
+          <w:szCs w:val="24"/>
+        </w:rPr>
+        <w:t>/d/文档笔记/Git测试</w:t>
+      </w:r>
+      <w:r>
+        <w:rPr>
+          <w:rFonts w:hint="eastAsia" w:ascii="Lucida Console" w:hAnsi="Lucida Console" w:eastAsia="Lucida Console"/>
+          <w:color w:val="00BFBF"/>
+          <w:sz w:val="18"/>
+          <w:szCs w:val="24"/>
+        </w:rPr>
+        <w:t xml:space="preserve"> (master)</w:t>
+      </w:r>
+    </w:p>
+    <w:p>
+      <w:pPr>
+        <w:spacing w:beforeLines="0" w:afterLines="0"/>
+        <w:jc w:val="left"/>
+        <w:rPr>
+          <w:rFonts w:hint="default" w:ascii="Lucida Console" w:hAnsi="Lucida Console" w:eastAsia="宋体"/>
+          <w:color w:val="00BFBF"/>
+          <w:sz w:val="18"/>
+          <w:szCs w:val="24"/>
+          <w:lang w:val="en-US" w:eastAsia="zh-CN"/>
+        </w:rPr>
+      </w:pPr>
+      <w:r>
+        <w:rPr>
+          <w:rFonts w:hint="eastAsia" w:ascii="Lucida Console" w:hAnsi="Lucida Console" w:eastAsia="宋体"/>
+          <w:color w:val="00BFBF"/>
+          <w:sz w:val="18"/>
+          <w:szCs w:val="24"/>
+          <w:lang w:val="en-US" w:eastAsia="zh-CN"/>
+        </w:rPr>
+        <w:t>//查看当前所欲远程库别名，目前没创建所以还不存在</w:t>
+      </w:r>
+    </w:p>
+    <w:p>
+      <w:pPr>
+        <w:spacing w:beforeLines="0" w:afterLines="0"/>
+        <w:jc w:val="left"/>
+        <w:rPr>
+          <w:rFonts w:hint="eastAsia" w:ascii="Lucida Console" w:hAnsi="Lucida Console" w:eastAsia="Lucida Console"/>
+          <w:color w:val="auto"/>
+          <w:sz w:val="18"/>
+          <w:szCs w:val="24"/>
+        </w:rPr>
+      </w:pPr>
+      <w:r>
+        <w:rPr>
+          <w:rFonts w:hint="eastAsia" w:ascii="Lucida Console" w:hAnsi="Lucida Console" w:eastAsia="Lucida Console"/>
+          <w:color w:val="auto"/>
+          <w:sz w:val="18"/>
+          <w:szCs w:val="24"/>
+        </w:rPr>
+        <w:t>$ git remote -v</w:t>
+      </w:r>
+    </w:p>
+    <w:p>
+      <w:pPr>
+        <w:spacing w:beforeLines="0" w:afterLines="0"/>
+        <w:jc w:val="left"/>
+        <w:rPr>
+          <w:rFonts w:hint="eastAsia" w:ascii="Lucida Console" w:hAnsi="Lucida Console" w:eastAsia="Lucida Console"/>
+          <w:color w:val="00BFBF"/>
+          <w:sz w:val="18"/>
+          <w:szCs w:val="24"/>
+        </w:rPr>
+      </w:pPr>
+      <w:r>
+        <w:rPr>
+          <w:rFonts w:hint="eastAsia" w:ascii="Lucida Console" w:hAnsi="Lucida Console" w:eastAsia="Lucida Console"/>
+          <w:color w:val="00BF00"/>
+          <w:sz w:val="18"/>
+          <w:szCs w:val="24"/>
+        </w:rPr>
+        <w:t xml:space="preserve">ChenXiaoli@LAPTOP-QLJ342R1 </w:t>
+      </w:r>
+      <w:r>
+        <w:rPr>
+          <w:rFonts w:hint="eastAsia" w:ascii="Lucida Console" w:hAnsi="Lucida Console" w:eastAsia="Lucida Console"/>
+          <w:color w:val="BF00BF"/>
+          <w:sz w:val="18"/>
+          <w:szCs w:val="24"/>
+        </w:rPr>
+        <w:t xml:space="preserve">MINGW64 </w:t>
+      </w:r>
+      <w:r>
+        <w:rPr>
+          <w:rFonts w:hint="eastAsia" w:ascii="Lucida Console" w:hAnsi="Lucida Console" w:eastAsia="Lucida Console"/>
+          <w:color w:val="BFBF00"/>
+          <w:sz w:val="18"/>
+          <w:szCs w:val="24"/>
+        </w:rPr>
+        <w:t>/d/文档笔记/Git测试</w:t>
+      </w:r>
+      <w:r>
+        <w:rPr>
+          <w:rFonts w:hint="eastAsia" w:ascii="Lucida Console" w:hAnsi="Lucida Console" w:eastAsia="Lucida Console"/>
+          <w:color w:val="00BFBF"/>
+          <w:sz w:val="18"/>
+          <w:szCs w:val="24"/>
+        </w:rPr>
+        <w:t xml:space="preserve"> (master)</w:t>
+      </w:r>
+    </w:p>
+    <w:p>
+      <w:pPr>
+        <w:spacing w:beforeLines="0" w:afterLines="0"/>
+        <w:jc w:val="left"/>
+        <w:rPr>
+          <w:rFonts w:hint="eastAsia" w:ascii="Lucida Console" w:hAnsi="Lucida Console" w:eastAsia="Lucida Console"/>
+          <w:color w:val="00BFBF"/>
+          <w:sz w:val="18"/>
+          <w:szCs w:val="24"/>
+        </w:rPr>
+      </w:pPr>
+      <w:r>
+        <w:rPr>
+          <w:rFonts w:hint="eastAsia" w:ascii="Lucida Console" w:hAnsi="Lucida Console" w:eastAsia="Lucida Console"/>
+          <w:color w:val="00BF00"/>
+          <w:sz w:val="18"/>
+          <w:szCs w:val="24"/>
+        </w:rPr>
+        <w:t xml:space="preserve">ChenXiaoli@LAPTOP-QLJ342R1 </w:t>
+      </w:r>
+      <w:r>
+        <w:rPr>
+          <w:rFonts w:hint="eastAsia" w:ascii="Lucida Console" w:hAnsi="Lucida Console" w:eastAsia="Lucida Console"/>
+          <w:color w:val="BF00BF"/>
+          <w:sz w:val="18"/>
+          <w:szCs w:val="24"/>
+        </w:rPr>
+        <w:t xml:space="preserve">MINGW64 </w:t>
+      </w:r>
+      <w:r>
+        <w:rPr>
+          <w:rFonts w:hint="eastAsia" w:ascii="Lucida Console" w:hAnsi="Lucida Console" w:eastAsia="Lucida Console"/>
+          <w:color w:val="BFBF00"/>
+          <w:sz w:val="18"/>
+          <w:szCs w:val="24"/>
+        </w:rPr>
+        <w:t>/d/文档笔记/Git_Doc_Tools</w:t>
+      </w:r>
+      <w:r>
+        <w:rPr>
+          <w:rFonts w:hint="eastAsia" w:ascii="Lucida Console" w:hAnsi="Lucida Console" w:eastAsia="Lucida Console"/>
+          <w:color w:val="00BFBF"/>
+          <w:sz w:val="18"/>
+          <w:szCs w:val="24"/>
+        </w:rPr>
+        <w:t xml:space="preserve"> (master)</w:t>
+      </w:r>
+    </w:p>
+    <w:p>
+      <w:pPr>
+        <w:spacing w:beforeLines="0" w:afterLines="0"/>
+        <w:jc w:val="left"/>
+        <w:rPr>
+          <w:rFonts w:hint="default" w:ascii="Lucida Console" w:hAnsi="Lucida Console" w:eastAsia="宋体"/>
+          <w:color w:val="00BFBF"/>
+          <w:sz w:val="18"/>
+          <w:szCs w:val="24"/>
+          <w:lang w:val="en-US" w:eastAsia="zh-CN"/>
+        </w:rPr>
+      </w:pPr>
+      <w:r>
+        <w:rPr>
+          <w:rFonts w:hint="eastAsia" w:ascii="Lucida Console" w:hAnsi="Lucida Console" w:eastAsia="宋体"/>
+          <w:color w:val="00BFBF"/>
+          <w:sz w:val="18"/>
+          <w:szCs w:val="24"/>
+          <w:lang w:val="en-US" w:eastAsia="zh-CN"/>
+        </w:rPr>
+        <w:t>//创建别名为 ori的远程库 后面的地址为远程库地址</w:t>
+      </w:r>
+    </w:p>
+    <w:p>
+      <w:pPr>
+        <w:spacing w:beforeLines="0" w:afterLines="0"/>
+        <w:jc w:val="left"/>
+      </w:pPr>
+      <w:r>
+        <w:rPr>
+          <w:rFonts w:hint="eastAsia" w:ascii="Lucida Console" w:hAnsi="Lucida Console" w:eastAsia="Lucida Console"/>
+          <w:color w:val="auto"/>
+          <w:sz w:val="18"/>
+          <w:szCs w:val="24"/>
+        </w:rPr>
+        <w:t>$ git remote add ori https://github.com/chenxiaoligit/Git_Doc_Tools.git</w:t>
+      </w:r>
+    </w:p>
+    <w:p>
+      <w:pPr>
+        <w:spacing w:beforeLines="0" w:afterLines="0"/>
+        <w:jc w:val="left"/>
+        <w:rPr>
+          <w:rFonts w:hint="eastAsia" w:ascii="Lucida Console" w:hAnsi="Lucida Console" w:eastAsia="Lucida Console"/>
+          <w:color w:val="00BFBF"/>
+          <w:sz w:val="18"/>
+          <w:szCs w:val="24"/>
+        </w:rPr>
+      </w:pPr>
+      <w:r>
+        <w:rPr>
+          <w:rFonts w:hint="eastAsia" w:ascii="Lucida Console" w:hAnsi="Lucida Console" w:eastAsia="Lucida Console"/>
+          <w:color w:val="00BF00"/>
+          <w:sz w:val="18"/>
+          <w:szCs w:val="24"/>
+        </w:rPr>
+        <w:t xml:space="preserve">ChenXiaoli@LAPTOP-QLJ342R1 </w:t>
+      </w:r>
+      <w:r>
+        <w:rPr>
+          <w:rFonts w:hint="eastAsia" w:ascii="Lucida Console" w:hAnsi="Lucida Console" w:eastAsia="Lucida Console"/>
+          <w:color w:val="BF00BF"/>
+          <w:sz w:val="18"/>
+          <w:szCs w:val="24"/>
+        </w:rPr>
+        <w:t xml:space="preserve">MINGW64 </w:t>
+      </w:r>
+      <w:r>
+        <w:rPr>
+          <w:rFonts w:hint="eastAsia" w:ascii="Lucida Console" w:hAnsi="Lucida Console" w:eastAsia="Lucida Console"/>
+          <w:color w:val="BFBF00"/>
+          <w:sz w:val="18"/>
+          <w:szCs w:val="24"/>
+        </w:rPr>
+        <w:t>/d/文档笔记/Git_Doc_Tools</w:t>
+      </w:r>
+      <w:r>
+        <w:rPr>
+          <w:rFonts w:hint="eastAsia" w:ascii="Lucida Console" w:hAnsi="Lucida Console" w:eastAsia="Lucida Console"/>
+          <w:color w:val="00BFBF"/>
+          <w:sz w:val="18"/>
+          <w:szCs w:val="24"/>
+        </w:rPr>
+        <w:t xml:space="preserve"> (master)</w:t>
+      </w:r>
+    </w:p>
+    <w:p>
+      <w:pPr>
+        <w:spacing w:beforeLines="0" w:afterLines="0"/>
+        <w:jc w:val="left"/>
+        <w:rPr>
+          <w:rFonts w:hint="eastAsia" w:ascii="Lucida Console" w:hAnsi="Lucida Console" w:eastAsia="Lucida Console"/>
+          <w:color w:val="00BFBF"/>
+          <w:sz w:val="18"/>
+          <w:szCs w:val="24"/>
+        </w:rPr>
+      </w:pPr>
+      <w:r>
+        <w:rPr>
+          <w:rFonts w:hint="eastAsia" w:ascii="Lucida Console" w:hAnsi="Lucida Console" w:eastAsia="Lucida Console"/>
+          <w:color w:val="00BF00"/>
+          <w:sz w:val="18"/>
+          <w:szCs w:val="24"/>
+        </w:rPr>
+        <w:t xml:space="preserve">ChenXiaoli@LAPTOP-QLJ342R1 </w:t>
+      </w:r>
+      <w:r>
+        <w:rPr>
+          <w:rFonts w:hint="eastAsia" w:ascii="Lucida Console" w:hAnsi="Lucida Console" w:eastAsia="Lucida Console"/>
+          <w:color w:val="BF00BF"/>
+          <w:sz w:val="18"/>
+          <w:szCs w:val="24"/>
+        </w:rPr>
+        <w:t xml:space="preserve">MINGW64 </w:t>
+      </w:r>
+      <w:r>
+        <w:rPr>
+          <w:rFonts w:hint="eastAsia" w:ascii="Lucida Console" w:hAnsi="Lucida Console" w:eastAsia="Lucida Console"/>
+          <w:color w:val="BFBF00"/>
+          <w:sz w:val="18"/>
+          <w:szCs w:val="24"/>
+        </w:rPr>
+        <w:t>/d/文档笔记/Git_Doc_Tools</w:t>
+      </w:r>
+      <w:r>
+        <w:rPr>
+          <w:rFonts w:hint="eastAsia" w:ascii="Lucida Console" w:hAnsi="Lucida Console" w:eastAsia="Lucida Console"/>
+          <w:color w:val="00BFBF"/>
+          <w:sz w:val="18"/>
+          <w:szCs w:val="24"/>
+        </w:rPr>
+        <w:t xml:space="preserve"> (master)</w:t>
+      </w:r>
+    </w:p>
+    <w:p>
+      <w:pPr>
+        <w:spacing w:beforeLines="0" w:afterLines="0"/>
+        <w:jc w:val="left"/>
+        <w:rPr>
+          <w:rFonts w:hint="default" w:ascii="Lucida Console" w:hAnsi="Lucida Console" w:eastAsia="宋体"/>
+          <w:color w:val="00BFBF"/>
+          <w:sz w:val="18"/>
+          <w:szCs w:val="24"/>
+          <w:lang w:val="en-US" w:eastAsia="zh-CN"/>
+        </w:rPr>
+      </w:pPr>
+      <w:r>
+        <w:rPr>
+          <w:rFonts w:hint="eastAsia" w:ascii="Lucida Console" w:hAnsi="Lucida Console" w:eastAsia="宋体"/>
+          <w:color w:val="00BFBF"/>
+          <w:sz w:val="18"/>
+          <w:szCs w:val="24"/>
+          <w:lang w:val="en-US" w:eastAsia="zh-CN"/>
+        </w:rPr>
+        <w:t>//再次查看远程库已经存在</w:t>
+      </w:r>
+    </w:p>
+    <w:p>
+      <w:pPr>
+        <w:spacing w:beforeLines="0" w:afterLines="0"/>
+        <w:jc w:val="left"/>
+        <w:rPr>
+          <w:rFonts w:hint="eastAsia" w:ascii="Lucida Console" w:hAnsi="Lucida Console" w:eastAsia="Lucida Console"/>
+          <w:color w:val="auto"/>
+          <w:sz w:val="18"/>
+          <w:szCs w:val="24"/>
+        </w:rPr>
+      </w:pPr>
+      <w:r>
+        <w:rPr>
+          <w:rFonts w:hint="eastAsia" w:ascii="Lucida Console" w:hAnsi="Lucida Console" w:eastAsia="Lucida Console"/>
+          <w:color w:val="auto"/>
+          <w:sz w:val="18"/>
+          <w:szCs w:val="24"/>
+        </w:rPr>
+        <w:t>$ git remote -v</w:t>
+      </w:r>
+    </w:p>
+    <w:p>
+      <w:pPr>
+        <w:spacing w:beforeLines="0" w:afterLines="0"/>
+        <w:jc w:val="left"/>
+        <w:rPr>
+          <w:rFonts w:hint="eastAsia" w:ascii="Lucida Console" w:hAnsi="Lucida Console" w:eastAsia="Lucida Console"/>
+          <w:color w:val="auto"/>
+          <w:sz w:val="18"/>
+          <w:szCs w:val="24"/>
+        </w:rPr>
+      </w:pPr>
+      <w:r>
+        <w:rPr>
+          <w:rFonts w:hint="eastAsia" w:ascii="Lucida Console" w:hAnsi="Lucida Console" w:eastAsia="Lucida Console"/>
+          <w:color w:val="auto"/>
+          <w:sz w:val="18"/>
+          <w:szCs w:val="24"/>
+        </w:rPr>
+        <w:t>ori     https://github.com/chenxiaoligit/Git_Doc_Tools.git (fetch)</w:t>
+      </w:r>
+    </w:p>
+    <w:p>
+      <w:pPr>
+        <w:spacing w:beforeLines="0" w:afterLines="0"/>
+        <w:jc w:val="left"/>
+        <w:rPr>
+          <w:rFonts w:hint="eastAsia" w:ascii="Lucida Console" w:hAnsi="Lucida Console" w:eastAsia="Lucida Console"/>
+          <w:color w:val="auto"/>
+          <w:sz w:val="18"/>
+          <w:szCs w:val="24"/>
+        </w:rPr>
+      </w:pPr>
+      <w:r>
+        <w:rPr>
+          <w:rFonts w:hint="eastAsia" w:ascii="Lucida Console" w:hAnsi="Lucida Console" w:eastAsia="Lucida Console"/>
+          <w:color w:val="auto"/>
+          <w:sz w:val="18"/>
+          <w:szCs w:val="24"/>
+        </w:rPr>
+        <w:t>ori     https://github.com/chenxiaoligit/Git_Doc_Tools.git (push)</w:t>
+      </w:r>
+    </w:p>
+    <w:p>
+      <w:pPr>
+        <w:spacing w:beforeLines="0" w:afterLines="0"/>
+        <w:jc w:val="left"/>
+        <w:rPr>
+          <w:rFonts w:hint="eastAsia" w:ascii="Lucida Console" w:hAnsi="Lucida Console" w:eastAsia="Lucida Console"/>
+          <w:color w:val="auto"/>
+          <w:sz w:val="18"/>
+          <w:szCs w:val="24"/>
+        </w:rPr>
+      </w:pPr>
+    </w:p>
+    <w:p>
+      <w:pPr>
+        <w:spacing w:beforeLines="0" w:afterLines="0" w:line="360" w:lineRule="auto"/>
+        <w:jc w:val="left"/>
+        <w:rPr>
+          <w:rFonts w:hint="eastAsia" w:asciiTheme="minorEastAsia" w:hAnsiTheme="minorEastAsia" w:cstheme="minorEastAsia"/>
+          <w:color w:val="auto"/>
+          <w:sz w:val="24"/>
+          <w:szCs w:val="24"/>
+          <w:lang w:val="en-US" w:eastAsia="zh-CN"/>
+        </w:rPr>
+      </w:pPr>
+      <w:r>
+        <w:rPr>
+          <w:rFonts w:hint="eastAsia" w:asciiTheme="minorEastAsia" w:hAnsiTheme="minorEastAsia" w:eastAsiaTheme="minorEastAsia" w:cstheme="minorEastAsia"/>
+          <w:color w:val="auto"/>
+          <w:sz w:val="24"/>
+          <w:szCs w:val="24"/>
+        </w:rPr>
+        <w:fldChar w:fldCharType="begin"/>
+      </w:r>
+      <w:r>
+        <w:rPr>
+          <w:rFonts w:hint="eastAsia" w:asciiTheme="minorEastAsia" w:hAnsiTheme="minorEastAsia" w:eastAsiaTheme="minorEastAsia" w:cstheme="minorEastAsia"/>
+          <w:color w:val="auto"/>
+          <w:sz w:val="24"/>
+          <w:szCs w:val="24"/>
+        </w:rPr>
+        <w:instrText xml:space="preserve"> HYPERLINK "https://github.com/chenxiaoligit/Git_Doc_Tools.git" </w:instrText>
+      </w:r>
+      <w:r>
+        <w:rPr>
+          <w:rFonts w:hint="eastAsia" w:asciiTheme="minorEastAsia" w:hAnsiTheme="minorEastAsia" w:eastAsiaTheme="minorEastAsia" w:cstheme="minorEastAsia"/>
+          <w:color w:val="auto"/>
+          <w:sz w:val="24"/>
+          <w:szCs w:val="24"/>
+        </w:rPr>
+        <w:fldChar w:fldCharType="separate"/>
+      </w:r>
+      <w:r>
+        <w:rPr>
+          <w:rStyle w:val="9"/>
+          <w:rFonts w:hint="eastAsia" w:asciiTheme="minorEastAsia" w:hAnsiTheme="minorEastAsia" w:eastAsiaTheme="minorEastAsia" w:cstheme="minorEastAsia"/>
+          <w:sz w:val="24"/>
+          <w:szCs w:val="24"/>
+        </w:rPr>
+        <w:t>https://github.com/chenxiaoligit/Git_Doc_Tools.git</w:t>
+      </w:r>
+      <w:r>
+        <w:rPr>
+          <w:rFonts w:hint="eastAsia" w:asciiTheme="minorEastAsia" w:hAnsiTheme="minorEastAsia" w:eastAsiaTheme="minorEastAsia" w:cstheme="minorEastAsia"/>
+          <w:color w:val="auto"/>
+          <w:sz w:val="24"/>
+          <w:szCs w:val="24"/>
+        </w:rPr>
+        <w:fldChar w:fldCharType="end"/>
+      </w:r>
+      <w:r>
+        <w:rPr>
+          <w:rFonts w:hint="eastAsia" w:asciiTheme="minorEastAsia" w:hAnsiTheme="minorEastAsia" w:eastAsiaTheme="minorEastAsia" w:cstheme="minorEastAsia"/>
+          <w:color w:val="auto"/>
+          <w:sz w:val="24"/>
+          <w:szCs w:val="24"/>
+          <w:lang w:val="en-US" w:eastAsia="zh-CN"/>
+        </w:rPr>
+        <w:t xml:space="preserve"> 的地址就是生成远程库对应的地址</w:t>
+      </w:r>
+      <w:r>
+        <w:rPr>
+          <w:rFonts w:hint="eastAsia" w:asciiTheme="minorEastAsia" w:hAnsiTheme="minorEastAsia" w:cstheme="minorEastAsia"/>
+          <w:color w:val="auto"/>
+          <w:sz w:val="24"/>
+          <w:szCs w:val="24"/>
+          <w:lang w:val="en-US" w:eastAsia="zh-CN"/>
+        </w:rPr>
+        <w:t>，具体的如下图所示：</w:t>
+      </w:r>
+    </w:p>
+    <w:p>
+      <w:pPr>
+        <w:spacing w:beforeLines="0" w:afterLines="0" w:line="360" w:lineRule="auto"/>
+        <w:jc w:val="left"/>
+        <w:rPr>
+          <w:rFonts w:hint="default" w:asciiTheme="minorEastAsia" w:hAnsiTheme="minorEastAsia" w:cstheme="minorEastAsia"/>
+          <w:color w:val="auto"/>
+          <w:sz w:val="24"/>
+          <w:szCs w:val="24"/>
+          <w:lang w:val="en-US" w:eastAsia="zh-CN"/>
+        </w:rPr>
+      </w:pPr>
+      <w:r>
+        <w:drawing>
+          <wp:inline distT="0" distB="0" distL="114300" distR="114300">
+            <wp:extent cx="5269865" cy="2228215"/>
+            <wp:effectExtent l="0" t="0" r="3175" b="12065"/>
+            <wp:docPr id="55" name="图片 2"/>
+            <wp:cNvGraphicFramePr>
+              <a:graphicFrameLocks xmlns:a="http://schemas.openxmlformats.org/drawingml/2006/main" noChangeAspect="1"/>
+            </wp:cNvGraphicFramePr>
+            <a:graphic xmlns:a="http://schemas.openxmlformats.org/drawingml/2006/main">
+              <a:graphicData uri="http://schemas.openxmlformats.org/drawingml/2006/picture">
+                <pic:pic xmlns:pic="http://schemas.openxmlformats.org/drawingml/2006/picture">
+                  <pic:nvPicPr>
+                    <pic:cNvPr id="55" name="图片 2"/>
+                    <pic:cNvPicPr>
+                      <a:picLocks noChangeAspect="1"/>
+                    </pic:cNvPicPr>
+                  </pic:nvPicPr>
+                  <pic:blipFill>
+                    <a:blip r:embed="rId41"/>
+                    <a:stretch>
+                      <a:fillRect/>
+                    </a:stretch>
+                  </pic:blipFill>
+                  <pic:spPr>
+                    <a:xfrm>
+                      <a:off x="0" y="0"/>
+                      <a:ext cx="5269865" cy="2228215"/>
+                    </a:xfrm>
+                    <a:prstGeom prst="rect">
+                      <a:avLst/>
+                    </a:prstGeom>
+                    <a:noFill/>
+                    <a:ln>
+                      <a:noFill/>
+                    </a:ln>
+                  </pic:spPr>
+                </pic:pic>
+              </a:graphicData>
+            </a:graphic>
+          </wp:inline>
+        </w:drawing>
+      </w:r>
+    </w:p>
+    <w:p>
+      <w:pPr>
+        <w:spacing w:beforeLines="0" w:afterLines="0"/>
+        <w:jc w:val="left"/>
+        <w:rPr>
+          <w:rFonts w:hint="eastAsia" w:ascii="Lucida Console" w:hAnsi="Lucida Console" w:eastAsia="Lucida Console"/>
+          <w:color w:val="00BFBF"/>
+          <w:sz w:val="18"/>
+          <w:szCs w:val="24"/>
+          <w:lang w:val="en-US" w:eastAsia="zh-CN"/>
+        </w:rPr>
+      </w:pPr>
+    </w:p>
+    <w:p>
+      <w:pPr>
+        <w:pStyle w:val="4"/>
+        <w:bidi w:val="0"/>
+        <w:rPr>
+          <w:rFonts w:hint="eastAsia" w:asciiTheme="majorEastAsia" w:hAnsiTheme="majorEastAsia" w:eastAsiaTheme="majorEastAsia" w:cstheme="majorEastAsia"/>
+          <w:sz w:val="28"/>
+          <w:szCs w:val="28"/>
+          <w:lang w:val="en-US" w:eastAsia="zh-CN"/>
+        </w:rPr>
+      </w:pPr>
+      <w:r>
+        <w:rPr>
+          <w:rFonts w:hint="eastAsia" w:asciiTheme="majorEastAsia" w:hAnsiTheme="majorEastAsia" w:eastAsiaTheme="majorEastAsia" w:cstheme="majorEastAsia"/>
+          <w:sz w:val="28"/>
+          <w:szCs w:val="28"/>
+          <w:lang w:val="en-US" w:eastAsia="zh-CN"/>
+        </w:rPr>
+        <w:t>3.3推送本地分支到远程库</w:t>
+      </w:r>
+    </w:p>
+    <w:p>
+      <w:pPr>
+        <w:rPr>
+          <w:rFonts w:hint="eastAsia" w:asciiTheme="majorEastAsia" w:hAnsiTheme="majorEastAsia" w:eastAsiaTheme="majorEastAsia" w:cstheme="majorEastAsia"/>
+          <w:sz w:val="28"/>
+          <w:szCs w:val="28"/>
+          <w:lang w:val="en-US" w:eastAsia="zh-CN"/>
+        </w:rPr>
+      </w:pPr>
+    </w:p>
+    <w:p>
+      <w:pPr>
+        <w:rPr>
+          <w:rFonts w:hint="eastAsia" w:asciiTheme="majorEastAsia" w:hAnsiTheme="majorEastAsia" w:eastAsiaTheme="majorEastAsia" w:cstheme="majorEastAsia"/>
+          <w:sz w:val="28"/>
+          <w:szCs w:val="28"/>
+          <w:lang w:val="en-US" w:eastAsia="zh-CN"/>
+        </w:rPr>
+      </w:pPr>
+    </w:p>
+    <w:p>
+      <w:pPr>
+        <w:spacing w:beforeLines="0" w:afterLines="0"/>
+        <w:jc w:val="left"/>
+        <w:rPr>
+          <w:rFonts w:hint="eastAsia" w:ascii="Lucida Console" w:hAnsi="Lucida Console" w:eastAsia="Lucida Console"/>
+          <w:color w:val="00BFBF"/>
+          <w:sz w:val="18"/>
+          <w:szCs w:val="24"/>
+        </w:rPr>
+      </w:pPr>
+      <w:r>
+        <w:rPr>
+          <w:rFonts w:hint="eastAsia" w:ascii="Lucida Console" w:hAnsi="Lucida Console" w:eastAsia="Lucida Console"/>
+          <w:color w:val="00BF00"/>
+          <w:sz w:val="18"/>
+          <w:szCs w:val="24"/>
+        </w:rPr>
+        <w:t xml:space="preserve">ChenXiaoli@LAPTOP-QLJ342R1 </w:t>
+      </w:r>
+      <w:r>
+        <w:rPr>
+          <w:rFonts w:hint="eastAsia" w:ascii="Lucida Console" w:hAnsi="Lucida Console" w:eastAsia="Lucida Console"/>
+          <w:color w:val="BF00BF"/>
+          <w:sz w:val="18"/>
+          <w:szCs w:val="24"/>
+        </w:rPr>
+        <w:t xml:space="preserve">MINGW64 </w:t>
+      </w:r>
+      <w:r>
+        <w:rPr>
+          <w:rFonts w:hint="eastAsia" w:ascii="Lucida Console" w:hAnsi="Lucida Console" w:eastAsia="Lucida Console"/>
+          <w:color w:val="BFBF00"/>
+          <w:sz w:val="18"/>
+          <w:szCs w:val="24"/>
+        </w:rPr>
+        <w:t>/d/文档笔记/Git_Doc_Tools</w:t>
+      </w:r>
+      <w:r>
+        <w:rPr>
+          <w:rFonts w:hint="eastAsia" w:ascii="Lucida Console" w:hAnsi="Lucida Console" w:eastAsia="Lucida Console"/>
+          <w:color w:val="00BFBF"/>
+          <w:sz w:val="18"/>
+          <w:szCs w:val="24"/>
+        </w:rPr>
+        <w:t xml:space="preserve"> (master)</w:t>
+      </w:r>
+    </w:p>
+    <w:p>
+      <w:pPr>
+        <w:spacing w:beforeLines="0" w:afterLines="0"/>
+        <w:jc w:val="left"/>
+        <w:rPr>
+          <w:rFonts w:hint="eastAsia" w:ascii="Lucida Console" w:hAnsi="Lucida Console" w:eastAsia="Lucida Console"/>
+          <w:color w:val="auto"/>
+          <w:sz w:val="18"/>
+          <w:szCs w:val="24"/>
+        </w:rPr>
+      </w:pPr>
+      <w:r>
+        <w:rPr>
+          <w:rFonts w:hint="eastAsia" w:ascii="Lucida Console" w:hAnsi="Lucida Console" w:eastAsia="Lucida Console"/>
+          <w:color w:val="auto"/>
+          <w:sz w:val="18"/>
+          <w:szCs w:val="24"/>
+        </w:rPr>
+        <w:t>$ git remote add ori https://github.com/chenxiaoligit/Git_Doc_Tools.git</w:t>
+      </w:r>
+    </w:p>
+    <w:p/>
+    <w:p/>
+    <w:p>
+      <w:pPr>
+        <w:spacing w:beforeLines="0" w:afterLines="0"/>
+        <w:jc w:val="left"/>
+        <w:rPr>
+          <w:rFonts w:hint="eastAsia" w:ascii="Lucida Console" w:hAnsi="Lucida Console" w:eastAsia="Lucida Console"/>
+          <w:color w:val="00BFBF"/>
+          <w:sz w:val="18"/>
+          <w:szCs w:val="24"/>
+        </w:rPr>
+      </w:pPr>
+      <w:r>
+        <w:rPr>
+          <w:rFonts w:hint="eastAsia" w:ascii="Lucida Console" w:hAnsi="Lucida Console" w:eastAsia="Lucida Console"/>
+          <w:color w:val="00BF00"/>
+          <w:sz w:val="18"/>
+          <w:szCs w:val="24"/>
+        </w:rPr>
+        <w:t xml:space="preserve">ChenXiaoli@LAPTOP-QLJ342R1 </w:t>
+      </w:r>
+      <w:r>
+        <w:rPr>
+          <w:rFonts w:hint="eastAsia" w:ascii="Lucida Console" w:hAnsi="Lucida Console" w:eastAsia="Lucida Console"/>
+          <w:color w:val="BF00BF"/>
+          <w:sz w:val="18"/>
+          <w:szCs w:val="24"/>
+        </w:rPr>
+        <w:t xml:space="preserve">MINGW64 </w:t>
+      </w:r>
+      <w:r>
+        <w:rPr>
+          <w:rFonts w:hint="eastAsia" w:ascii="Lucida Console" w:hAnsi="Lucida Console" w:eastAsia="Lucida Console"/>
+          <w:color w:val="BFBF00"/>
+          <w:sz w:val="18"/>
+          <w:szCs w:val="24"/>
+        </w:rPr>
+        <w:t>/d/文档笔记/Git_Doc_Tools</w:t>
+      </w:r>
+      <w:r>
+        <w:rPr>
+          <w:rFonts w:hint="eastAsia" w:ascii="Lucida Console" w:hAnsi="Lucida Console" w:eastAsia="Lucida Console"/>
+          <w:color w:val="00BFBF"/>
+          <w:sz w:val="18"/>
+          <w:szCs w:val="24"/>
+        </w:rPr>
+        <w:t xml:space="preserve"> (master)</w:t>
+      </w:r>
+    </w:p>
+    <w:p>
+      <w:pPr>
+        <w:spacing w:beforeLines="0" w:afterLines="0"/>
+        <w:jc w:val="left"/>
+        <w:rPr>
+          <w:rFonts w:hint="eastAsia" w:ascii="Lucida Console" w:hAnsi="Lucida Console" w:eastAsia="Lucida Console"/>
+          <w:color w:val="auto"/>
+          <w:sz w:val="18"/>
+          <w:szCs w:val="24"/>
+        </w:rPr>
+      </w:pPr>
+      <w:r>
+        <w:rPr>
+          <w:rFonts w:hint="eastAsia" w:ascii="Lucida Console" w:hAnsi="Lucida Console" w:eastAsia="Lucida Console"/>
+          <w:color w:val="auto"/>
+          <w:sz w:val="18"/>
+          <w:szCs w:val="24"/>
+        </w:rPr>
+        <w:t>$ git remote -v</w:t>
+      </w:r>
+    </w:p>
+    <w:p>
+      <w:pPr>
+        <w:spacing w:beforeLines="0" w:afterLines="0"/>
+        <w:jc w:val="left"/>
+        <w:rPr>
+          <w:rFonts w:hint="eastAsia" w:ascii="Lucida Console" w:hAnsi="Lucida Console" w:eastAsia="Lucida Console"/>
+          <w:color w:val="auto"/>
+          <w:sz w:val="18"/>
+          <w:szCs w:val="24"/>
+        </w:rPr>
+      </w:pPr>
+      <w:r>
+        <w:rPr>
+          <w:rFonts w:hint="eastAsia" w:ascii="Lucida Console" w:hAnsi="Lucida Console" w:eastAsia="Lucida Console"/>
+          <w:color w:val="auto"/>
+          <w:sz w:val="18"/>
+          <w:szCs w:val="24"/>
+        </w:rPr>
+        <w:t>ori     https://github.com/chenxiaoligit/Git_Doc_Tools.git (fetch)</w:t>
+      </w:r>
+    </w:p>
+    <w:p>
+      <w:pPr>
+        <w:spacing w:beforeLines="0" w:afterLines="0"/>
+        <w:jc w:val="left"/>
+        <w:rPr>
+          <w:rFonts w:hint="eastAsia" w:ascii="Lucida Console" w:hAnsi="Lucida Console" w:eastAsia="Lucida Console"/>
+          <w:color w:val="auto"/>
+          <w:sz w:val="18"/>
+          <w:szCs w:val="24"/>
+        </w:rPr>
+      </w:pPr>
+      <w:r>
+        <w:rPr>
+          <w:rFonts w:hint="eastAsia" w:ascii="Lucida Console" w:hAnsi="Lucida Console" w:eastAsia="Lucida Console"/>
+          <w:color w:val="auto"/>
+          <w:sz w:val="18"/>
+          <w:szCs w:val="24"/>
+        </w:rPr>
+        <w:t>ori     https://github.com/chenxiaoligit/Git_Doc_Tools.git (push)</w:t>
+      </w:r>
+    </w:p>
+    <w:p/>
+    <w:p/>
+    <w:p/>
+    <w:p/>
+    <w:p>
+      <w:pPr>
+        <w:spacing w:beforeLines="0" w:afterLines="0"/>
+        <w:jc w:val="left"/>
+        <w:rPr>
+          <w:rFonts w:hint="eastAsia" w:ascii="Lucida Console" w:hAnsi="Lucida Console" w:eastAsia="Lucida Console"/>
+          <w:sz w:val="18"/>
+          <w:szCs w:val="24"/>
+        </w:rPr>
+      </w:pPr>
+    </w:p>
+    <w:p>
+      <w:pPr>
+        <w:spacing w:beforeLines="0" w:afterLines="0"/>
+        <w:jc w:val="left"/>
+        <w:rPr>
+          <w:rFonts w:hint="eastAsia" w:ascii="Lucida Console" w:hAnsi="Lucida Console" w:eastAsia="Lucida Console"/>
+          <w:color w:val="00BFBF"/>
+          <w:sz w:val="18"/>
+          <w:szCs w:val="24"/>
+        </w:rPr>
+      </w:pPr>
+      <w:r>
+        <w:rPr>
+          <w:rFonts w:hint="eastAsia" w:ascii="Lucida Console" w:hAnsi="Lucida Console" w:eastAsia="Lucida Console"/>
+          <w:color w:val="00BF00"/>
+          <w:sz w:val="18"/>
+          <w:szCs w:val="24"/>
+        </w:rPr>
+        <w:t xml:space="preserve">ChenXiaoli@LAPTOP-QLJ342R1 </w:t>
+      </w:r>
+      <w:r>
+        <w:rPr>
+          <w:rFonts w:hint="eastAsia" w:ascii="Lucida Console" w:hAnsi="Lucida Console" w:eastAsia="Lucida Console"/>
+          <w:color w:val="BF00BF"/>
+          <w:sz w:val="18"/>
+          <w:szCs w:val="24"/>
+        </w:rPr>
+        <w:t xml:space="preserve">MINGW64 </w:t>
+      </w:r>
+      <w:r>
+        <w:rPr>
+          <w:rFonts w:hint="eastAsia" w:ascii="Lucida Console" w:hAnsi="Lucida Console" w:eastAsia="Lucida Console"/>
+          <w:color w:val="BFBF00"/>
+          <w:sz w:val="18"/>
+          <w:szCs w:val="24"/>
+        </w:rPr>
+        <w:t>/d/文档笔记/Git_Doc_Tools</w:t>
+      </w:r>
+      <w:r>
+        <w:rPr>
+          <w:rFonts w:hint="eastAsia" w:ascii="Lucida Console" w:hAnsi="Lucida Console" w:eastAsia="Lucida Console"/>
+          <w:color w:val="00BFBF"/>
+          <w:sz w:val="18"/>
+          <w:szCs w:val="24"/>
+        </w:rPr>
+        <w:t xml:space="preserve"> (master)</w:t>
+      </w:r>
+    </w:p>
+    <w:p>
+      <w:pPr>
+        <w:spacing w:beforeLines="0" w:afterLines="0"/>
+        <w:jc w:val="left"/>
+        <w:rPr>
+          <w:rFonts w:hint="eastAsia" w:ascii="Lucida Console" w:hAnsi="Lucida Console" w:eastAsia="Lucida Console"/>
+          <w:color w:val="auto"/>
+          <w:sz w:val="18"/>
+          <w:szCs w:val="24"/>
+        </w:rPr>
+      </w:pPr>
+      <w:r>
+        <w:rPr>
+          <w:rFonts w:hint="eastAsia" w:ascii="Lucida Console" w:hAnsi="Lucida Console" w:eastAsia="Lucida Console"/>
+          <w:color w:val="auto"/>
+          <w:sz w:val="18"/>
+          <w:szCs w:val="24"/>
+        </w:rPr>
+        <w:t>$ gitremote -v</w:t>
+      </w:r>
+    </w:p>
+    <w:p>
+      <w:pPr>
+        <w:spacing w:beforeLines="0" w:afterLines="0"/>
+        <w:jc w:val="left"/>
+        <w:rPr>
+          <w:rFonts w:hint="eastAsia" w:ascii="Lucida Console" w:hAnsi="Lucida Console" w:eastAsia="Lucida Console"/>
+          <w:color w:val="auto"/>
+          <w:sz w:val="18"/>
+          <w:szCs w:val="24"/>
+        </w:rPr>
+      </w:pPr>
+      <w:r>
+        <w:rPr>
+          <w:rFonts w:hint="eastAsia" w:ascii="Lucida Console" w:hAnsi="Lucida Console" w:eastAsia="Lucida Console"/>
+          <w:color w:val="auto"/>
+          <w:sz w:val="18"/>
+          <w:szCs w:val="24"/>
+        </w:rPr>
+        <w:t>bash: gitremote: command not found</w:t>
+      </w:r>
+    </w:p>
+    <w:p>
+      <w:pPr>
+        <w:spacing w:beforeLines="0" w:afterLines="0"/>
+        <w:jc w:val="left"/>
+        <w:rPr>
+          <w:rFonts w:hint="eastAsia" w:ascii="Lucida Console" w:hAnsi="Lucida Console" w:eastAsia="Lucida Console"/>
+          <w:color w:val="auto"/>
+          <w:sz w:val="18"/>
+          <w:szCs w:val="24"/>
+        </w:rPr>
+      </w:pPr>
+    </w:p>
+    <w:p>
+      <w:pPr>
+        <w:spacing w:beforeLines="0" w:afterLines="0"/>
+        <w:jc w:val="left"/>
+        <w:rPr>
+          <w:rFonts w:hint="eastAsia" w:ascii="Lucida Console" w:hAnsi="Lucida Console" w:eastAsia="Lucida Console"/>
+          <w:color w:val="00BFBF"/>
+          <w:sz w:val="18"/>
+          <w:szCs w:val="24"/>
+        </w:rPr>
+      </w:pPr>
+      <w:r>
+        <w:rPr>
+          <w:rFonts w:hint="eastAsia" w:ascii="Lucida Console" w:hAnsi="Lucida Console" w:eastAsia="Lucida Console"/>
+          <w:color w:val="00BF00"/>
+          <w:sz w:val="18"/>
+          <w:szCs w:val="24"/>
+        </w:rPr>
+        <w:t xml:space="preserve">ChenXiaoli@LAPTOP-QLJ342R1 </w:t>
+      </w:r>
+      <w:r>
+        <w:rPr>
+          <w:rFonts w:hint="eastAsia" w:ascii="Lucida Console" w:hAnsi="Lucida Console" w:eastAsia="Lucida Console"/>
+          <w:color w:val="BF00BF"/>
+          <w:sz w:val="18"/>
+          <w:szCs w:val="24"/>
+        </w:rPr>
+        <w:t xml:space="preserve">MINGW64 </w:t>
+      </w:r>
+      <w:r>
+        <w:rPr>
+          <w:rFonts w:hint="eastAsia" w:ascii="Lucida Console" w:hAnsi="Lucida Console" w:eastAsia="Lucida Console"/>
+          <w:color w:val="BFBF00"/>
+          <w:sz w:val="18"/>
+          <w:szCs w:val="24"/>
+        </w:rPr>
+        <w:t>/d/文档笔记/Git_Doc_Tools</w:t>
+      </w:r>
+      <w:r>
+        <w:rPr>
+          <w:rFonts w:hint="eastAsia" w:ascii="Lucida Console" w:hAnsi="Lucida Console" w:eastAsia="Lucida Console"/>
+          <w:color w:val="00BFBF"/>
+          <w:sz w:val="18"/>
+          <w:szCs w:val="24"/>
+        </w:rPr>
+        <w:t xml:space="preserve"> (master)</w:t>
+      </w:r>
+    </w:p>
+    <w:p>
+      <w:pPr>
+        <w:spacing w:beforeLines="0" w:afterLines="0"/>
+        <w:jc w:val="left"/>
+        <w:rPr>
+          <w:rFonts w:hint="eastAsia" w:ascii="Lucida Console" w:hAnsi="Lucida Console" w:eastAsia="Lucida Console"/>
+          <w:color w:val="auto"/>
+          <w:sz w:val="18"/>
+          <w:szCs w:val="24"/>
+        </w:rPr>
+      </w:pPr>
+      <w:r>
+        <w:rPr>
+          <w:rFonts w:hint="eastAsia" w:ascii="Lucida Console" w:hAnsi="Lucida Console" w:eastAsia="Lucida Console"/>
+          <w:color w:val="auto"/>
+          <w:sz w:val="18"/>
+          <w:szCs w:val="24"/>
+        </w:rPr>
+        <w:t>$ git removte add ori https://github.com/chenxiaoligit/Git_Doc_Tools.git</w:t>
+      </w:r>
+    </w:p>
+    <w:p>
+      <w:pPr>
+        <w:spacing w:beforeLines="0" w:afterLines="0"/>
+        <w:jc w:val="left"/>
+        <w:rPr>
+          <w:rFonts w:hint="eastAsia" w:ascii="Lucida Console" w:hAnsi="Lucida Console" w:eastAsia="Lucida Console"/>
+          <w:color w:val="auto"/>
+          <w:sz w:val="18"/>
+          <w:szCs w:val="24"/>
+        </w:rPr>
+      </w:pPr>
+      <w:r>
+        <w:rPr>
+          <w:rFonts w:hint="eastAsia" w:ascii="Lucida Console" w:hAnsi="Lucida Console" w:eastAsia="Lucida Console"/>
+          <w:color w:val="auto"/>
+          <w:sz w:val="18"/>
+          <w:szCs w:val="24"/>
+        </w:rPr>
+        <w:t>git: 'removte' is not a git command. See 'git --help'.</w:t>
+      </w:r>
+    </w:p>
+    <w:p>
+      <w:pPr>
+        <w:spacing w:beforeLines="0" w:afterLines="0"/>
+        <w:jc w:val="left"/>
+        <w:rPr>
+          <w:rFonts w:hint="eastAsia" w:ascii="Lucida Console" w:hAnsi="Lucida Console" w:eastAsia="Lucida Console"/>
+          <w:color w:val="auto"/>
+          <w:sz w:val="18"/>
+          <w:szCs w:val="24"/>
+        </w:rPr>
+      </w:pPr>
+    </w:p>
+    <w:p>
+      <w:pPr>
+        <w:spacing w:beforeLines="0" w:afterLines="0"/>
+        <w:jc w:val="left"/>
+        <w:rPr>
+          <w:rFonts w:hint="eastAsia" w:ascii="Lucida Console" w:hAnsi="Lucida Console" w:eastAsia="Lucida Console"/>
+          <w:color w:val="auto"/>
+          <w:sz w:val="18"/>
+          <w:szCs w:val="24"/>
+        </w:rPr>
+      </w:pPr>
+      <w:r>
+        <w:rPr>
+          <w:rFonts w:hint="eastAsia" w:ascii="Lucida Console" w:hAnsi="Lucida Console" w:eastAsia="Lucida Console"/>
+          <w:color w:val="auto"/>
+          <w:sz w:val="18"/>
+          <w:szCs w:val="24"/>
+        </w:rPr>
+        <w:t>The most similar command is</w:t>
+      </w:r>
+    </w:p>
+    <w:p>
+      <w:pPr>
+        <w:spacing w:beforeLines="0" w:afterLines="0"/>
+        <w:jc w:val="left"/>
+        <w:rPr>
+          <w:rFonts w:hint="eastAsia" w:ascii="Lucida Console" w:hAnsi="Lucida Console" w:eastAsia="Lucida Console"/>
+          <w:color w:val="auto"/>
+          <w:sz w:val="18"/>
+          <w:szCs w:val="24"/>
+        </w:rPr>
+      </w:pPr>
+      <w:r>
+        <w:rPr>
+          <w:rFonts w:hint="eastAsia" w:ascii="Lucida Console" w:hAnsi="Lucida Console" w:eastAsia="Lucida Console"/>
+          <w:color w:val="auto"/>
+          <w:sz w:val="18"/>
+          <w:szCs w:val="24"/>
+        </w:rPr>
+        <w:t xml:space="preserve">        remote</w:t>
+      </w:r>
+    </w:p>
+    <w:p>
+      <w:pPr>
+        <w:spacing w:beforeLines="0" w:afterLines="0"/>
+        <w:jc w:val="left"/>
+        <w:rPr>
+          <w:rFonts w:hint="eastAsia" w:ascii="Lucida Console" w:hAnsi="Lucida Console" w:eastAsia="Lucida Console"/>
+          <w:color w:val="auto"/>
+          <w:sz w:val="18"/>
+          <w:szCs w:val="24"/>
+        </w:rPr>
+      </w:pPr>
+    </w:p>
+    <w:p>
+      <w:pPr>
+        <w:spacing w:beforeLines="0" w:afterLines="0"/>
+        <w:jc w:val="left"/>
+        <w:rPr>
+          <w:rFonts w:hint="eastAsia" w:ascii="Lucida Console" w:hAnsi="Lucida Console" w:eastAsia="Lucida Console"/>
+          <w:color w:val="00BFBF"/>
+          <w:sz w:val="18"/>
+          <w:szCs w:val="24"/>
+        </w:rPr>
+      </w:pPr>
+      <w:r>
+        <w:rPr>
+          <w:rFonts w:hint="eastAsia" w:ascii="Lucida Console" w:hAnsi="Lucida Console" w:eastAsia="Lucida Console"/>
+          <w:color w:val="00BF00"/>
+          <w:sz w:val="18"/>
+          <w:szCs w:val="24"/>
+        </w:rPr>
+        <w:t xml:space="preserve">ChenXiaoli@LAPTOP-QLJ342R1 </w:t>
+      </w:r>
+      <w:r>
+        <w:rPr>
+          <w:rFonts w:hint="eastAsia" w:ascii="Lucida Console" w:hAnsi="Lucida Console" w:eastAsia="Lucida Console"/>
+          <w:color w:val="BF00BF"/>
+          <w:sz w:val="18"/>
+          <w:szCs w:val="24"/>
+        </w:rPr>
+        <w:t xml:space="preserve">MINGW64 </w:t>
+      </w:r>
+      <w:r>
+        <w:rPr>
+          <w:rFonts w:hint="eastAsia" w:ascii="Lucida Console" w:hAnsi="Lucida Console" w:eastAsia="Lucida Console"/>
+          <w:color w:val="BFBF00"/>
+          <w:sz w:val="18"/>
+          <w:szCs w:val="24"/>
+        </w:rPr>
+        <w:t>/d/文档笔记/Git_Doc_Tools</w:t>
+      </w:r>
+      <w:r>
+        <w:rPr>
+          <w:rFonts w:hint="eastAsia" w:ascii="Lucida Console" w:hAnsi="Lucida Console" w:eastAsia="Lucida Console"/>
+          <w:color w:val="00BFBF"/>
+          <w:sz w:val="18"/>
+          <w:szCs w:val="24"/>
+        </w:rPr>
+        <w:t xml:space="preserve"> (master)</w:t>
+      </w:r>
+    </w:p>
+    <w:p>
+      <w:pPr>
+        <w:spacing w:beforeLines="0" w:afterLines="0"/>
+        <w:jc w:val="left"/>
+        <w:rPr>
+          <w:rFonts w:hint="eastAsia" w:ascii="Lucida Console" w:hAnsi="Lucida Console" w:eastAsia="Lucida Console"/>
+          <w:color w:val="auto"/>
+          <w:sz w:val="18"/>
+          <w:szCs w:val="24"/>
+        </w:rPr>
+      </w:pPr>
+      <w:r>
+        <w:rPr>
+          <w:rFonts w:hint="eastAsia" w:ascii="Lucida Console" w:hAnsi="Lucida Console" w:eastAsia="Lucida Console"/>
+          <w:color w:val="auto"/>
+          <w:sz w:val="18"/>
+          <w:szCs w:val="24"/>
+        </w:rPr>
+        <w:t>$ gitremote -v</w:t>
+      </w:r>
+    </w:p>
+    <w:p>
+      <w:pPr>
+        <w:spacing w:beforeLines="0" w:afterLines="0"/>
+        <w:jc w:val="left"/>
+        <w:rPr>
+          <w:rFonts w:hint="eastAsia" w:ascii="Lucida Console" w:hAnsi="Lucida Console" w:eastAsia="Lucida Console"/>
+          <w:color w:val="auto"/>
+          <w:sz w:val="18"/>
+          <w:szCs w:val="24"/>
+        </w:rPr>
+      </w:pPr>
+      <w:r>
+        <w:rPr>
+          <w:rFonts w:hint="eastAsia" w:ascii="Lucida Console" w:hAnsi="Lucida Console" w:eastAsia="Lucida Console"/>
+          <w:color w:val="auto"/>
+          <w:sz w:val="18"/>
+          <w:szCs w:val="24"/>
+        </w:rPr>
+        <w:t>bash: gitremote: command not found</w:t>
+      </w:r>
+    </w:p>
+    <w:p>
+      <w:pPr>
+        <w:spacing w:beforeLines="0" w:afterLines="0"/>
+        <w:jc w:val="left"/>
+        <w:rPr>
+          <w:rFonts w:hint="eastAsia" w:ascii="Lucida Console" w:hAnsi="Lucida Console" w:eastAsia="Lucida Console"/>
+          <w:color w:val="auto"/>
+          <w:sz w:val="18"/>
+          <w:szCs w:val="24"/>
+        </w:rPr>
+      </w:pPr>
+    </w:p>
+    <w:p>
+      <w:pPr>
+        <w:spacing w:beforeLines="0" w:afterLines="0"/>
+        <w:jc w:val="left"/>
+        <w:rPr>
+          <w:rFonts w:hint="eastAsia" w:ascii="Lucida Console" w:hAnsi="Lucida Console" w:eastAsia="Lucida Console"/>
+          <w:color w:val="00BFBF"/>
+          <w:sz w:val="18"/>
+          <w:szCs w:val="24"/>
+        </w:rPr>
+      </w:pPr>
+      <w:r>
+        <w:rPr>
+          <w:rFonts w:hint="eastAsia" w:ascii="Lucida Console" w:hAnsi="Lucida Console" w:eastAsia="Lucida Console"/>
+          <w:color w:val="00BF00"/>
+          <w:sz w:val="18"/>
+          <w:szCs w:val="24"/>
+        </w:rPr>
+        <w:t xml:space="preserve">ChenXiaoli@LAPTOP-QLJ342R1 </w:t>
+      </w:r>
+      <w:r>
+        <w:rPr>
+          <w:rFonts w:hint="eastAsia" w:ascii="Lucida Console" w:hAnsi="Lucida Console" w:eastAsia="Lucida Console"/>
+          <w:color w:val="BF00BF"/>
+          <w:sz w:val="18"/>
+          <w:szCs w:val="24"/>
+        </w:rPr>
+        <w:t xml:space="preserve">MINGW64 </w:t>
+      </w:r>
+      <w:r>
+        <w:rPr>
+          <w:rFonts w:hint="eastAsia" w:ascii="Lucida Console" w:hAnsi="Lucida Console" w:eastAsia="Lucida Console"/>
+          <w:color w:val="BFBF00"/>
+          <w:sz w:val="18"/>
+          <w:szCs w:val="24"/>
+        </w:rPr>
+        <w:t>/d/文档笔记/Git_Doc_Tools</w:t>
+      </w:r>
+      <w:r>
+        <w:rPr>
+          <w:rFonts w:hint="eastAsia" w:ascii="Lucida Console" w:hAnsi="Lucida Console" w:eastAsia="Lucida Console"/>
+          <w:color w:val="00BFBF"/>
+          <w:sz w:val="18"/>
+          <w:szCs w:val="24"/>
+        </w:rPr>
+        <w:t xml:space="preserve"> (master)</w:t>
+      </w:r>
+    </w:p>
+    <w:p>
+      <w:pPr>
+        <w:spacing w:beforeLines="0" w:afterLines="0"/>
+        <w:jc w:val="left"/>
+        <w:rPr>
+          <w:rFonts w:hint="eastAsia" w:ascii="Lucida Console" w:hAnsi="Lucida Console" w:eastAsia="Lucida Console"/>
+          <w:color w:val="auto"/>
+          <w:sz w:val="18"/>
+          <w:szCs w:val="24"/>
+        </w:rPr>
+      </w:pPr>
+      <w:r>
+        <w:rPr>
+          <w:rFonts w:hint="eastAsia" w:ascii="Lucida Console" w:hAnsi="Lucida Console" w:eastAsia="Lucida Console"/>
+          <w:color w:val="auto"/>
+          <w:sz w:val="18"/>
+          <w:szCs w:val="24"/>
+        </w:rPr>
+        <w:t>$ git remote add ori https://github.com/chenxiaoligit/Git_Doc_Tools.git</w:t>
+      </w:r>
+    </w:p>
+    <w:p>
+      <w:pPr>
+        <w:spacing w:beforeLines="0" w:afterLines="0"/>
+        <w:jc w:val="left"/>
+        <w:rPr>
+          <w:rFonts w:hint="eastAsia" w:ascii="Lucida Console" w:hAnsi="Lucida Console" w:eastAsia="Lucida Console"/>
+          <w:color w:val="auto"/>
+          <w:sz w:val="18"/>
+          <w:szCs w:val="24"/>
+        </w:rPr>
+      </w:pPr>
+    </w:p>
+    <w:p>
+      <w:pPr>
+        <w:spacing w:beforeLines="0" w:afterLines="0"/>
+        <w:jc w:val="left"/>
+        <w:rPr>
+          <w:rFonts w:hint="eastAsia" w:ascii="Lucida Console" w:hAnsi="Lucida Console" w:eastAsia="Lucida Console"/>
+          <w:color w:val="00BFBF"/>
+          <w:sz w:val="18"/>
+          <w:szCs w:val="24"/>
+        </w:rPr>
+      </w:pPr>
+      <w:r>
+        <w:rPr>
+          <w:rFonts w:hint="eastAsia" w:ascii="Lucida Console" w:hAnsi="Lucida Console" w:eastAsia="Lucida Console"/>
+          <w:color w:val="00BF00"/>
+          <w:sz w:val="18"/>
+          <w:szCs w:val="24"/>
+        </w:rPr>
+        <w:t xml:space="preserve">ChenXiaoli@LAPTOP-QLJ342R1 </w:t>
+      </w:r>
+      <w:r>
+        <w:rPr>
+          <w:rFonts w:hint="eastAsia" w:ascii="Lucida Console" w:hAnsi="Lucida Console" w:eastAsia="Lucida Console"/>
+          <w:color w:val="BF00BF"/>
+          <w:sz w:val="18"/>
+          <w:szCs w:val="24"/>
+        </w:rPr>
+        <w:t xml:space="preserve">MINGW64 </w:t>
+      </w:r>
+      <w:r>
+        <w:rPr>
+          <w:rFonts w:hint="eastAsia" w:ascii="Lucida Console" w:hAnsi="Lucida Console" w:eastAsia="Lucida Console"/>
+          <w:color w:val="BFBF00"/>
+          <w:sz w:val="18"/>
+          <w:szCs w:val="24"/>
+        </w:rPr>
+        <w:t>/d/文档笔记/Git_Doc_Tools</w:t>
+      </w:r>
+      <w:r>
+        <w:rPr>
+          <w:rFonts w:hint="eastAsia" w:ascii="Lucida Console" w:hAnsi="Lucida Console" w:eastAsia="Lucida Console"/>
+          <w:color w:val="00BFBF"/>
+          <w:sz w:val="18"/>
+          <w:szCs w:val="24"/>
+        </w:rPr>
+        <w:t xml:space="preserve"> (master)</w:t>
+      </w:r>
+    </w:p>
+    <w:p>
+      <w:pPr>
+        <w:spacing w:beforeLines="0" w:afterLines="0"/>
+        <w:jc w:val="left"/>
+        <w:rPr>
+          <w:rFonts w:hint="eastAsia" w:ascii="Lucida Console" w:hAnsi="Lucida Console" w:eastAsia="Lucida Console"/>
+          <w:color w:val="auto"/>
+          <w:sz w:val="18"/>
+          <w:szCs w:val="24"/>
+        </w:rPr>
+      </w:pPr>
+      <w:r>
+        <w:rPr>
+          <w:rFonts w:hint="eastAsia" w:ascii="Lucida Console" w:hAnsi="Lucida Console" w:eastAsia="Lucida Console"/>
+          <w:color w:val="auto"/>
+          <w:sz w:val="18"/>
+          <w:szCs w:val="24"/>
+        </w:rPr>
+        <w:t>$ gitremote -v</w:t>
+      </w:r>
+    </w:p>
+    <w:p>
+      <w:pPr>
+        <w:spacing w:beforeLines="0" w:afterLines="0"/>
+        <w:jc w:val="left"/>
+        <w:rPr>
+          <w:rFonts w:hint="eastAsia" w:ascii="Lucida Console" w:hAnsi="Lucida Console" w:eastAsia="Lucida Console"/>
+          <w:color w:val="auto"/>
+          <w:sz w:val="18"/>
+          <w:szCs w:val="24"/>
+        </w:rPr>
+      </w:pPr>
+      <w:r>
+        <w:rPr>
+          <w:rFonts w:hint="eastAsia" w:ascii="Lucida Console" w:hAnsi="Lucida Console" w:eastAsia="Lucida Console"/>
+          <w:color w:val="auto"/>
+          <w:sz w:val="18"/>
+          <w:szCs w:val="24"/>
+        </w:rPr>
+        <w:t>bash: gitremote: command not found</w:t>
+      </w:r>
+    </w:p>
+    <w:p>
+      <w:pPr>
+        <w:spacing w:beforeLines="0" w:afterLines="0"/>
+        <w:jc w:val="left"/>
+        <w:rPr>
+          <w:rFonts w:hint="eastAsia" w:ascii="Lucida Console" w:hAnsi="Lucida Console" w:eastAsia="Lucida Console"/>
+          <w:color w:val="auto"/>
+          <w:sz w:val="18"/>
+          <w:szCs w:val="24"/>
+        </w:rPr>
+      </w:pPr>
+    </w:p>
+    <w:p>
+      <w:pPr>
+        <w:spacing w:beforeLines="0" w:afterLines="0"/>
+        <w:jc w:val="left"/>
+        <w:rPr>
+          <w:rFonts w:hint="eastAsia" w:ascii="Lucida Console" w:hAnsi="Lucida Console" w:eastAsia="Lucida Console"/>
+          <w:color w:val="00BFBF"/>
+          <w:sz w:val="18"/>
+          <w:szCs w:val="24"/>
+        </w:rPr>
+      </w:pPr>
+      <w:r>
+        <w:rPr>
+          <w:rFonts w:hint="eastAsia" w:ascii="Lucida Console" w:hAnsi="Lucida Console" w:eastAsia="Lucida Console"/>
+          <w:color w:val="00BF00"/>
+          <w:sz w:val="18"/>
+          <w:szCs w:val="24"/>
+        </w:rPr>
+        <w:t xml:space="preserve">ChenXiaoli@LAPTOP-QLJ342R1 </w:t>
+      </w:r>
+      <w:r>
+        <w:rPr>
+          <w:rFonts w:hint="eastAsia" w:ascii="Lucida Console" w:hAnsi="Lucida Console" w:eastAsia="Lucida Console"/>
+          <w:color w:val="BF00BF"/>
+          <w:sz w:val="18"/>
+          <w:szCs w:val="24"/>
+        </w:rPr>
+        <w:t xml:space="preserve">MINGW64 </w:t>
+      </w:r>
+      <w:r>
+        <w:rPr>
+          <w:rFonts w:hint="eastAsia" w:ascii="Lucida Console" w:hAnsi="Lucida Console" w:eastAsia="Lucida Console"/>
+          <w:color w:val="BFBF00"/>
+          <w:sz w:val="18"/>
+          <w:szCs w:val="24"/>
+        </w:rPr>
+        <w:t>/d/文档笔记/Git_Doc_Tools</w:t>
+      </w:r>
+      <w:r>
+        <w:rPr>
+          <w:rFonts w:hint="eastAsia" w:ascii="Lucida Console" w:hAnsi="Lucida Console" w:eastAsia="Lucida Console"/>
+          <w:color w:val="00BFBF"/>
+          <w:sz w:val="18"/>
+          <w:szCs w:val="24"/>
+        </w:rPr>
+        <w:t xml:space="preserve"> (master)</w:t>
+      </w:r>
+    </w:p>
+    <w:p>
+      <w:pPr>
+        <w:spacing w:beforeLines="0" w:afterLines="0"/>
+        <w:jc w:val="left"/>
+        <w:rPr>
+          <w:rFonts w:hint="eastAsia" w:ascii="Lucida Console" w:hAnsi="Lucida Console" w:eastAsia="Lucida Console"/>
+          <w:color w:val="auto"/>
+          <w:sz w:val="18"/>
+          <w:szCs w:val="24"/>
+        </w:rPr>
+      </w:pPr>
+      <w:r>
+        <w:rPr>
+          <w:rFonts w:hint="eastAsia" w:ascii="Lucida Console" w:hAnsi="Lucida Console" w:eastAsia="Lucida Console"/>
+          <w:color w:val="auto"/>
+          <w:sz w:val="18"/>
+          <w:szCs w:val="24"/>
+        </w:rPr>
+        <w:t>$ git remote -v</w:t>
+      </w:r>
+    </w:p>
+    <w:p>
+      <w:pPr>
+        <w:spacing w:beforeLines="0" w:afterLines="0"/>
+        <w:jc w:val="left"/>
+        <w:rPr>
+          <w:rFonts w:hint="eastAsia" w:ascii="Lucida Console" w:hAnsi="Lucida Console" w:eastAsia="Lucida Console"/>
+          <w:color w:val="auto"/>
+          <w:sz w:val="18"/>
+          <w:szCs w:val="24"/>
+        </w:rPr>
+      </w:pPr>
+      <w:r>
+        <w:rPr>
+          <w:rFonts w:hint="eastAsia" w:ascii="Lucida Console" w:hAnsi="Lucida Console" w:eastAsia="Lucida Console"/>
+          <w:color w:val="auto"/>
+          <w:sz w:val="18"/>
+          <w:szCs w:val="24"/>
+        </w:rPr>
+        <w:t>ori     https://github.com/chenxiaoligit/Git_Doc_Tools.git (fetch)</w:t>
+      </w:r>
+    </w:p>
+    <w:p>
+      <w:pPr>
+        <w:spacing w:beforeLines="0" w:afterLines="0"/>
+        <w:jc w:val="left"/>
+        <w:rPr>
+          <w:rFonts w:hint="eastAsia" w:ascii="Lucida Console" w:hAnsi="Lucida Console" w:eastAsia="Lucida Console"/>
+          <w:color w:val="auto"/>
+          <w:sz w:val="18"/>
+          <w:szCs w:val="24"/>
+        </w:rPr>
+      </w:pPr>
+      <w:r>
+        <w:rPr>
+          <w:rFonts w:hint="eastAsia" w:ascii="Lucida Console" w:hAnsi="Lucida Console" w:eastAsia="Lucida Console"/>
+          <w:color w:val="auto"/>
+          <w:sz w:val="18"/>
+          <w:szCs w:val="24"/>
+        </w:rPr>
+        <w:t>ori     https://github.com/chenxiaoligit/Git_Doc_Tools.git (push)</w:t>
+      </w:r>
+    </w:p>
+    <w:p>
+      <w:pPr>
+        <w:spacing w:beforeLines="0" w:afterLines="0"/>
+        <w:jc w:val="left"/>
+        <w:rPr>
+          <w:rFonts w:hint="eastAsia" w:ascii="Lucida Console" w:hAnsi="Lucida Console" w:eastAsia="Lucida Console"/>
+          <w:color w:val="auto"/>
+          <w:sz w:val="18"/>
+          <w:szCs w:val="24"/>
+        </w:rPr>
+      </w:pPr>
+    </w:p>
+    <w:p>
+      <w:pPr>
+        <w:spacing w:beforeLines="0" w:afterLines="0"/>
+        <w:jc w:val="left"/>
+        <w:rPr>
+          <w:rFonts w:hint="eastAsia" w:ascii="Lucida Console" w:hAnsi="Lucida Console" w:eastAsia="Lucida Console"/>
+          <w:color w:val="00BFBF"/>
+          <w:sz w:val="18"/>
+          <w:szCs w:val="24"/>
+        </w:rPr>
+      </w:pPr>
+      <w:r>
+        <w:rPr>
+          <w:rFonts w:hint="eastAsia" w:ascii="Lucida Console" w:hAnsi="Lucida Console" w:eastAsia="Lucida Console"/>
+          <w:color w:val="00BF00"/>
+          <w:sz w:val="18"/>
+          <w:szCs w:val="24"/>
+        </w:rPr>
+        <w:t xml:space="preserve">ChenXiaoli@LAPTOP-QLJ342R1 </w:t>
+      </w:r>
+      <w:r>
+        <w:rPr>
+          <w:rFonts w:hint="eastAsia" w:ascii="Lucida Console" w:hAnsi="Lucida Console" w:eastAsia="Lucida Console"/>
+          <w:color w:val="BF00BF"/>
+          <w:sz w:val="18"/>
+          <w:szCs w:val="24"/>
+        </w:rPr>
+        <w:t xml:space="preserve">MINGW64 </w:t>
+      </w:r>
+      <w:r>
+        <w:rPr>
+          <w:rFonts w:hint="eastAsia" w:ascii="Lucida Console" w:hAnsi="Lucida Console" w:eastAsia="Lucida Console"/>
+          <w:color w:val="BFBF00"/>
+          <w:sz w:val="18"/>
+          <w:szCs w:val="24"/>
+        </w:rPr>
+        <w:t>/d/文档笔记/Git_Doc_Tools</w:t>
+      </w:r>
+      <w:r>
+        <w:rPr>
+          <w:rFonts w:hint="eastAsia" w:ascii="Lucida Console" w:hAnsi="Lucida Console" w:eastAsia="Lucida Console"/>
+          <w:color w:val="00BFBF"/>
+          <w:sz w:val="18"/>
+          <w:szCs w:val="24"/>
+        </w:rPr>
+        <w:t xml:space="preserve"> (master)</w:t>
+      </w:r>
+    </w:p>
+    <w:p>
+      <w:pPr>
+        <w:spacing w:beforeLines="0" w:afterLines="0"/>
+        <w:jc w:val="left"/>
+        <w:rPr>
+          <w:rFonts w:hint="eastAsia" w:ascii="Lucida Console" w:hAnsi="Lucida Console" w:eastAsia="Lucida Console"/>
+          <w:color w:val="auto"/>
+          <w:sz w:val="18"/>
+          <w:szCs w:val="24"/>
+        </w:rPr>
+      </w:pPr>
+      <w:r>
+        <w:rPr>
+          <w:rFonts w:hint="eastAsia" w:ascii="Lucida Console" w:hAnsi="Lucida Console" w:eastAsia="Lucida Console"/>
+          <w:color w:val="auto"/>
+          <w:sz w:val="18"/>
+          <w:szCs w:val="24"/>
+        </w:rPr>
+        <w:t>$</w:t>
+      </w:r>
+    </w:p>
+    <w:p>
+      <w:pPr>
+        <w:spacing w:beforeLines="0" w:afterLines="0"/>
+        <w:jc w:val="left"/>
+        <w:rPr>
+          <w:rFonts w:hint="eastAsia" w:ascii="Lucida Console" w:hAnsi="Lucida Console" w:eastAsia="Lucida Console"/>
+          <w:color w:val="auto"/>
+          <w:sz w:val="18"/>
+          <w:szCs w:val="24"/>
+        </w:rPr>
+      </w:pPr>
+    </w:p>
+    <w:p>
+      <w:pPr>
+        <w:spacing w:beforeLines="0" w:afterLines="0"/>
+        <w:jc w:val="left"/>
+        <w:rPr>
+          <w:rFonts w:hint="eastAsia" w:ascii="Lucida Console" w:hAnsi="Lucida Console" w:eastAsia="Lucida Console"/>
+          <w:color w:val="auto"/>
+          <w:sz w:val="18"/>
+          <w:szCs w:val="24"/>
+        </w:rPr>
+      </w:pPr>
+    </w:p>
+    <w:p>
+      <w:pPr>
+        <w:spacing w:beforeLines="0" w:afterLines="0"/>
+        <w:jc w:val="left"/>
+        <w:rPr>
+          <w:rFonts w:hint="eastAsia" w:ascii="Lucida Console" w:hAnsi="Lucida Console" w:eastAsia="Lucida Console"/>
+          <w:color w:val="00BFBF"/>
+          <w:sz w:val="18"/>
+          <w:szCs w:val="24"/>
+        </w:rPr>
+      </w:pPr>
+      <w:r>
+        <w:rPr>
+          <w:rFonts w:hint="eastAsia" w:ascii="Lucida Console" w:hAnsi="Lucida Console" w:eastAsia="Lucida Console"/>
+          <w:color w:val="00BF00"/>
+          <w:sz w:val="18"/>
+          <w:szCs w:val="24"/>
+        </w:rPr>
+        <w:t xml:space="preserve">ChenXiaoli@LAPTOP-QLJ342R1 </w:t>
+      </w:r>
+      <w:r>
+        <w:rPr>
+          <w:rFonts w:hint="eastAsia" w:ascii="Lucida Console" w:hAnsi="Lucida Console" w:eastAsia="Lucida Console"/>
+          <w:color w:val="BF00BF"/>
+          <w:sz w:val="18"/>
+          <w:szCs w:val="24"/>
+        </w:rPr>
+        <w:t xml:space="preserve">MINGW64 </w:t>
+      </w:r>
+      <w:r>
+        <w:rPr>
+          <w:rFonts w:hint="eastAsia" w:ascii="Lucida Console" w:hAnsi="Lucida Console" w:eastAsia="Lucida Console"/>
+          <w:color w:val="BFBF00"/>
+          <w:sz w:val="18"/>
+          <w:szCs w:val="24"/>
+        </w:rPr>
+        <w:t>/d/文档笔记/Git_Doc_Tools</w:t>
+      </w:r>
+      <w:r>
+        <w:rPr>
+          <w:rFonts w:hint="eastAsia" w:ascii="Lucida Console" w:hAnsi="Lucida Console" w:eastAsia="Lucida Console"/>
+          <w:color w:val="00BFBF"/>
+          <w:sz w:val="18"/>
+          <w:szCs w:val="24"/>
+        </w:rPr>
+        <w:t xml:space="preserve"> (master)</w:t>
+      </w:r>
+    </w:p>
+    <w:p>
+      <w:pPr>
+        <w:spacing w:beforeLines="0" w:afterLines="0"/>
+        <w:jc w:val="left"/>
+        <w:rPr>
+          <w:rFonts w:hint="eastAsia" w:ascii="Lucida Console" w:hAnsi="Lucida Console" w:eastAsia="Lucida Console"/>
+          <w:color w:val="auto"/>
+          <w:sz w:val="18"/>
+          <w:szCs w:val="24"/>
+        </w:rPr>
+      </w:pPr>
+      <w:r>
+        <w:rPr>
+          <w:rFonts w:hint="eastAsia" w:ascii="Lucida Console" w:hAnsi="Lucida Console" w:eastAsia="Lucida Console"/>
+          <w:color w:val="auto"/>
+          <w:sz w:val="18"/>
+          <w:szCs w:val="24"/>
+        </w:rPr>
+        <w:t>$</w:t>
+      </w:r>
+    </w:p>
+    <w:p>
+      <w:pPr>
+        <w:spacing w:beforeLines="0" w:afterLines="0"/>
+        <w:jc w:val="left"/>
+        <w:rPr>
+          <w:rFonts w:hint="eastAsia" w:ascii="Lucida Console" w:hAnsi="Lucida Console" w:eastAsia="Lucida Console"/>
+          <w:color w:val="auto"/>
+          <w:sz w:val="18"/>
+          <w:szCs w:val="24"/>
+        </w:rPr>
+      </w:pPr>
+    </w:p>
+    <w:p>
+      <w:pPr>
+        <w:spacing w:beforeLines="0" w:afterLines="0"/>
+        <w:jc w:val="left"/>
+        <w:rPr>
+          <w:rFonts w:hint="eastAsia" w:ascii="Lucida Console" w:hAnsi="Lucida Console" w:eastAsia="Lucida Console"/>
+          <w:color w:val="auto"/>
+          <w:sz w:val="18"/>
+          <w:szCs w:val="24"/>
+        </w:rPr>
+      </w:pPr>
+    </w:p>
+    <w:p>
+      <w:pPr>
+        <w:spacing w:beforeLines="0" w:afterLines="0"/>
+        <w:jc w:val="left"/>
+        <w:rPr>
+          <w:rFonts w:hint="eastAsia" w:ascii="Lucida Console" w:hAnsi="Lucida Console" w:eastAsia="Lucida Console"/>
+          <w:color w:val="00BFBF"/>
+          <w:sz w:val="18"/>
+          <w:szCs w:val="24"/>
+        </w:rPr>
+      </w:pPr>
+      <w:r>
+        <w:rPr>
+          <w:rFonts w:hint="eastAsia" w:ascii="Lucida Console" w:hAnsi="Lucida Console" w:eastAsia="Lucida Console"/>
+          <w:color w:val="00BF00"/>
+          <w:sz w:val="18"/>
+          <w:szCs w:val="24"/>
+        </w:rPr>
+        <w:t xml:space="preserve">ChenXiaoli@LAPTOP-QLJ342R1 </w:t>
+      </w:r>
+      <w:r>
+        <w:rPr>
+          <w:rFonts w:hint="eastAsia" w:ascii="Lucida Console" w:hAnsi="Lucida Console" w:eastAsia="Lucida Console"/>
+          <w:color w:val="BF00BF"/>
+          <w:sz w:val="18"/>
+          <w:szCs w:val="24"/>
+        </w:rPr>
+        <w:t xml:space="preserve">MINGW64 </w:t>
+      </w:r>
+      <w:r>
+        <w:rPr>
+          <w:rFonts w:hint="eastAsia" w:ascii="Lucida Console" w:hAnsi="Lucida Console" w:eastAsia="Lucida Console"/>
+          <w:color w:val="BFBF00"/>
+          <w:sz w:val="18"/>
+          <w:szCs w:val="24"/>
+        </w:rPr>
+        <w:t>/d/文档笔记/Git_Doc_Tools</w:t>
+      </w:r>
+      <w:r>
+        <w:rPr>
+          <w:rFonts w:hint="eastAsia" w:ascii="Lucida Console" w:hAnsi="Lucida Console" w:eastAsia="Lucida Console"/>
+          <w:color w:val="00BFBF"/>
+          <w:sz w:val="18"/>
+          <w:szCs w:val="24"/>
+        </w:rPr>
+        <w:t xml:space="preserve"> (master)</w:t>
+      </w:r>
+    </w:p>
+    <w:p>
+      <w:pPr>
+        <w:spacing w:beforeLines="0" w:afterLines="0"/>
+        <w:jc w:val="left"/>
+        <w:rPr>
+          <w:rFonts w:hint="eastAsia" w:ascii="Lucida Console" w:hAnsi="Lucida Console" w:eastAsia="Lucida Console"/>
+          <w:color w:val="auto"/>
+          <w:sz w:val="18"/>
+          <w:szCs w:val="24"/>
+        </w:rPr>
+      </w:pPr>
+      <w:r>
+        <w:rPr>
+          <w:rFonts w:hint="eastAsia" w:ascii="Lucida Console" w:hAnsi="Lucida Console" w:eastAsia="Lucida Console"/>
+          <w:color w:val="auto"/>
+          <w:sz w:val="18"/>
+          <w:szCs w:val="24"/>
+        </w:rPr>
+        <w:t>$</w:t>
+      </w:r>
+    </w:p>
+    <w:p>
+      <w:pPr>
+        <w:spacing w:beforeLines="0" w:afterLines="0"/>
+        <w:jc w:val="left"/>
+        <w:rPr>
+          <w:rFonts w:hint="eastAsia" w:ascii="Lucida Console" w:hAnsi="Lucida Console" w:eastAsia="Lucida Console"/>
+          <w:color w:val="auto"/>
+          <w:sz w:val="18"/>
+          <w:szCs w:val="24"/>
+        </w:rPr>
+      </w:pPr>
+    </w:p>
+    <w:p>
+      <w:pPr>
+        <w:spacing w:beforeLines="0" w:afterLines="0"/>
+        <w:jc w:val="left"/>
+        <w:rPr>
+          <w:rFonts w:hint="eastAsia" w:ascii="Lucida Console" w:hAnsi="Lucida Console" w:eastAsia="Lucida Console"/>
+          <w:color w:val="auto"/>
+          <w:sz w:val="18"/>
+          <w:szCs w:val="24"/>
+        </w:rPr>
+      </w:pPr>
+    </w:p>
+    <w:p>
+      <w:pPr>
+        <w:spacing w:beforeLines="0" w:afterLines="0"/>
+        <w:jc w:val="left"/>
+        <w:rPr>
+          <w:rFonts w:hint="eastAsia" w:ascii="Lucida Console" w:hAnsi="Lucida Console" w:eastAsia="Lucida Console"/>
+          <w:color w:val="00BFBF"/>
+          <w:sz w:val="18"/>
+          <w:szCs w:val="24"/>
+        </w:rPr>
+      </w:pPr>
+      <w:r>
+        <w:rPr>
+          <w:rFonts w:hint="eastAsia" w:ascii="Lucida Console" w:hAnsi="Lucida Console" w:eastAsia="Lucida Console"/>
+          <w:color w:val="00BF00"/>
+          <w:sz w:val="18"/>
+          <w:szCs w:val="24"/>
+        </w:rPr>
+        <w:t xml:space="preserve">ChenXiaoli@LAPTOP-QLJ342R1 </w:t>
+      </w:r>
+      <w:r>
+        <w:rPr>
+          <w:rFonts w:hint="eastAsia" w:ascii="Lucida Console" w:hAnsi="Lucida Console" w:eastAsia="Lucida Console"/>
+          <w:color w:val="BF00BF"/>
+          <w:sz w:val="18"/>
+          <w:szCs w:val="24"/>
+        </w:rPr>
+        <w:t xml:space="preserve">MINGW64 </w:t>
+      </w:r>
+      <w:r>
+        <w:rPr>
+          <w:rFonts w:hint="eastAsia" w:ascii="Lucida Console" w:hAnsi="Lucida Console" w:eastAsia="Lucida Console"/>
+          <w:color w:val="BFBF00"/>
+          <w:sz w:val="18"/>
+          <w:szCs w:val="24"/>
+        </w:rPr>
+        <w:t>/d/文档笔记/Git_Doc_Tools</w:t>
+      </w:r>
+      <w:r>
+        <w:rPr>
+          <w:rFonts w:hint="eastAsia" w:ascii="Lucida Console" w:hAnsi="Lucida Console" w:eastAsia="Lucida Console"/>
+          <w:color w:val="00BFBF"/>
+          <w:sz w:val="18"/>
+          <w:szCs w:val="24"/>
+        </w:rPr>
+        <w:t xml:space="preserve"> (master)</w:t>
+      </w:r>
+    </w:p>
+    <w:p>
+      <w:pPr>
+        <w:spacing w:beforeLines="0" w:afterLines="0"/>
+        <w:jc w:val="left"/>
+        <w:rPr>
+          <w:rFonts w:hint="eastAsia" w:ascii="Lucida Console" w:hAnsi="Lucida Console" w:eastAsia="Lucida Console"/>
+          <w:color w:val="auto"/>
+          <w:sz w:val="18"/>
+          <w:szCs w:val="24"/>
+        </w:rPr>
+      </w:pPr>
+      <w:r>
+        <w:rPr>
+          <w:rFonts w:hint="eastAsia" w:ascii="Lucida Console" w:hAnsi="Lucida Console" w:eastAsia="Lucida Console"/>
+          <w:color w:val="auto"/>
+          <w:sz w:val="18"/>
+          <w:szCs w:val="24"/>
+        </w:rPr>
+        <w:t>$</w:t>
+      </w:r>
+    </w:p>
+    <w:p>
+      <w:pPr>
+        <w:spacing w:beforeLines="0" w:afterLines="0"/>
+        <w:jc w:val="left"/>
+        <w:rPr>
+          <w:rFonts w:hint="eastAsia" w:ascii="Lucida Console" w:hAnsi="Lucida Console" w:eastAsia="Lucida Console"/>
+          <w:color w:val="auto"/>
+          <w:sz w:val="18"/>
+          <w:szCs w:val="24"/>
+        </w:rPr>
+      </w:pPr>
+    </w:p>
+    <w:p>
+      <w:pPr>
+        <w:spacing w:beforeLines="0" w:afterLines="0"/>
+        <w:jc w:val="left"/>
+        <w:rPr>
+          <w:rFonts w:hint="eastAsia" w:ascii="Lucida Console" w:hAnsi="Lucida Console" w:eastAsia="Lucida Console"/>
+          <w:color w:val="auto"/>
+          <w:sz w:val="18"/>
+          <w:szCs w:val="24"/>
+        </w:rPr>
+      </w:pPr>
+    </w:p>
+    <w:p>
+      <w:pPr>
+        <w:spacing w:beforeLines="0" w:afterLines="0"/>
+        <w:jc w:val="left"/>
+        <w:rPr>
+          <w:rFonts w:hint="eastAsia" w:ascii="Lucida Console" w:hAnsi="Lucida Console" w:eastAsia="Lucida Console"/>
+          <w:color w:val="00BFBF"/>
+          <w:sz w:val="18"/>
+          <w:szCs w:val="24"/>
+        </w:rPr>
+      </w:pPr>
+      <w:r>
+        <w:rPr>
+          <w:rFonts w:hint="eastAsia" w:ascii="Lucida Console" w:hAnsi="Lucida Console" w:eastAsia="Lucida Console"/>
+          <w:color w:val="00BF00"/>
+          <w:sz w:val="18"/>
+          <w:szCs w:val="24"/>
+        </w:rPr>
+        <w:t xml:space="preserve">ChenXiaoli@LAPTOP-QLJ342R1 </w:t>
+      </w:r>
+      <w:r>
+        <w:rPr>
+          <w:rFonts w:hint="eastAsia" w:ascii="Lucida Console" w:hAnsi="Lucida Console" w:eastAsia="Lucida Console"/>
+          <w:color w:val="BF00BF"/>
+          <w:sz w:val="18"/>
+          <w:szCs w:val="24"/>
+        </w:rPr>
+        <w:t xml:space="preserve">MINGW64 </w:t>
+      </w:r>
+      <w:r>
+        <w:rPr>
+          <w:rFonts w:hint="eastAsia" w:ascii="Lucida Console" w:hAnsi="Lucida Console" w:eastAsia="Lucida Console"/>
+          <w:color w:val="BFBF00"/>
+          <w:sz w:val="18"/>
+          <w:szCs w:val="24"/>
+        </w:rPr>
+        <w:t>/d/文档笔记/Git_Doc_Tools</w:t>
+      </w:r>
+      <w:r>
+        <w:rPr>
+          <w:rFonts w:hint="eastAsia" w:ascii="Lucida Console" w:hAnsi="Lucida Console" w:eastAsia="Lucida Console"/>
+          <w:color w:val="00BFBF"/>
+          <w:sz w:val="18"/>
+          <w:szCs w:val="24"/>
+        </w:rPr>
+        <w:t xml:space="preserve"> (master)</w:t>
+      </w:r>
+    </w:p>
+    <w:p>
+      <w:pPr>
+        <w:spacing w:beforeLines="0" w:afterLines="0"/>
+        <w:jc w:val="left"/>
+        <w:rPr>
+          <w:rFonts w:hint="eastAsia" w:ascii="Lucida Console" w:hAnsi="Lucida Console" w:eastAsia="Lucida Console"/>
+          <w:color w:val="auto"/>
+          <w:sz w:val="18"/>
+          <w:szCs w:val="24"/>
+        </w:rPr>
+      </w:pPr>
+      <w:r>
+        <w:rPr>
+          <w:rFonts w:hint="eastAsia" w:ascii="Lucida Console" w:hAnsi="Lucida Console" w:eastAsia="Lucida Console"/>
+          <w:color w:val="auto"/>
+          <w:sz w:val="18"/>
+          <w:szCs w:val="24"/>
+        </w:rPr>
+        <w:t>$</w:t>
+      </w:r>
+    </w:p>
+    <w:p>
+      <w:pPr>
+        <w:spacing w:beforeLines="0" w:afterLines="0"/>
+        <w:jc w:val="left"/>
+        <w:rPr>
+          <w:rFonts w:hint="eastAsia" w:ascii="Lucida Console" w:hAnsi="Lucida Console" w:eastAsia="Lucida Console"/>
+          <w:color w:val="auto"/>
+          <w:sz w:val="18"/>
+          <w:szCs w:val="24"/>
+        </w:rPr>
+      </w:pPr>
+    </w:p>
+    <w:p>
+      <w:pPr>
+        <w:spacing w:beforeLines="0" w:afterLines="0"/>
+        <w:jc w:val="left"/>
+        <w:rPr>
+          <w:rFonts w:hint="eastAsia" w:ascii="Lucida Console" w:hAnsi="Lucida Console" w:eastAsia="Lucida Console"/>
+          <w:color w:val="00BFBF"/>
+          <w:sz w:val="18"/>
+          <w:szCs w:val="24"/>
+        </w:rPr>
+      </w:pPr>
+      <w:r>
+        <w:rPr>
+          <w:rFonts w:hint="eastAsia" w:ascii="Lucida Console" w:hAnsi="Lucida Console" w:eastAsia="Lucida Console"/>
+          <w:color w:val="00BF00"/>
+          <w:sz w:val="18"/>
+          <w:szCs w:val="24"/>
+        </w:rPr>
+        <w:t xml:space="preserve">ChenXiaoli@LAPTOP-QLJ342R1 </w:t>
+      </w:r>
+      <w:r>
+        <w:rPr>
+          <w:rFonts w:hint="eastAsia" w:ascii="Lucida Console" w:hAnsi="Lucida Console" w:eastAsia="Lucida Console"/>
+          <w:color w:val="BF00BF"/>
+          <w:sz w:val="18"/>
+          <w:szCs w:val="24"/>
+        </w:rPr>
+        <w:t xml:space="preserve">MINGW64 </w:t>
+      </w:r>
+      <w:r>
+        <w:rPr>
+          <w:rFonts w:hint="eastAsia" w:ascii="Lucida Console" w:hAnsi="Lucida Console" w:eastAsia="Lucida Console"/>
+          <w:color w:val="BFBF00"/>
+          <w:sz w:val="18"/>
+          <w:szCs w:val="24"/>
+        </w:rPr>
+        <w:t>/d/文档笔记/Git_Doc_Tools</w:t>
+      </w:r>
+      <w:r>
+        <w:rPr>
+          <w:rFonts w:hint="eastAsia" w:ascii="Lucida Console" w:hAnsi="Lucida Console" w:eastAsia="Lucida Console"/>
+          <w:color w:val="00BFBF"/>
+          <w:sz w:val="18"/>
+          <w:szCs w:val="24"/>
+        </w:rPr>
+        <w:t xml:space="preserve"> (master)</w:t>
+      </w:r>
+    </w:p>
+    <w:p>
+      <w:pPr>
+        <w:spacing w:beforeLines="0" w:afterLines="0"/>
+        <w:jc w:val="left"/>
+        <w:rPr>
+          <w:rFonts w:hint="eastAsia" w:ascii="Lucida Console" w:hAnsi="Lucida Console" w:eastAsia="Lucida Console"/>
+          <w:color w:val="auto"/>
+          <w:sz w:val="18"/>
+          <w:szCs w:val="24"/>
+        </w:rPr>
+      </w:pPr>
+      <w:r>
+        <w:rPr>
+          <w:rFonts w:hint="eastAsia" w:ascii="Lucida Console" w:hAnsi="Lucida Console" w:eastAsia="Lucida Console"/>
+          <w:color w:val="auto"/>
+          <w:sz w:val="18"/>
+          <w:szCs w:val="24"/>
+        </w:rPr>
+        <w:t>$ git push ori master</w:t>
+      </w:r>
+    </w:p>
+    <w:p>
+      <w:pPr>
+        <w:spacing w:beforeLines="0" w:afterLines="0"/>
+        <w:jc w:val="left"/>
+        <w:rPr>
+          <w:rFonts w:hint="eastAsia" w:ascii="Lucida Console" w:hAnsi="Lucida Console" w:eastAsia="Lucida Console"/>
+          <w:color w:val="auto"/>
+          <w:sz w:val="18"/>
+          <w:szCs w:val="24"/>
+        </w:rPr>
+      </w:pPr>
+      <w:r>
+        <w:rPr>
+          <w:rFonts w:hint="eastAsia" w:ascii="Lucida Console" w:hAnsi="Lucida Console" w:eastAsia="Lucida Console"/>
+          <w:color w:val="auto"/>
+          <w:sz w:val="18"/>
+          <w:szCs w:val="24"/>
+        </w:rPr>
+        <w:t>remote: Support for password authentication was removed on August 13, 2021. Please use a personal access token instead.</w:t>
+      </w:r>
+    </w:p>
+    <w:p>
+      <w:pPr>
+        <w:spacing w:beforeLines="0" w:afterLines="0"/>
+        <w:jc w:val="left"/>
+        <w:rPr>
+          <w:rFonts w:hint="eastAsia" w:ascii="Lucida Console" w:hAnsi="Lucida Console" w:eastAsia="Lucida Console"/>
+          <w:color w:val="auto"/>
+          <w:sz w:val="18"/>
+          <w:szCs w:val="24"/>
+        </w:rPr>
+      </w:pPr>
+      <w:r>
+        <w:rPr>
+          <w:rFonts w:hint="eastAsia" w:ascii="Lucida Console" w:hAnsi="Lucida Console" w:eastAsia="Lucida Console"/>
+          <w:color w:val="auto"/>
+          <w:sz w:val="18"/>
+          <w:szCs w:val="24"/>
+        </w:rPr>
+        <w:t>remote: Please see https://github.blog/2020-12-15-token-authentication-requirements-for-git-operations/ for more information.</w:t>
+      </w:r>
+    </w:p>
+    <w:p>
+      <w:pPr>
+        <w:spacing w:beforeLines="0" w:afterLines="0"/>
+        <w:jc w:val="left"/>
+        <w:rPr>
+          <w:rFonts w:hint="eastAsia" w:ascii="Lucida Console" w:hAnsi="Lucida Console" w:eastAsia="Lucida Console"/>
+          <w:color w:val="auto"/>
+          <w:sz w:val="18"/>
+          <w:szCs w:val="24"/>
+        </w:rPr>
+      </w:pPr>
+      <w:r>
+        <w:rPr>
+          <w:rFonts w:hint="eastAsia" w:ascii="Lucida Console" w:hAnsi="Lucida Console" w:eastAsia="Lucida Console"/>
+          <w:color w:val="auto"/>
+          <w:sz w:val="18"/>
+          <w:szCs w:val="24"/>
+        </w:rPr>
+        <w:t>fatal: Authentication failed for 'https://github.com/chenxiaoligit/Git_Doc_Tools.git/'</w:t>
+      </w:r>
+    </w:p>
+    <w:p>
+      <w:pPr>
+        <w:spacing w:beforeLines="0" w:afterLines="0"/>
+        <w:jc w:val="left"/>
+        <w:rPr>
+          <w:rFonts w:hint="eastAsia" w:ascii="Lucida Console" w:hAnsi="Lucida Console" w:eastAsia="Lucida Console"/>
+          <w:color w:val="auto"/>
+          <w:sz w:val="18"/>
+          <w:szCs w:val="24"/>
+        </w:rPr>
+      </w:pPr>
+    </w:p>
+    <w:p>
+      <w:pPr>
+        <w:spacing w:beforeLines="0" w:afterLines="0"/>
+        <w:jc w:val="left"/>
+        <w:rPr>
+          <w:rFonts w:hint="eastAsia" w:ascii="Lucida Console" w:hAnsi="Lucida Console" w:eastAsia="Lucida Console"/>
+          <w:color w:val="00BFBF"/>
+          <w:sz w:val="18"/>
+          <w:szCs w:val="24"/>
+        </w:rPr>
+      </w:pPr>
+      <w:r>
+        <w:rPr>
+          <w:rFonts w:hint="eastAsia" w:ascii="Lucida Console" w:hAnsi="Lucida Console" w:eastAsia="Lucida Console"/>
+          <w:color w:val="00BF00"/>
+          <w:sz w:val="18"/>
+          <w:szCs w:val="24"/>
+        </w:rPr>
+        <w:t xml:space="preserve">ChenXiaoli@LAPTOP-QLJ342R1 </w:t>
+      </w:r>
+      <w:r>
+        <w:rPr>
+          <w:rFonts w:hint="eastAsia" w:ascii="Lucida Console" w:hAnsi="Lucida Console" w:eastAsia="Lucida Console"/>
+          <w:color w:val="BF00BF"/>
+          <w:sz w:val="18"/>
+          <w:szCs w:val="24"/>
+        </w:rPr>
+        <w:t xml:space="preserve">MINGW64 </w:t>
+      </w:r>
+      <w:r>
+        <w:rPr>
+          <w:rFonts w:hint="eastAsia" w:ascii="Lucida Console" w:hAnsi="Lucida Console" w:eastAsia="Lucida Console"/>
+          <w:color w:val="BFBF00"/>
+          <w:sz w:val="18"/>
+          <w:szCs w:val="24"/>
+        </w:rPr>
+        <w:t>/d/文档笔记/Git_Doc_Tools</w:t>
+      </w:r>
+      <w:r>
+        <w:rPr>
+          <w:rFonts w:hint="eastAsia" w:ascii="Lucida Console" w:hAnsi="Lucida Console" w:eastAsia="Lucida Console"/>
+          <w:color w:val="00BFBF"/>
+          <w:sz w:val="18"/>
+          <w:szCs w:val="24"/>
+        </w:rPr>
+        <w:t xml:space="preserve"> (master)</w:t>
+      </w:r>
+    </w:p>
+    <w:p>
+      <w:pPr>
+        <w:spacing w:beforeLines="0" w:afterLines="0"/>
+        <w:jc w:val="left"/>
+        <w:rPr>
+          <w:rFonts w:hint="eastAsia" w:ascii="Lucida Console" w:hAnsi="Lucida Console" w:eastAsia="Lucida Console"/>
+          <w:color w:val="auto"/>
+          <w:sz w:val="18"/>
+          <w:szCs w:val="24"/>
+        </w:rPr>
+      </w:pPr>
+      <w:r>
+        <w:rPr>
+          <w:rFonts w:hint="eastAsia" w:ascii="Lucida Console" w:hAnsi="Lucida Console" w:eastAsia="Lucida Console"/>
+          <w:color w:val="auto"/>
+          <w:sz w:val="18"/>
+          <w:szCs w:val="24"/>
+        </w:rPr>
+        <w:t>$ git push ori master</w:t>
+      </w:r>
+    </w:p>
+    <w:p>
+      <w:pPr>
+        <w:spacing w:beforeLines="0" w:afterLines="0"/>
+        <w:jc w:val="left"/>
+        <w:rPr>
+          <w:rFonts w:hint="eastAsia" w:ascii="Lucida Console" w:hAnsi="Lucida Console" w:eastAsia="Lucida Console"/>
+          <w:color w:val="auto"/>
+          <w:sz w:val="18"/>
+          <w:szCs w:val="24"/>
+        </w:rPr>
+      </w:pPr>
+      <w:r>
+        <w:rPr>
+          <w:rFonts w:hint="eastAsia" w:ascii="Lucida Console" w:hAnsi="Lucida Console" w:eastAsia="Lucida Console"/>
+          <w:color w:val="auto"/>
+          <w:sz w:val="18"/>
+          <w:szCs w:val="24"/>
+        </w:rPr>
+        <w:t>fatal: unable to access 'https://github.com/chenxiaoligit/Git_Doc_Tools.git/': OpenSSL SSL_read: Connection was aborted, errno 10053</w:t>
+      </w:r>
+    </w:p>
+    <w:p>
+      <w:pPr>
+        <w:spacing w:beforeLines="0" w:afterLines="0"/>
+        <w:jc w:val="left"/>
+        <w:rPr>
+          <w:rFonts w:hint="eastAsia" w:ascii="Lucida Console" w:hAnsi="Lucida Console" w:eastAsia="Lucida Console"/>
+          <w:color w:val="auto"/>
+          <w:sz w:val="18"/>
+          <w:szCs w:val="24"/>
+        </w:rPr>
+      </w:pPr>
+    </w:p>
+    <w:p>
+      <w:pPr>
+        <w:spacing w:beforeLines="0" w:afterLines="0"/>
+        <w:jc w:val="left"/>
+        <w:rPr>
+          <w:rFonts w:hint="eastAsia" w:ascii="Lucida Console" w:hAnsi="Lucida Console" w:eastAsia="Lucida Console"/>
+          <w:color w:val="00BFBF"/>
+          <w:sz w:val="18"/>
+          <w:szCs w:val="24"/>
+        </w:rPr>
+      </w:pPr>
+      <w:r>
+        <w:rPr>
+          <w:rFonts w:hint="eastAsia" w:ascii="Lucida Console" w:hAnsi="Lucida Console" w:eastAsia="Lucida Console"/>
+          <w:color w:val="00BF00"/>
+          <w:sz w:val="18"/>
+          <w:szCs w:val="24"/>
+        </w:rPr>
+        <w:t xml:space="preserve">ChenXiaoli@LAPTOP-QLJ342R1 </w:t>
+      </w:r>
+      <w:r>
+        <w:rPr>
+          <w:rFonts w:hint="eastAsia" w:ascii="Lucida Console" w:hAnsi="Lucida Console" w:eastAsia="Lucida Console"/>
+          <w:color w:val="BF00BF"/>
+          <w:sz w:val="18"/>
+          <w:szCs w:val="24"/>
+        </w:rPr>
+        <w:t xml:space="preserve">MINGW64 </w:t>
+      </w:r>
+      <w:r>
+        <w:rPr>
+          <w:rFonts w:hint="eastAsia" w:ascii="Lucida Console" w:hAnsi="Lucida Console" w:eastAsia="Lucida Console"/>
+          <w:color w:val="BFBF00"/>
+          <w:sz w:val="18"/>
+          <w:szCs w:val="24"/>
+        </w:rPr>
+        <w:t>/d/文档笔记/Git_Doc_Tools</w:t>
+      </w:r>
+      <w:r>
+        <w:rPr>
+          <w:rFonts w:hint="eastAsia" w:ascii="Lucida Console" w:hAnsi="Lucida Console" w:eastAsia="Lucida Console"/>
+          <w:color w:val="00BFBF"/>
+          <w:sz w:val="18"/>
+          <w:szCs w:val="24"/>
+        </w:rPr>
+        <w:t xml:space="preserve"> (master)</w:t>
+      </w:r>
+    </w:p>
+    <w:p>
+      <w:pPr>
+        <w:spacing w:beforeLines="0" w:afterLines="0"/>
+        <w:jc w:val="left"/>
+        <w:rPr>
+          <w:rFonts w:hint="eastAsia" w:ascii="Lucida Console" w:hAnsi="Lucida Console" w:eastAsia="Lucida Console"/>
+          <w:color w:val="auto"/>
+          <w:sz w:val="18"/>
+          <w:szCs w:val="24"/>
+        </w:rPr>
+      </w:pPr>
+      <w:r>
+        <w:rPr>
+          <w:rFonts w:hint="eastAsia" w:ascii="Lucida Console" w:hAnsi="Lucida Console" w:eastAsia="Lucida Console"/>
+          <w:color w:val="auto"/>
+          <w:sz w:val="18"/>
+          <w:szCs w:val="24"/>
+        </w:rPr>
+        <w:t>$ git push ori master</w:t>
+      </w:r>
+    </w:p>
+    <w:p>
+      <w:pPr>
+        <w:spacing w:beforeLines="0" w:afterLines="0"/>
+        <w:jc w:val="left"/>
+        <w:rPr>
+          <w:rFonts w:hint="eastAsia" w:ascii="Lucida Console" w:hAnsi="Lucida Console" w:eastAsia="Lucida Console"/>
+          <w:color w:val="auto"/>
+          <w:sz w:val="18"/>
+          <w:szCs w:val="24"/>
+        </w:rPr>
+      </w:pPr>
+      <w:r>
+        <w:rPr>
+          <w:rFonts w:hint="eastAsia" w:ascii="Lucida Console" w:hAnsi="Lucida Console" w:eastAsia="Lucida Console"/>
+          <w:color w:val="auto"/>
+          <w:sz w:val="18"/>
+          <w:szCs w:val="24"/>
+        </w:rPr>
+        <w:t>fatal: unable to access 'https://github.com/chenxiaoligit/Git_Doc_Tools.git/': OpenSSL SSL_read: Connection was aborted, errno 10053</w:t>
+      </w:r>
+    </w:p>
+    <w:p>
+      <w:pPr>
+        <w:spacing w:beforeLines="0" w:afterLines="0"/>
+        <w:jc w:val="left"/>
+        <w:rPr>
+          <w:rFonts w:hint="eastAsia" w:ascii="Lucida Console" w:hAnsi="Lucida Console" w:eastAsia="Lucida Console"/>
+          <w:color w:val="auto"/>
+          <w:sz w:val="18"/>
+          <w:szCs w:val="24"/>
+        </w:rPr>
+      </w:pPr>
+    </w:p>
+    <w:p>
+      <w:pPr>
+        <w:spacing w:beforeLines="0" w:afterLines="0"/>
+        <w:jc w:val="left"/>
+        <w:rPr>
+          <w:rFonts w:hint="eastAsia" w:ascii="Lucida Console" w:hAnsi="Lucida Console" w:eastAsia="Lucida Console"/>
+          <w:color w:val="00BFBF"/>
+          <w:sz w:val="18"/>
+          <w:szCs w:val="24"/>
+        </w:rPr>
+      </w:pPr>
+      <w:r>
+        <w:rPr>
+          <w:rFonts w:hint="eastAsia" w:ascii="Lucida Console" w:hAnsi="Lucida Console" w:eastAsia="Lucida Console"/>
+          <w:color w:val="00BF00"/>
+          <w:sz w:val="18"/>
+          <w:szCs w:val="24"/>
+        </w:rPr>
+        <w:t xml:space="preserve">ChenXiaoli@LAPTOP-QLJ342R1 </w:t>
+      </w:r>
+      <w:r>
+        <w:rPr>
+          <w:rFonts w:hint="eastAsia" w:ascii="Lucida Console" w:hAnsi="Lucida Console" w:eastAsia="Lucida Console"/>
+          <w:color w:val="BF00BF"/>
+          <w:sz w:val="18"/>
+          <w:szCs w:val="24"/>
+        </w:rPr>
+        <w:t xml:space="preserve">MINGW64 </w:t>
+      </w:r>
+      <w:r>
+        <w:rPr>
+          <w:rFonts w:hint="eastAsia" w:ascii="Lucida Console" w:hAnsi="Lucida Console" w:eastAsia="Lucida Console"/>
+          <w:color w:val="BFBF00"/>
+          <w:sz w:val="18"/>
+          <w:szCs w:val="24"/>
+        </w:rPr>
+        <w:t>/d/文档笔记/Git_Doc_Tools</w:t>
+      </w:r>
+      <w:r>
+        <w:rPr>
+          <w:rFonts w:hint="eastAsia" w:ascii="Lucida Console" w:hAnsi="Lucida Console" w:eastAsia="Lucida Console"/>
+          <w:color w:val="00BFBF"/>
+          <w:sz w:val="18"/>
+          <w:szCs w:val="24"/>
+        </w:rPr>
+        <w:t xml:space="preserve"> (master)</w:t>
+      </w:r>
+    </w:p>
+    <w:p>
+      <w:pPr>
+        <w:spacing w:beforeLines="0" w:afterLines="0"/>
+        <w:jc w:val="left"/>
+        <w:rPr>
+          <w:rFonts w:hint="eastAsia" w:ascii="Lucida Console" w:hAnsi="Lucida Console" w:eastAsia="Lucida Console"/>
+          <w:color w:val="auto"/>
+          <w:sz w:val="18"/>
+          <w:szCs w:val="24"/>
+        </w:rPr>
+      </w:pPr>
+      <w:r>
+        <w:rPr>
+          <w:rFonts w:hint="eastAsia" w:ascii="Lucida Console" w:hAnsi="Lucida Console" w:eastAsia="Lucida Console"/>
+          <w:color w:val="auto"/>
+          <w:sz w:val="18"/>
+          <w:szCs w:val="24"/>
+        </w:rPr>
+        <w:t>$ git config --global http.sslVerify false</w:t>
+      </w:r>
+    </w:p>
+    <w:p>
+      <w:pPr>
+        <w:spacing w:beforeLines="0" w:afterLines="0"/>
+        <w:jc w:val="left"/>
+        <w:rPr>
+          <w:rFonts w:hint="eastAsia" w:ascii="Lucida Console" w:hAnsi="Lucida Console" w:eastAsia="Lucida Console"/>
+          <w:color w:val="auto"/>
+          <w:sz w:val="18"/>
+          <w:szCs w:val="24"/>
+        </w:rPr>
+      </w:pPr>
+    </w:p>
+    <w:p>
+      <w:pPr>
+        <w:spacing w:beforeLines="0" w:afterLines="0"/>
+        <w:jc w:val="left"/>
+        <w:rPr>
+          <w:rFonts w:hint="eastAsia" w:ascii="Lucida Console" w:hAnsi="Lucida Console" w:eastAsia="Lucida Console"/>
+          <w:color w:val="00BFBF"/>
+          <w:sz w:val="18"/>
+          <w:szCs w:val="24"/>
+        </w:rPr>
+      </w:pPr>
+      <w:r>
+        <w:rPr>
+          <w:rFonts w:hint="eastAsia" w:ascii="Lucida Console" w:hAnsi="Lucida Console" w:eastAsia="Lucida Console"/>
+          <w:color w:val="00BF00"/>
+          <w:sz w:val="18"/>
+          <w:szCs w:val="24"/>
+        </w:rPr>
+        <w:t xml:space="preserve">ChenXiaoli@LAPTOP-QLJ342R1 </w:t>
+      </w:r>
+      <w:r>
+        <w:rPr>
+          <w:rFonts w:hint="eastAsia" w:ascii="Lucida Console" w:hAnsi="Lucida Console" w:eastAsia="Lucida Console"/>
+          <w:color w:val="BF00BF"/>
+          <w:sz w:val="18"/>
+          <w:szCs w:val="24"/>
+        </w:rPr>
+        <w:t xml:space="preserve">MINGW64 </w:t>
+      </w:r>
+      <w:r>
+        <w:rPr>
+          <w:rFonts w:hint="eastAsia" w:ascii="Lucida Console" w:hAnsi="Lucida Console" w:eastAsia="Lucida Console"/>
+          <w:color w:val="BFBF00"/>
+          <w:sz w:val="18"/>
+          <w:szCs w:val="24"/>
+        </w:rPr>
+        <w:t>/d/文档笔记/Git_Doc_Tools</w:t>
+      </w:r>
+      <w:r>
+        <w:rPr>
+          <w:rFonts w:hint="eastAsia" w:ascii="Lucida Console" w:hAnsi="Lucida Console" w:eastAsia="Lucida Console"/>
+          <w:color w:val="00BFBF"/>
+          <w:sz w:val="18"/>
+          <w:szCs w:val="24"/>
+        </w:rPr>
+        <w:t xml:space="preserve"> (master)</w:t>
+      </w:r>
+    </w:p>
+    <w:p>
+      <w:pPr>
+        <w:spacing w:beforeLines="0" w:afterLines="0"/>
+        <w:jc w:val="left"/>
+        <w:rPr>
+          <w:rFonts w:hint="eastAsia" w:ascii="Lucida Console" w:hAnsi="Lucida Console" w:eastAsia="Lucida Console"/>
+          <w:color w:val="auto"/>
+          <w:sz w:val="18"/>
+          <w:szCs w:val="24"/>
+        </w:rPr>
+      </w:pPr>
+      <w:r>
+        <w:rPr>
+          <w:rFonts w:hint="eastAsia" w:ascii="Lucida Console" w:hAnsi="Lucida Console" w:eastAsia="Lucida Console"/>
+          <w:color w:val="auto"/>
+          <w:sz w:val="18"/>
+          <w:szCs w:val="24"/>
+        </w:rPr>
+        <w:t>$ git push ori master</w:t>
+      </w:r>
+    </w:p>
+    <w:p>
+      <w:pPr>
+        <w:spacing w:beforeLines="0" w:afterLines="0"/>
+        <w:jc w:val="left"/>
+        <w:rPr>
+          <w:rFonts w:hint="eastAsia" w:ascii="Lucida Console" w:hAnsi="Lucida Console" w:eastAsia="Lucida Console"/>
+          <w:color w:val="auto"/>
+          <w:sz w:val="18"/>
+          <w:szCs w:val="24"/>
+        </w:rPr>
+      </w:pPr>
+      <w:r>
+        <w:rPr>
+          <w:rFonts w:hint="eastAsia" w:ascii="Lucida Console" w:hAnsi="Lucida Console" w:eastAsia="Lucida Console"/>
+          <w:color w:val="auto"/>
+          <w:sz w:val="18"/>
+          <w:szCs w:val="24"/>
+        </w:rPr>
+        <w:t>remote: Invalid username or password.</w:t>
+      </w:r>
+    </w:p>
+    <w:p>
+      <w:pPr>
+        <w:spacing w:beforeLines="0" w:afterLines="0"/>
+        <w:jc w:val="left"/>
+        <w:rPr>
+          <w:rFonts w:hint="eastAsia" w:ascii="Lucida Console" w:hAnsi="Lucida Console" w:eastAsia="Lucida Console"/>
+          <w:color w:val="auto"/>
+          <w:sz w:val="18"/>
+          <w:szCs w:val="24"/>
+        </w:rPr>
+      </w:pPr>
+      <w:r>
+        <w:rPr>
+          <w:rFonts w:hint="eastAsia" w:ascii="Lucida Console" w:hAnsi="Lucida Console" w:eastAsia="Lucida Console"/>
+          <w:color w:val="auto"/>
+          <w:sz w:val="18"/>
+          <w:szCs w:val="24"/>
+        </w:rPr>
+        <w:t>fatal: Authentication failed for 'https://github.com/chenxiaoligit/Git_Doc_Tools.git/'</w:t>
+      </w:r>
+    </w:p>
+    <w:p>
+      <w:pPr>
+        <w:spacing w:beforeLines="0" w:afterLines="0"/>
+        <w:jc w:val="left"/>
+        <w:rPr>
+          <w:rFonts w:hint="eastAsia" w:ascii="Lucida Console" w:hAnsi="Lucida Console" w:eastAsia="Lucida Console"/>
+          <w:color w:val="auto"/>
+          <w:sz w:val="18"/>
+          <w:szCs w:val="24"/>
+        </w:rPr>
+      </w:pPr>
+    </w:p>
+    <w:p>
+      <w:pPr>
+        <w:spacing w:beforeLines="0" w:afterLines="0"/>
+        <w:jc w:val="left"/>
+        <w:rPr>
+          <w:rFonts w:hint="eastAsia" w:ascii="Lucida Console" w:hAnsi="Lucida Console" w:eastAsia="Lucida Console"/>
+          <w:color w:val="00BFBF"/>
+          <w:sz w:val="18"/>
+          <w:szCs w:val="24"/>
+        </w:rPr>
+      </w:pPr>
+      <w:r>
+        <w:rPr>
+          <w:rFonts w:hint="eastAsia" w:ascii="Lucida Console" w:hAnsi="Lucida Console" w:eastAsia="Lucida Console"/>
+          <w:color w:val="00BF00"/>
+          <w:sz w:val="18"/>
+          <w:szCs w:val="24"/>
+        </w:rPr>
+        <w:t xml:space="preserve">ChenXiaoli@LAPTOP-QLJ342R1 </w:t>
+      </w:r>
+      <w:r>
+        <w:rPr>
+          <w:rFonts w:hint="eastAsia" w:ascii="Lucida Console" w:hAnsi="Lucida Console" w:eastAsia="Lucida Console"/>
+          <w:color w:val="BF00BF"/>
+          <w:sz w:val="18"/>
+          <w:szCs w:val="24"/>
+        </w:rPr>
+        <w:t xml:space="preserve">MINGW64 </w:t>
+      </w:r>
+      <w:r>
+        <w:rPr>
+          <w:rFonts w:hint="eastAsia" w:ascii="Lucida Console" w:hAnsi="Lucida Console" w:eastAsia="Lucida Console"/>
+          <w:color w:val="BFBF00"/>
+          <w:sz w:val="18"/>
+          <w:szCs w:val="24"/>
+        </w:rPr>
+        <w:t>/d/文档笔记/Git_Doc_Tools</w:t>
+      </w:r>
+      <w:r>
+        <w:rPr>
+          <w:rFonts w:hint="eastAsia" w:ascii="Lucida Console" w:hAnsi="Lucida Console" w:eastAsia="Lucida Console"/>
+          <w:color w:val="00BFBF"/>
+          <w:sz w:val="18"/>
+          <w:szCs w:val="24"/>
+        </w:rPr>
+        <w:t xml:space="preserve"> (master)</w:t>
+      </w:r>
+    </w:p>
+    <w:p>
+      <w:pPr>
+        <w:spacing w:beforeLines="0" w:afterLines="0"/>
+        <w:jc w:val="left"/>
+        <w:rPr>
+          <w:rFonts w:hint="eastAsia" w:ascii="Lucida Console" w:hAnsi="Lucida Console" w:eastAsia="Lucida Console"/>
+          <w:color w:val="auto"/>
+          <w:sz w:val="18"/>
+          <w:szCs w:val="24"/>
+        </w:rPr>
+      </w:pPr>
+      <w:r>
+        <w:rPr>
+          <w:rFonts w:hint="eastAsia" w:ascii="Lucida Console" w:hAnsi="Lucida Console" w:eastAsia="Lucida Console"/>
+          <w:color w:val="auto"/>
+          <w:sz w:val="18"/>
+          <w:szCs w:val="24"/>
+        </w:rPr>
+        <w:t>$ git push ori master</w:t>
+      </w:r>
+    </w:p>
+    <w:p>
+      <w:pPr>
+        <w:spacing w:beforeLines="0" w:afterLines="0"/>
+        <w:jc w:val="left"/>
+        <w:rPr>
+          <w:rFonts w:hint="eastAsia" w:ascii="Lucida Console" w:hAnsi="Lucida Console" w:eastAsia="Lucida Console"/>
+          <w:color w:val="auto"/>
+          <w:sz w:val="18"/>
+          <w:szCs w:val="24"/>
+        </w:rPr>
+      </w:pPr>
+      <w:r>
+        <w:rPr>
+          <w:rFonts w:hint="eastAsia" w:ascii="Lucida Console" w:hAnsi="Lucida Console" w:eastAsia="Lucida Console"/>
+          <w:color w:val="auto"/>
+          <w:sz w:val="18"/>
+          <w:szCs w:val="24"/>
+        </w:rPr>
+        <w:t>remote: Invalid username or password.</w:t>
+      </w:r>
+    </w:p>
+    <w:p>
+      <w:pPr>
+        <w:spacing w:beforeLines="0" w:afterLines="0"/>
+        <w:jc w:val="left"/>
+        <w:rPr>
+          <w:rFonts w:hint="eastAsia" w:ascii="Lucida Console" w:hAnsi="Lucida Console" w:eastAsia="Lucida Console"/>
+          <w:color w:val="auto"/>
+          <w:sz w:val="18"/>
+          <w:szCs w:val="24"/>
+        </w:rPr>
+      </w:pPr>
+      <w:r>
+        <w:rPr>
+          <w:rFonts w:hint="eastAsia" w:ascii="Lucida Console" w:hAnsi="Lucida Console" w:eastAsia="Lucida Console"/>
+          <w:color w:val="auto"/>
+          <w:sz w:val="18"/>
+          <w:szCs w:val="24"/>
+        </w:rPr>
+        <w:t>fatal: Authentication failed for 'https://github.com/chenxiaoligit/Git_Doc_Tools.git/'</w:t>
+      </w:r>
+    </w:p>
+    <w:p>
+      <w:pPr>
+        <w:spacing w:beforeLines="0" w:afterLines="0"/>
+        <w:jc w:val="left"/>
+        <w:rPr>
+          <w:rFonts w:hint="eastAsia" w:ascii="Lucida Console" w:hAnsi="Lucida Console" w:eastAsia="Lucida Console"/>
+          <w:color w:val="auto"/>
+          <w:sz w:val="18"/>
+          <w:szCs w:val="24"/>
+        </w:rPr>
+      </w:pPr>
+    </w:p>
+    <w:p>
+      <w:pPr>
+        <w:spacing w:beforeLines="0" w:afterLines="0"/>
+        <w:jc w:val="left"/>
+        <w:rPr>
+          <w:rFonts w:hint="eastAsia" w:ascii="Lucida Console" w:hAnsi="Lucida Console" w:eastAsia="Lucida Console"/>
+          <w:color w:val="00BFBF"/>
+          <w:sz w:val="18"/>
+          <w:szCs w:val="24"/>
+        </w:rPr>
+      </w:pPr>
+      <w:r>
+        <w:rPr>
+          <w:rFonts w:hint="eastAsia" w:ascii="Lucida Console" w:hAnsi="Lucida Console" w:eastAsia="Lucida Console"/>
+          <w:color w:val="00BF00"/>
+          <w:sz w:val="18"/>
+          <w:szCs w:val="24"/>
+        </w:rPr>
+        <w:t xml:space="preserve">ChenXiaoli@LAPTOP-QLJ342R1 </w:t>
+      </w:r>
+      <w:r>
+        <w:rPr>
+          <w:rFonts w:hint="eastAsia" w:ascii="Lucida Console" w:hAnsi="Lucida Console" w:eastAsia="Lucida Console"/>
+          <w:color w:val="BF00BF"/>
+          <w:sz w:val="18"/>
+          <w:szCs w:val="24"/>
+        </w:rPr>
+        <w:t xml:space="preserve">MINGW64 </w:t>
+      </w:r>
+      <w:r>
+        <w:rPr>
+          <w:rFonts w:hint="eastAsia" w:ascii="Lucida Console" w:hAnsi="Lucida Console" w:eastAsia="Lucida Console"/>
+          <w:color w:val="BFBF00"/>
+          <w:sz w:val="18"/>
+          <w:szCs w:val="24"/>
+        </w:rPr>
+        <w:t>/d/文档笔记/Git_Doc_Tools</w:t>
+      </w:r>
+      <w:r>
+        <w:rPr>
+          <w:rFonts w:hint="eastAsia" w:ascii="Lucida Console" w:hAnsi="Lucida Console" w:eastAsia="Lucida Console"/>
+          <w:color w:val="00BFBF"/>
+          <w:sz w:val="18"/>
+          <w:szCs w:val="24"/>
+        </w:rPr>
+        <w:t xml:space="preserve"> (master)</w:t>
+      </w:r>
+    </w:p>
+    <w:p>
+      <w:pPr>
+        <w:spacing w:beforeLines="0" w:afterLines="0"/>
+        <w:jc w:val="left"/>
+        <w:rPr>
+          <w:rFonts w:hint="eastAsia" w:ascii="Lucida Console" w:hAnsi="Lucida Console" w:eastAsia="Lucida Console"/>
+          <w:color w:val="auto"/>
+          <w:sz w:val="18"/>
+          <w:szCs w:val="24"/>
+        </w:rPr>
+      </w:pPr>
+      <w:r>
+        <w:rPr>
+          <w:rFonts w:hint="eastAsia" w:ascii="Lucida Console" w:hAnsi="Lucida Console" w:eastAsia="Lucida Console"/>
+          <w:color w:val="auto"/>
+          <w:sz w:val="18"/>
+          <w:szCs w:val="24"/>
+        </w:rPr>
+        <w:t>$ git push ori master</w:t>
+      </w:r>
+    </w:p>
+    <w:p>
+      <w:pPr>
+        <w:spacing w:beforeLines="0" w:afterLines="0"/>
+        <w:jc w:val="left"/>
+        <w:rPr>
+          <w:rFonts w:hint="eastAsia" w:ascii="Lucida Console" w:hAnsi="Lucida Console" w:eastAsia="Lucida Console"/>
+          <w:color w:val="auto"/>
+          <w:sz w:val="18"/>
+          <w:szCs w:val="24"/>
+        </w:rPr>
+      </w:pPr>
+      <w:r>
+        <w:rPr>
+          <w:rFonts w:hint="eastAsia" w:ascii="Lucida Console" w:hAnsi="Lucida Console" w:eastAsia="Lucida Console"/>
+          <w:color w:val="auto"/>
+          <w:sz w:val="18"/>
+          <w:szCs w:val="24"/>
+        </w:rPr>
+        <w:t>remote: Invalid username or password.</w:t>
+      </w:r>
+    </w:p>
+    <w:p>
+      <w:pPr>
+        <w:spacing w:beforeLines="0" w:afterLines="0"/>
+        <w:jc w:val="left"/>
+        <w:rPr>
+          <w:rFonts w:hint="eastAsia" w:ascii="Lucida Console" w:hAnsi="Lucida Console" w:eastAsia="Lucida Console"/>
+          <w:color w:val="auto"/>
+          <w:sz w:val="18"/>
+          <w:szCs w:val="24"/>
+        </w:rPr>
+      </w:pPr>
+      <w:r>
+        <w:rPr>
+          <w:rFonts w:hint="eastAsia" w:ascii="Lucida Console" w:hAnsi="Lucida Console" w:eastAsia="Lucida Console"/>
+          <w:color w:val="auto"/>
+          <w:sz w:val="18"/>
+          <w:szCs w:val="24"/>
+        </w:rPr>
+        <w:t>fatal: Authentication failed for 'https://github.com/chenxiaoligit/Git_Doc_Tools.git/'</w:t>
+      </w:r>
+    </w:p>
+    <w:p>
+      <w:pPr>
+        <w:spacing w:beforeLines="0" w:afterLines="0"/>
+        <w:jc w:val="left"/>
+        <w:rPr>
+          <w:rFonts w:hint="eastAsia" w:ascii="Lucida Console" w:hAnsi="Lucida Console" w:eastAsia="Lucida Console"/>
+          <w:color w:val="auto"/>
+          <w:sz w:val="18"/>
+          <w:szCs w:val="24"/>
+        </w:rPr>
+      </w:pPr>
+    </w:p>
+    <w:p>
+      <w:pPr>
+        <w:spacing w:beforeLines="0" w:afterLines="0"/>
+        <w:jc w:val="left"/>
+        <w:rPr>
+          <w:rFonts w:hint="eastAsia" w:ascii="Lucida Console" w:hAnsi="Lucida Console" w:eastAsia="Lucida Console"/>
+          <w:color w:val="00BFBF"/>
+          <w:sz w:val="18"/>
+          <w:szCs w:val="24"/>
+        </w:rPr>
+      </w:pPr>
+      <w:r>
+        <w:rPr>
+          <w:rFonts w:hint="eastAsia" w:ascii="Lucida Console" w:hAnsi="Lucida Console" w:eastAsia="Lucida Console"/>
+          <w:color w:val="00BF00"/>
+          <w:sz w:val="18"/>
+          <w:szCs w:val="24"/>
+        </w:rPr>
+        <w:t xml:space="preserve">ChenXiaoli@LAPTOP-QLJ342R1 </w:t>
+      </w:r>
+      <w:r>
+        <w:rPr>
+          <w:rFonts w:hint="eastAsia" w:ascii="Lucida Console" w:hAnsi="Lucida Console" w:eastAsia="Lucida Console"/>
+          <w:color w:val="BF00BF"/>
+          <w:sz w:val="18"/>
+          <w:szCs w:val="24"/>
+        </w:rPr>
+        <w:t xml:space="preserve">MINGW64 </w:t>
+      </w:r>
+      <w:r>
+        <w:rPr>
+          <w:rFonts w:hint="eastAsia" w:ascii="Lucida Console" w:hAnsi="Lucida Console" w:eastAsia="Lucida Console"/>
+          <w:color w:val="BFBF00"/>
+          <w:sz w:val="18"/>
+          <w:szCs w:val="24"/>
+        </w:rPr>
+        <w:t>/d/文档笔记/Git_Doc_Tools</w:t>
+      </w:r>
+      <w:r>
+        <w:rPr>
+          <w:rFonts w:hint="eastAsia" w:ascii="Lucida Console" w:hAnsi="Lucida Console" w:eastAsia="Lucida Console"/>
+          <w:color w:val="00BFBF"/>
+          <w:sz w:val="18"/>
+          <w:szCs w:val="24"/>
+        </w:rPr>
+        <w:t xml:space="preserve"> (master)</w:t>
+      </w:r>
+    </w:p>
+    <w:p>
+      <w:pPr>
+        <w:spacing w:beforeLines="0" w:afterLines="0"/>
+        <w:jc w:val="left"/>
+        <w:rPr>
+          <w:rFonts w:hint="eastAsia" w:ascii="Lucida Console" w:hAnsi="Lucida Console" w:eastAsia="Lucida Console"/>
+          <w:color w:val="auto"/>
+          <w:sz w:val="18"/>
+          <w:szCs w:val="24"/>
+        </w:rPr>
+      </w:pPr>
+      <w:r>
+        <w:rPr>
+          <w:rFonts w:hint="eastAsia" w:ascii="Lucida Console" w:hAnsi="Lucida Console" w:eastAsia="Lucida Console"/>
+          <w:color w:val="auto"/>
+          <w:sz w:val="18"/>
+          <w:szCs w:val="24"/>
+        </w:rPr>
+        <w:t>$ git push ori master</w:t>
+      </w:r>
+    </w:p>
+    <w:p>
+      <w:pPr>
+        <w:spacing w:beforeLines="0" w:afterLines="0"/>
+        <w:jc w:val="left"/>
+        <w:rPr>
+          <w:rFonts w:hint="eastAsia" w:ascii="Lucida Console" w:hAnsi="Lucida Console" w:eastAsia="Lucida Console"/>
+          <w:color w:val="auto"/>
+          <w:sz w:val="18"/>
+          <w:szCs w:val="24"/>
+        </w:rPr>
+      </w:pPr>
+      <w:r>
+        <w:rPr>
+          <w:rFonts w:hint="eastAsia" w:ascii="Lucida Console" w:hAnsi="Lucida Console" w:eastAsia="Lucida Console"/>
+          <w:color w:val="auto"/>
+          <w:sz w:val="18"/>
+          <w:szCs w:val="24"/>
+        </w:rPr>
+        <w:t>remote: Invalid username or password.</w:t>
+      </w:r>
+    </w:p>
+    <w:p>
+      <w:pPr>
+        <w:spacing w:beforeLines="0" w:afterLines="0"/>
+        <w:jc w:val="left"/>
+        <w:rPr>
+          <w:rFonts w:hint="eastAsia" w:ascii="Lucida Console" w:hAnsi="Lucida Console" w:eastAsia="Lucida Console"/>
+          <w:color w:val="auto"/>
+          <w:sz w:val="18"/>
+          <w:szCs w:val="24"/>
+        </w:rPr>
+      </w:pPr>
+      <w:r>
+        <w:rPr>
+          <w:rFonts w:hint="eastAsia" w:ascii="Lucida Console" w:hAnsi="Lucida Console" w:eastAsia="Lucida Console"/>
+          <w:color w:val="auto"/>
+          <w:sz w:val="18"/>
+          <w:szCs w:val="24"/>
+        </w:rPr>
+        <w:t>fatal: Authentication failed for 'https://github.com/chenxiaoligit/Git_Doc_Tools.git/'</w:t>
+      </w:r>
+    </w:p>
+    <w:p>
+      <w:pPr>
+        <w:spacing w:beforeLines="0" w:afterLines="0"/>
+        <w:jc w:val="left"/>
+        <w:rPr>
+          <w:rFonts w:hint="eastAsia" w:ascii="Lucida Console" w:hAnsi="Lucida Console" w:eastAsia="Lucida Console"/>
+          <w:color w:val="auto"/>
+          <w:sz w:val="18"/>
+          <w:szCs w:val="24"/>
+        </w:rPr>
+      </w:pPr>
+    </w:p>
+    <w:p>
+      <w:pPr>
+        <w:spacing w:beforeLines="0" w:afterLines="0"/>
+        <w:jc w:val="left"/>
+        <w:rPr>
+          <w:rFonts w:hint="eastAsia" w:ascii="Lucida Console" w:hAnsi="Lucida Console" w:eastAsia="Lucida Console"/>
+          <w:color w:val="00BFBF"/>
+          <w:sz w:val="18"/>
+          <w:szCs w:val="24"/>
+        </w:rPr>
+      </w:pPr>
+      <w:r>
+        <w:rPr>
+          <w:rFonts w:hint="eastAsia" w:ascii="Lucida Console" w:hAnsi="Lucida Console" w:eastAsia="Lucida Console"/>
+          <w:color w:val="00BF00"/>
+          <w:sz w:val="18"/>
+          <w:szCs w:val="24"/>
+        </w:rPr>
+        <w:t xml:space="preserve">ChenXiaoli@LAPTOP-QLJ342R1 </w:t>
+      </w:r>
+      <w:r>
+        <w:rPr>
+          <w:rFonts w:hint="eastAsia" w:ascii="Lucida Console" w:hAnsi="Lucida Console" w:eastAsia="Lucida Console"/>
+          <w:color w:val="BF00BF"/>
+          <w:sz w:val="18"/>
+          <w:szCs w:val="24"/>
+        </w:rPr>
+        <w:t xml:space="preserve">MINGW64 </w:t>
+      </w:r>
+      <w:r>
+        <w:rPr>
+          <w:rFonts w:hint="eastAsia" w:ascii="Lucida Console" w:hAnsi="Lucida Console" w:eastAsia="Lucida Console"/>
+          <w:color w:val="BFBF00"/>
+          <w:sz w:val="18"/>
+          <w:szCs w:val="24"/>
+        </w:rPr>
+        <w:t>/d/文档笔记/Git_Doc_Tools</w:t>
+      </w:r>
+      <w:r>
+        <w:rPr>
+          <w:rFonts w:hint="eastAsia" w:ascii="Lucida Console" w:hAnsi="Lucida Console" w:eastAsia="Lucida Console"/>
+          <w:color w:val="00BFBF"/>
+          <w:sz w:val="18"/>
+          <w:szCs w:val="24"/>
+        </w:rPr>
+        <w:t xml:space="preserve"> (master)</w:t>
+      </w:r>
+    </w:p>
+    <w:p>
+      <w:pPr>
+        <w:spacing w:beforeLines="0" w:afterLines="0"/>
+        <w:jc w:val="left"/>
+        <w:rPr>
+          <w:rFonts w:hint="eastAsia" w:ascii="Lucida Console" w:hAnsi="Lucida Console" w:eastAsia="Lucida Console"/>
+          <w:color w:val="auto"/>
+          <w:sz w:val="18"/>
+          <w:szCs w:val="24"/>
+        </w:rPr>
+      </w:pPr>
+      <w:r>
+        <w:rPr>
+          <w:rFonts w:hint="eastAsia" w:ascii="Lucida Console" w:hAnsi="Lucida Console" w:eastAsia="Lucida Console"/>
+          <w:color w:val="auto"/>
+          <w:sz w:val="18"/>
+          <w:szCs w:val="24"/>
+        </w:rPr>
+        <w:t>$ git push ori master</w:t>
+      </w:r>
+    </w:p>
+    <w:p>
+      <w:pPr>
+        <w:spacing w:beforeLines="0" w:afterLines="0"/>
+        <w:jc w:val="left"/>
+        <w:rPr>
+          <w:rFonts w:hint="eastAsia" w:ascii="Lucida Console" w:hAnsi="Lucida Console" w:eastAsia="Lucida Console"/>
+          <w:color w:val="auto"/>
+          <w:sz w:val="18"/>
+          <w:szCs w:val="24"/>
+        </w:rPr>
+      </w:pPr>
+      <w:r>
+        <w:rPr>
+          <w:rFonts w:hint="eastAsia" w:ascii="Lucida Console" w:hAnsi="Lucida Console" w:eastAsia="Lucida Console"/>
+          <w:color w:val="auto"/>
+          <w:sz w:val="18"/>
+          <w:szCs w:val="24"/>
+        </w:rPr>
+        <w:t>remote: Support for password authentication was removed on August 13, 2021. Please use a personal access token instead.</w:t>
+      </w:r>
+    </w:p>
+    <w:p>
+      <w:pPr>
+        <w:spacing w:beforeLines="0" w:afterLines="0"/>
+        <w:jc w:val="left"/>
+        <w:rPr>
+          <w:rFonts w:hint="eastAsia" w:ascii="Lucida Console" w:hAnsi="Lucida Console" w:eastAsia="Lucida Console"/>
+          <w:color w:val="auto"/>
+          <w:sz w:val="18"/>
+          <w:szCs w:val="24"/>
+        </w:rPr>
+      </w:pPr>
+      <w:r>
+        <w:rPr>
+          <w:rFonts w:hint="eastAsia" w:ascii="Lucida Console" w:hAnsi="Lucida Console" w:eastAsia="Lucida Console"/>
+          <w:color w:val="auto"/>
+          <w:sz w:val="18"/>
+          <w:szCs w:val="24"/>
+        </w:rPr>
+        <w:t>remote: Please see https://github.blog/2020-12-15-token-authentication-requirements-for-git-operations/ for more information.</w:t>
+      </w:r>
+    </w:p>
+    <w:p>
+      <w:pPr>
+        <w:spacing w:beforeLines="0" w:afterLines="0"/>
+        <w:jc w:val="left"/>
+        <w:rPr>
+          <w:rFonts w:hint="eastAsia" w:ascii="Lucida Console" w:hAnsi="Lucida Console" w:eastAsia="Lucida Console"/>
+          <w:color w:val="auto"/>
+          <w:sz w:val="18"/>
+          <w:szCs w:val="24"/>
+        </w:rPr>
+      </w:pPr>
+      <w:r>
+        <w:rPr>
+          <w:rFonts w:hint="eastAsia" w:ascii="Lucida Console" w:hAnsi="Lucida Console" w:eastAsia="Lucida Console"/>
+          <w:color w:val="auto"/>
+          <w:sz w:val="18"/>
+          <w:szCs w:val="24"/>
+        </w:rPr>
+        <w:t>fatal: Authentication failed for 'https://github.com/chenxiaoligit/Git_Doc_Tools.git/'</w:t>
+      </w:r>
+    </w:p>
+    <w:p>
+      <w:pPr>
+        <w:spacing w:beforeLines="0" w:afterLines="0"/>
+        <w:jc w:val="left"/>
+        <w:rPr>
+          <w:rFonts w:hint="eastAsia" w:ascii="Lucida Console" w:hAnsi="Lucida Console" w:eastAsia="Lucida Console"/>
+          <w:color w:val="auto"/>
+          <w:sz w:val="18"/>
+          <w:szCs w:val="24"/>
+        </w:rPr>
+      </w:pPr>
+    </w:p>
+    <w:p>
+      <w:pPr>
+        <w:spacing w:beforeLines="0" w:afterLines="0"/>
+        <w:jc w:val="left"/>
+        <w:rPr>
+          <w:rFonts w:hint="eastAsia" w:ascii="Lucida Console" w:hAnsi="Lucida Console" w:eastAsia="Lucida Console"/>
+          <w:color w:val="00BFBF"/>
+          <w:sz w:val="18"/>
+          <w:szCs w:val="24"/>
+        </w:rPr>
+      </w:pPr>
+      <w:r>
+        <w:rPr>
+          <w:rFonts w:hint="eastAsia" w:ascii="Lucida Console" w:hAnsi="Lucida Console" w:eastAsia="Lucida Console"/>
+          <w:color w:val="00BF00"/>
+          <w:sz w:val="18"/>
+          <w:szCs w:val="24"/>
+        </w:rPr>
+        <w:t xml:space="preserve">ChenXiaoli@LAPTOP-QLJ342R1 </w:t>
+      </w:r>
+      <w:r>
+        <w:rPr>
+          <w:rFonts w:hint="eastAsia" w:ascii="Lucida Console" w:hAnsi="Lucida Console" w:eastAsia="Lucida Console"/>
+          <w:color w:val="BF00BF"/>
+          <w:sz w:val="18"/>
+          <w:szCs w:val="24"/>
+        </w:rPr>
+        <w:t xml:space="preserve">MINGW64 </w:t>
+      </w:r>
+      <w:r>
+        <w:rPr>
+          <w:rFonts w:hint="eastAsia" w:ascii="Lucida Console" w:hAnsi="Lucida Console" w:eastAsia="Lucida Console"/>
+          <w:color w:val="BFBF00"/>
+          <w:sz w:val="18"/>
+          <w:szCs w:val="24"/>
+        </w:rPr>
+        <w:t>/d/文档笔记/Git_Doc_Tools</w:t>
+      </w:r>
+      <w:r>
+        <w:rPr>
+          <w:rFonts w:hint="eastAsia" w:ascii="Lucida Console" w:hAnsi="Lucida Console" w:eastAsia="Lucida Console"/>
+          <w:color w:val="00BFBF"/>
+          <w:sz w:val="18"/>
+          <w:szCs w:val="24"/>
+        </w:rPr>
+        <w:t xml:space="preserve"> (master)</w:t>
+      </w:r>
+    </w:p>
+    <w:p>
+      <w:pPr>
+        <w:spacing w:beforeLines="0" w:afterLines="0"/>
+        <w:jc w:val="left"/>
+        <w:rPr>
+          <w:rFonts w:hint="eastAsia" w:ascii="Lucida Console" w:hAnsi="Lucida Console" w:eastAsia="Lucida Console"/>
+          <w:color w:val="auto"/>
+          <w:sz w:val="18"/>
+          <w:szCs w:val="24"/>
+        </w:rPr>
+      </w:pPr>
+      <w:r>
+        <w:rPr>
+          <w:rFonts w:hint="eastAsia" w:ascii="Lucida Console" w:hAnsi="Lucida Console" w:eastAsia="Lucida Console"/>
+          <w:color w:val="auto"/>
+          <w:sz w:val="18"/>
+          <w:szCs w:val="24"/>
+        </w:rPr>
+        <w:t>$ git push ori master</w:t>
+      </w:r>
+    </w:p>
+    <w:p>
+      <w:pPr>
+        <w:spacing w:beforeLines="0" w:afterLines="0"/>
+        <w:jc w:val="left"/>
+        <w:rPr>
+          <w:rFonts w:hint="eastAsia" w:ascii="Lucida Console" w:hAnsi="Lucida Console" w:eastAsia="Lucida Console"/>
+          <w:color w:val="auto"/>
+          <w:sz w:val="18"/>
+          <w:szCs w:val="24"/>
+        </w:rPr>
+      </w:pPr>
+      <w:r>
+        <w:rPr>
+          <w:rFonts w:hint="eastAsia" w:ascii="Lucida Console" w:hAnsi="Lucida Console" w:eastAsia="Lucida Console"/>
+          <w:color w:val="auto"/>
+          <w:sz w:val="18"/>
+          <w:szCs w:val="24"/>
+        </w:rPr>
+        <w:t>Enumerating objects: 6, done.</w:t>
+      </w:r>
+    </w:p>
+    <w:p>
+      <w:pPr>
+        <w:spacing w:beforeLines="0" w:afterLines="0"/>
+        <w:jc w:val="left"/>
+        <w:rPr>
+          <w:rFonts w:hint="eastAsia" w:ascii="Lucida Console" w:hAnsi="Lucida Console" w:eastAsia="Lucida Console"/>
+          <w:color w:val="auto"/>
+          <w:sz w:val="18"/>
+          <w:szCs w:val="24"/>
+        </w:rPr>
+      </w:pPr>
+      <w:r>
+        <w:rPr>
+          <w:rFonts w:hint="eastAsia" w:ascii="Lucida Console" w:hAnsi="Lucida Console" w:eastAsia="Lucida Console"/>
+          <w:color w:val="auto"/>
+          <w:sz w:val="18"/>
+          <w:szCs w:val="24"/>
+        </w:rPr>
+        <w:t>Counting objects: 100% (6/6), done.</w:t>
+      </w:r>
+    </w:p>
+    <w:p>
+      <w:pPr>
+        <w:spacing w:beforeLines="0" w:afterLines="0"/>
+        <w:jc w:val="left"/>
+        <w:rPr>
+          <w:rFonts w:hint="eastAsia" w:ascii="Lucida Console" w:hAnsi="Lucida Console" w:eastAsia="Lucida Console"/>
+          <w:color w:val="auto"/>
+          <w:sz w:val="18"/>
+          <w:szCs w:val="24"/>
+        </w:rPr>
+      </w:pPr>
+      <w:r>
+        <w:rPr>
+          <w:rFonts w:hint="eastAsia" w:ascii="Lucida Console" w:hAnsi="Lucida Console" w:eastAsia="Lucida Console"/>
+          <w:color w:val="auto"/>
+          <w:sz w:val="18"/>
+          <w:szCs w:val="24"/>
+        </w:rPr>
+        <w:t>Delta compression using up to 12 threads</w:t>
+      </w:r>
+    </w:p>
+    <w:p>
+      <w:pPr>
+        <w:spacing w:beforeLines="0" w:afterLines="0"/>
+        <w:jc w:val="left"/>
+        <w:rPr>
+          <w:rFonts w:hint="eastAsia" w:ascii="Lucida Console" w:hAnsi="Lucida Console" w:eastAsia="Lucida Console"/>
+          <w:color w:val="auto"/>
+          <w:sz w:val="18"/>
+          <w:szCs w:val="24"/>
+        </w:rPr>
+      </w:pPr>
+      <w:r>
+        <w:rPr>
+          <w:rFonts w:hint="eastAsia" w:ascii="Lucida Console" w:hAnsi="Lucida Console" w:eastAsia="Lucida Console"/>
+          <w:color w:val="auto"/>
+          <w:sz w:val="18"/>
+          <w:szCs w:val="24"/>
+        </w:rPr>
+        <w:t>Compressing objects: 100% (5/5), done.</w:t>
+      </w:r>
+    </w:p>
+    <w:p>
+      <w:pPr>
+        <w:spacing w:beforeLines="0" w:afterLines="0"/>
+        <w:jc w:val="left"/>
+        <w:rPr>
+          <w:rFonts w:hint="eastAsia" w:ascii="Lucida Console" w:hAnsi="Lucida Console" w:eastAsia="Lucida Console"/>
+          <w:color w:val="auto"/>
+          <w:sz w:val="18"/>
+          <w:szCs w:val="24"/>
+        </w:rPr>
+      </w:pPr>
+      <w:r>
+        <w:rPr>
+          <w:rFonts w:hint="eastAsia" w:ascii="Lucida Console" w:hAnsi="Lucida Console" w:eastAsia="Lucida Console"/>
+          <w:color w:val="auto"/>
+          <w:sz w:val="18"/>
+          <w:szCs w:val="24"/>
+        </w:rPr>
+        <w:t>Writing objects: 100% (6/6), 12.85 MiB | 24.87 MiB/s, done.</w:t>
+      </w:r>
+    </w:p>
+    <w:p>
+      <w:pPr>
+        <w:spacing w:beforeLines="0" w:afterLines="0"/>
+        <w:jc w:val="left"/>
+        <w:rPr>
+          <w:rFonts w:hint="eastAsia" w:ascii="Lucida Console" w:hAnsi="Lucida Console" w:eastAsia="Lucida Console"/>
+          <w:color w:val="auto"/>
+          <w:sz w:val="18"/>
+          <w:szCs w:val="24"/>
+        </w:rPr>
+      </w:pPr>
+      <w:r>
+        <w:rPr>
+          <w:rFonts w:hint="eastAsia" w:ascii="Lucida Console" w:hAnsi="Lucida Console" w:eastAsia="Lucida Console"/>
+          <w:color w:val="auto"/>
+          <w:sz w:val="18"/>
+          <w:szCs w:val="24"/>
+        </w:rPr>
+        <w:t>Total 6 (delta 0), reused 0 (delta 0), pack-reused 0</w:t>
+      </w:r>
+    </w:p>
+    <w:p>
+      <w:pPr>
+        <w:spacing w:beforeLines="0" w:afterLines="0"/>
+        <w:jc w:val="left"/>
+        <w:rPr>
+          <w:rFonts w:hint="eastAsia" w:ascii="Lucida Console" w:hAnsi="Lucida Console" w:eastAsia="Lucida Console"/>
+          <w:color w:val="auto"/>
+          <w:sz w:val="18"/>
+          <w:szCs w:val="24"/>
+        </w:rPr>
+      </w:pPr>
+      <w:r>
+        <w:rPr>
+          <w:rFonts w:hint="eastAsia" w:ascii="Lucida Console" w:hAnsi="Lucida Console" w:eastAsia="Lucida Console"/>
+          <w:color w:val="auto"/>
+          <w:sz w:val="18"/>
+          <w:szCs w:val="24"/>
+        </w:rPr>
+        <w:t>To https://github.com/chenxiaoligit/Git_Doc_Tools.git</w:t>
+      </w:r>
+    </w:p>
+    <w:p>
+      <w:pPr>
+        <w:spacing w:beforeLines="0" w:afterLines="0"/>
+        <w:jc w:val="left"/>
+        <w:rPr>
+          <w:rFonts w:hint="eastAsia" w:ascii="Lucida Console" w:hAnsi="Lucida Console" w:eastAsia="Lucida Console"/>
+          <w:color w:val="auto"/>
+          <w:sz w:val="18"/>
+          <w:szCs w:val="24"/>
+        </w:rPr>
+      </w:pPr>
+      <w:r>
+        <w:rPr>
+          <w:rFonts w:hint="eastAsia" w:ascii="Lucida Console" w:hAnsi="Lucida Console" w:eastAsia="Lucida Console"/>
+          <w:color w:val="auto"/>
+          <w:sz w:val="18"/>
+          <w:szCs w:val="24"/>
+        </w:rPr>
+        <w:t xml:space="preserve"> * [new branch]      master -&gt; master</w:t>
+      </w:r>
+    </w:p>
+    <w:p>
+      <w:pPr>
+        <w:spacing w:beforeLines="0" w:afterLines="0"/>
+        <w:jc w:val="left"/>
+        <w:rPr>
+          <w:rFonts w:hint="eastAsia" w:ascii="Lucida Console" w:hAnsi="Lucida Console" w:eastAsia="Lucida Console"/>
+          <w:color w:val="auto"/>
+          <w:sz w:val="18"/>
+          <w:szCs w:val="24"/>
+        </w:rPr>
+      </w:pPr>
+    </w:p>
+    <w:p>
+      <w:pPr>
+        <w:spacing w:beforeLines="0" w:afterLines="0"/>
+        <w:jc w:val="left"/>
+        <w:rPr>
+          <w:rFonts w:hint="eastAsia" w:ascii="Lucida Console" w:hAnsi="Lucida Console" w:eastAsia="Lucida Console"/>
+          <w:color w:val="00BFBF"/>
+          <w:sz w:val="18"/>
+          <w:szCs w:val="24"/>
+        </w:rPr>
+      </w:pPr>
+      <w:r>
+        <w:rPr>
+          <w:rFonts w:hint="eastAsia" w:ascii="Lucida Console" w:hAnsi="Lucida Console" w:eastAsia="Lucida Console"/>
+          <w:color w:val="00BF00"/>
+          <w:sz w:val="18"/>
+          <w:szCs w:val="24"/>
+        </w:rPr>
+        <w:t xml:space="preserve">ChenXiaoli@LAPTOP-QLJ342R1 </w:t>
+      </w:r>
+      <w:r>
+        <w:rPr>
+          <w:rFonts w:hint="eastAsia" w:ascii="Lucida Console" w:hAnsi="Lucida Console" w:eastAsia="Lucida Console"/>
+          <w:color w:val="BF00BF"/>
+          <w:sz w:val="18"/>
+          <w:szCs w:val="24"/>
+        </w:rPr>
+        <w:t xml:space="preserve">MINGW64 </w:t>
+      </w:r>
+      <w:r>
+        <w:rPr>
+          <w:rFonts w:hint="eastAsia" w:ascii="Lucida Console" w:hAnsi="Lucida Console" w:eastAsia="Lucida Console"/>
+          <w:color w:val="BFBF00"/>
+          <w:sz w:val="18"/>
+          <w:szCs w:val="24"/>
+        </w:rPr>
+        <w:t>/d/文档笔记/Git_Doc_Tools</w:t>
+      </w:r>
+      <w:r>
+        <w:rPr>
+          <w:rFonts w:hint="eastAsia" w:ascii="Lucida Console" w:hAnsi="Lucida Console" w:eastAsia="Lucida Console"/>
+          <w:color w:val="00BFBF"/>
+          <w:sz w:val="18"/>
+          <w:szCs w:val="24"/>
+        </w:rPr>
+        <w:t xml:space="preserve"> (master)</w:t>
+      </w:r>
+    </w:p>
+    <w:p/>
+    <w:p>
+      <w:pPr>
+        <w:rPr>
+          <w:rFonts w:hint="eastAsia" w:asciiTheme="majorEastAsia" w:hAnsiTheme="majorEastAsia" w:eastAsiaTheme="majorEastAsia" w:cstheme="majorEastAsia"/>
+          <w:sz w:val="28"/>
+          <w:szCs w:val="28"/>
+          <w:lang w:val="en-US" w:eastAsia="zh-CN"/>
+        </w:rPr>
+      </w:pPr>
+      <w:bookmarkStart w:id="0" w:name="_GoBack"/>
+      <w:bookmarkEnd w:id="0"/>
+    </w:p>
+    <w:p>
+      <w:pPr>
+        <w:pStyle w:val="4"/>
+        <w:bidi w:val="0"/>
+        <w:rPr>
+          <w:rFonts w:hint="eastAsia" w:asciiTheme="majorEastAsia" w:hAnsiTheme="majorEastAsia" w:eastAsiaTheme="majorEastAsia" w:cstheme="majorEastAsia"/>
+          <w:sz w:val="28"/>
+          <w:szCs w:val="28"/>
+          <w:lang w:val="en-US" w:eastAsia="zh-CN"/>
+        </w:rPr>
+      </w:pPr>
+      <w:r>
+        <w:rPr>
+          <w:rFonts w:hint="eastAsia" w:asciiTheme="majorEastAsia" w:hAnsiTheme="majorEastAsia" w:eastAsiaTheme="majorEastAsia" w:cstheme="majorEastAsia"/>
+          <w:sz w:val="28"/>
+          <w:szCs w:val="28"/>
+          <w:lang w:val="en-US" w:eastAsia="zh-CN"/>
+        </w:rPr>
+        <w:t>3.4克隆远程仓库到本地</w:t>
+      </w:r>
+    </w:p>
+    <w:p>
+      <w:pPr>
+        <w:pStyle w:val="4"/>
+        <w:bidi w:val="0"/>
+        <w:rPr>
+          <w:rFonts w:hint="eastAsia" w:asciiTheme="majorEastAsia" w:hAnsiTheme="majorEastAsia" w:eastAsiaTheme="majorEastAsia" w:cstheme="majorEastAsia"/>
+          <w:sz w:val="28"/>
+          <w:szCs w:val="28"/>
+          <w:lang w:val="en-US" w:eastAsia="zh-CN"/>
+        </w:rPr>
+      </w:pPr>
+      <w:r>
+        <w:rPr>
+          <w:rFonts w:hint="eastAsia" w:asciiTheme="majorEastAsia" w:hAnsiTheme="majorEastAsia" w:eastAsiaTheme="majorEastAsia" w:cstheme="majorEastAsia"/>
+          <w:sz w:val="28"/>
+          <w:szCs w:val="28"/>
+          <w:lang w:val="en-US" w:eastAsia="zh-CN"/>
+        </w:rPr>
+        <w:t>3.5邀请假如团队</w:t>
+      </w:r>
+    </w:p>
+    <w:p>
+      <w:pPr>
+        <w:pStyle w:val="4"/>
+        <w:bidi w:val="0"/>
+        <w:rPr>
+          <w:rFonts w:hint="eastAsia" w:asciiTheme="majorEastAsia" w:hAnsiTheme="majorEastAsia" w:eastAsiaTheme="majorEastAsia" w:cstheme="majorEastAsia"/>
+          <w:sz w:val="28"/>
+          <w:szCs w:val="28"/>
+          <w:lang w:val="en-US" w:eastAsia="zh-CN"/>
+        </w:rPr>
+      </w:pPr>
+      <w:r>
+        <w:rPr>
+          <w:rFonts w:hint="eastAsia" w:asciiTheme="majorEastAsia" w:hAnsiTheme="majorEastAsia" w:eastAsiaTheme="majorEastAsia" w:cstheme="majorEastAsia"/>
+          <w:sz w:val="28"/>
+          <w:szCs w:val="28"/>
+          <w:lang w:val="en-US" w:eastAsia="zh-CN"/>
+        </w:rPr>
+        <w:t>3.6拉取远程库内容</w:t>
+      </w:r>
+    </w:p>
+    <w:p>
+      <w:pPr>
+        <w:rPr>
+          <w:rFonts w:hint="default" w:asciiTheme="majorEastAsia" w:hAnsiTheme="majorEastAsia" w:eastAsiaTheme="majorEastAsia" w:cstheme="majorEastAsia"/>
+          <w:sz w:val="30"/>
+          <w:szCs w:val="30"/>
+          <w:lang w:val="en-US" w:eastAsia="zh-CN"/>
+        </w:rPr>
+      </w:pPr>
+    </w:p>
+    <w:p>
+      <w:pPr>
+        <w:pStyle w:val="3"/>
+        <w:numPr>
+          <w:ilvl w:val="0"/>
+          <w:numId w:val="13"/>
+        </w:numPr>
+        <w:bidi w:val="0"/>
+        <w:rPr>
+          <w:rFonts w:hint="eastAsia" w:asciiTheme="majorEastAsia" w:hAnsiTheme="majorEastAsia" w:eastAsiaTheme="majorEastAsia" w:cstheme="majorEastAsia"/>
+          <w:sz w:val="30"/>
+          <w:szCs w:val="30"/>
+          <w:lang w:val="en-US" w:eastAsia="zh-CN"/>
+        </w:rPr>
+      </w:pPr>
+      <w:r>
+        <w:rPr>
+          <w:rFonts w:hint="eastAsia" w:asciiTheme="majorEastAsia" w:hAnsiTheme="majorEastAsia" w:eastAsiaTheme="majorEastAsia" w:cstheme="majorEastAsia"/>
+          <w:sz w:val="30"/>
+          <w:szCs w:val="30"/>
+          <w:lang w:val="en-US" w:eastAsia="zh-CN"/>
+        </w:rPr>
+        <w:t>跨团队协作</w:t>
+      </w:r>
+    </w:p>
+    <w:p>
+      <w:pPr>
+        <w:pStyle w:val="3"/>
+        <w:numPr>
+          <w:ilvl w:val="0"/>
+          <w:numId w:val="13"/>
+        </w:numPr>
+        <w:bidi w:val="0"/>
+        <w:rPr>
+          <w:rFonts w:hint="eastAsia" w:asciiTheme="majorEastAsia" w:hAnsiTheme="majorEastAsia" w:eastAsiaTheme="majorEastAsia" w:cstheme="majorEastAsia"/>
+          <w:sz w:val="30"/>
+          <w:szCs w:val="30"/>
+          <w:lang w:val="en-US" w:eastAsia="zh-CN"/>
+        </w:rPr>
+      </w:pPr>
+      <w:r>
+        <w:rPr>
+          <w:rFonts w:hint="eastAsia" w:asciiTheme="majorEastAsia" w:hAnsiTheme="majorEastAsia" w:eastAsiaTheme="majorEastAsia" w:cstheme="majorEastAsia"/>
+          <w:sz w:val="30"/>
+          <w:szCs w:val="30"/>
+          <w:lang w:val="en-US" w:eastAsia="zh-CN"/>
+        </w:rPr>
+        <w:t>SSH免密登录</w:t>
+      </w:r>
+    </w:p>
+    <w:p>
+      <w:pPr>
         <w:numPr>
           <w:ilvl w:val="0"/>
           <w:numId w:val="0"/>
@@ -17294,7 +21468,7 @@
                     </pic:cNvPicPr>
                   </pic:nvPicPr>
                   <pic:blipFill>
-                    <a:blip r:embed="rId41"/>
+                    <a:blip r:embed="rId42"/>
                     <a:stretch>
                       <a:fillRect/>
                     </a:stretch>
@@ -17768,6 +21942,68 @@
       </w:r>
     </w:p>
     <w:p>
+      <w:pPr>
+        <w:pStyle w:val="3"/>
+        <w:bidi w:val="0"/>
+        <w:rPr>
+          <w:rFonts w:hint="eastAsia" w:asciiTheme="majorEastAsia" w:hAnsiTheme="majorEastAsia" w:eastAsiaTheme="majorEastAsia" w:cstheme="majorEastAsia"/>
+          <w:sz w:val="30"/>
+          <w:szCs w:val="30"/>
+          <w:lang w:val="en-US" w:eastAsia="zh-CN"/>
+        </w:rPr>
+      </w:pPr>
+      <w:r>
+        <w:rPr>
+          <w:rFonts w:hint="eastAsia" w:asciiTheme="majorEastAsia" w:hAnsiTheme="majorEastAsia" w:eastAsiaTheme="majorEastAsia" w:cstheme="majorEastAsia"/>
+          <w:sz w:val="30"/>
+          <w:szCs w:val="30"/>
+          <w:lang w:val="en-US" w:eastAsia="zh-CN"/>
+        </w:rPr>
+        <w:t>7.11创建合并分支案例</w:t>
+      </w:r>
+    </w:p>
+    <w:p>
+      <w:pPr>
+        <w:pStyle w:val="4"/>
+        <w:bidi w:val="0"/>
+        <w:rPr>
+          <w:rFonts w:hint="eastAsia" w:asciiTheme="majorEastAsia" w:hAnsiTheme="majorEastAsia" w:eastAsiaTheme="majorEastAsia" w:cstheme="majorEastAsia"/>
+          <w:sz w:val="28"/>
+          <w:szCs w:val="28"/>
+          <w:lang w:val="en-US" w:eastAsia="zh-CN"/>
+        </w:rPr>
+      </w:pPr>
+      <w:r>
+        <w:rPr>
+          <w:rFonts w:hint="eastAsia" w:asciiTheme="majorEastAsia" w:hAnsiTheme="majorEastAsia" w:eastAsiaTheme="majorEastAsia" w:cstheme="majorEastAsia"/>
+          <w:sz w:val="28"/>
+          <w:szCs w:val="28"/>
+          <w:lang w:val="en-US" w:eastAsia="zh-CN"/>
+        </w:rPr>
+        <w:t>7.11.1 创建分支</w:t>
+      </w:r>
+    </w:p>
+    <w:p>
+      <w:pPr>
+        <w:spacing w:line="360" w:lineRule="auto"/>
+        <w:rPr>
+          <w:rFonts w:hint="eastAsia" w:asciiTheme="minorEastAsia" w:hAnsiTheme="minorEastAsia" w:eastAsiaTheme="minorEastAsia" w:cstheme="minorEastAsia"/>
+          <w:sz w:val="24"/>
+          <w:szCs w:val="24"/>
+          <w:lang w:val="en-US" w:eastAsia="zh-CN"/>
+        </w:rPr>
+      </w:pPr>
+      <w:r>
+        <w:rPr>
+          <w:rFonts w:hint="eastAsia" w:asciiTheme="minorEastAsia" w:hAnsiTheme="minorEastAsia" w:eastAsiaTheme="minorEastAsia" w:cstheme="minorEastAsia"/>
+          <w:sz w:val="24"/>
+          <w:szCs w:val="24"/>
+          <w:lang w:val="en-US" w:eastAsia="zh-CN"/>
+        </w:rPr>
+        <w:t>选择Git ==&gt;Repository==&gt;Branches==&gt;New Branch 录入分支的名称点击创建即可</w:t>
+      </w:r>
+    </w:p>
+    <w:p>
       <w:r>
         <w:drawing>
           <wp:inline distT="0" distB="0" distL="114300" distR="114300">
@@ -17787,7 +22023,7 @@
                     </pic:cNvPicPr>
                   </pic:nvPicPr>
                   <pic:blipFill>
-                    <a:blip r:embed="rId42"/>
+                    <a:blip r:embed="rId43"/>
                     <a:stretch>
                       <a:fillRect/>
                     </a:stretch>
@@ -17813,12 +22049,6 @@
       </w:r>
     </w:p>
     <w:p>
-      <w:pPr>
-        <w:rPr>
-          <w:rFonts w:hint="eastAsia"/>
-          <w:lang w:val="en-US" w:eastAsia="zh-CN"/>
-        </w:rPr>
-      </w:pPr>
       <w:r>
         <w:drawing>
           <wp:inline distT="0" distB="0" distL="114300" distR="114300">
@@ -17838,7 +22068,7 @@
                     </pic:cNvPicPr>
                   </pic:nvPicPr>
                   <pic:blipFill>
-                    <a:blip r:embed="rId43"/>
+                    <a:blip r:embed="rId44"/>
                     <a:stretch>
                       <a:fillRect/>
                     </a:stretch>
@@ -17867,6 +22097,94 @@
       <w:r>
         <w:drawing>
           <wp:inline distT="0" distB="0" distL="114300" distR="114300">
+            <wp:extent cx="3642360" cy="1501140"/>
+            <wp:effectExtent l="0" t="0" r="0" b="7620"/>
+            <wp:docPr id="54" name="图片 1"/>
+            <wp:cNvGraphicFramePr>
+              <a:graphicFrameLocks xmlns:a="http://schemas.openxmlformats.org/drawingml/2006/main" noChangeAspect="1"/>
+            </wp:cNvGraphicFramePr>
+            <a:graphic xmlns:a="http://schemas.openxmlformats.org/drawingml/2006/main">
+              <a:graphicData uri="http://schemas.openxmlformats.org/drawingml/2006/picture">
+                <pic:pic xmlns:pic="http://schemas.openxmlformats.org/drawingml/2006/picture">
+                  <pic:nvPicPr>
+                    <pic:cNvPr id="54" name="图片 1"/>
+                    <pic:cNvPicPr>
+                      <a:picLocks noChangeAspect="1"/>
+                    </pic:cNvPicPr>
+                  </pic:nvPicPr>
+                  <pic:blipFill>
+                    <a:blip r:embed="rId45"/>
+                    <a:stretch>
+                      <a:fillRect/>
+                    </a:stretch>
+                  </pic:blipFill>
+                  <pic:spPr>
+                    <a:xfrm>
+                      <a:off x="0" y="0"/>
+                      <a:ext cx="3642360" cy="1501140"/>
+                    </a:xfrm>
+                    <a:prstGeom prst="rect">
+                      <a:avLst/>
+                    </a:prstGeom>
+                    <a:noFill/>
+                    <a:ln>
+                      <a:noFill/>
+                    </a:ln>
+                  </pic:spPr>
+                </pic:pic>
+              </a:graphicData>
+            </a:graphic>
+          </wp:inline>
+        </w:drawing>
+      </w:r>
+    </w:p>
+    <w:p>
+      <w:pPr>
+        <w:pStyle w:val="4"/>
+        <w:bidi w:val="0"/>
+        <w:spacing w:line="360" w:lineRule="auto"/>
+        <w:rPr>
+          <w:rFonts w:hint="eastAsia" w:asciiTheme="majorEastAsia" w:hAnsiTheme="majorEastAsia" w:eastAsiaTheme="majorEastAsia" w:cstheme="majorEastAsia"/>
+          <w:sz w:val="28"/>
+          <w:szCs w:val="28"/>
+          <w:lang w:val="en-US" w:eastAsia="zh-CN"/>
+        </w:rPr>
+      </w:pPr>
+      <w:r>
+        <w:rPr>
+          <w:rFonts w:hint="eastAsia" w:asciiTheme="majorEastAsia" w:hAnsiTheme="majorEastAsia" w:eastAsiaTheme="majorEastAsia" w:cstheme="majorEastAsia"/>
+          <w:sz w:val="28"/>
+          <w:szCs w:val="28"/>
+          <w:lang w:val="en-US" w:eastAsia="zh-CN"/>
+        </w:rPr>
+        <w:t>7.11.2在分支上开发，提交到分支</w:t>
+      </w:r>
+    </w:p>
+    <w:p>
+      <w:pPr>
+        <w:spacing w:line="360" w:lineRule="auto"/>
+        <w:ind w:firstLine="420" w:firstLineChars="0"/>
+        <w:rPr>
+          <w:rFonts w:hint="default"/>
+          <w:sz w:val="24"/>
+          <w:szCs w:val="24"/>
+          <w:lang w:val="en-US" w:eastAsia="zh-CN"/>
+        </w:rPr>
+      </w:pPr>
+      <w:r>
+        <w:rPr>
+          <w:rFonts w:hint="eastAsia"/>
+          <w:sz w:val="24"/>
+          <w:szCs w:val="24"/>
+          <w:lang w:val="en-US" w:eastAsia="zh-CN"/>
+        </w:rPr>
+        <w:t>新建分支后，默认当前的开发就在分支上。直接在分支上进行开发提交，默认提交的也是提交到分支的。</w:t>
+      </w:r>
+    </w:p>
+    <w:p>
+      <w:r>
+        <w:drawing>
+          <wp:inline distT="0" distB="0" distL="114300" distR="114300">
             <wp:extent cx="5271770" cy="2585720"/>
             <wp:effectExtent l="0" t="0" r="1270" b="5080"/>
             <wp:docPr id="37" name="图片 1"/>
@@ -17883,7 +22201,7 @@
                     </pic:cNvPicPr>
                   </pic:nvPicPr>
                   <pic:blipFill>
-                    <a:blip r:embed="rId44"/>
+                    <a:blip r:embed="rId46"/>
                     <a:stretch>
                       <a:fillRect/>
                     </a:stretch>
@@ -17928,7 +22246,7 @@
                     </pic:cNvPicPr>
                   </pic:nvPicPr>
                   <pic:blipFill>
-                    <a:blip r:embed="rId45"/>
+                    <a:blip r:embed="rId47"/>
                     <a:stretch>
                       <a:fillRect/>
                     </a:stretch>
@@ -17954,6 +22272,48 @@
       </w:r>
     </w:p>
     <w:p>
+      <w:pPr>
+        <w:pStyle w:val="4"/>
+        <w:bidi w:val="0"/>
+        <w:spacing w:line="360" w:lineRule="auto"/>
+        <w:rPr>
+          <w:rFonts w:hint="eastAsia" w:asciiTheme="majorEastAsia" w:hAnsiTheme="majorEastAsia" w:eastAsiaTheme="majorEastAsia" w:cstheme="majorEastAsia"/>
+          <w:sz w:val="28"/>
+          <w:szCs w:val="28"/>
+          <w:lang w:val="en-US" w:eastAsia="zh-CN"/>
+        </w:rPr>
+      </w:pPr>
+      <w:r>
+        <w:rPr>
+          <w:rFonts w:hint="eastAsia" w:asciiTheme="majorEastAsia" w:hAnsiTheme="majorEastAsia" w:eastAsiaTheme="majorEastAsia" w:cstheme="majorEastAsia"/>
+          <w:sz w:val="28"/>
+          <w:szCs w:val="28"/>
+          <w:lang w:val="en-US" w:eastAsia="zh-CN"/>
+        </w:rPr>
+        <w:t>7.11.3切换分支</w:t>
+      </w:r>
+    </w:p>
+    <w:p>
+      <w:pPr>
+        <w:spacing w:line="360" w:lineRule="auto"/>
+        <w:rPr>
+          <w:rFonts w:hint="eastAsia" w:asciiTheme="minorEastAsia" w:hAnsiTheme="minorEastAsia" w:eastAsiaTheme="minorEastAsia" w:cstheme="minorEastAsia"/>
+          <w:sz w:val="24"/>
+          <w:szCs w:val="24"/>
+          <w:lang w:val="en-US" w:eastAsia="zh-CN"/>
+        </w:rPr>
+      </w:pPr>
+      <w:r>
+        <w:rPr>
+          <w:rFonts w:hint="eastAsia" w:asciiTheme="minorEastAsia" w:hAnsiTheme="minorEastAsia" w:eastAsiaTheme="minorEastAsia" w:cstheme="minorEastAsia"/>
+          <w:sz w:val="24"/>
+          <w:szCs w:val="24"/>
+          <w:lang w:val="en-US" w:eastAsia="zh-CN"/>
+        </w:rPr>
+        <w:t>Git==&gt;Repository==&gt;Rebase 选择要切换的分支；切换完成后再IDEA的有右下角能看到master，说明已经切换到master分支了。</w:t>
+      </w:r>
+    </w:p>
+    <w:p>
       <w:r>
         <w:drawing>
           <wp:inline distT="0" distB="0" distL="114300" distR="114300">
@@ -17973,7 +22333,7 @@
                     </pic:cNvPicPr>
                   </pic:nvPicPr>
                   <pic:blipFill>
-                    <a:blip r:embed="rId46"/>
+                    <a:blip r:embed="rId48"/>
                     <a:stretch>
                       <a:fillRect/>
                     </a:stretch>
@@ -18018,7 +22378,7 @@
                     </pic:cNvPicPr>
                   </pic:nvPicPr>
                   <pic:blipFill>
-                    <a:blip r:embed="rId47"/>
+                    <a:blip r:embed="rId49"/>
                     <a:stretch>
                       <a:fillRect/>
                     </a:stretch>
@@ -18063,7 +22423,7 @@
                     </pic:cNvPicPr>
                   </pic:nvPicPr>
                   <pic:blipFill>
-                    <a:blip r:embed="rId48"/>
+                    <a:blip r:embed="rId50"/>
                     <a:stretch>
                       <a:fillRect/>
                     </a:stretch>
@@ -18089,6 +22449,119 @@
       </w:r>
     </w:p>
     <w:p>
+      <w:pPr>
+        <w:pStyle w:val="4"/>
+        <w:bidi w:val="0"/>
+        <w:rPr>
+          <w:rFonts w:hint="eastAsia"/>
+          <w:lang w:val="en-US" w:eastAsia="zh-CN"/>
+        </w:rPr>
+      </w:pPr>
+      <w:r>
+        <w:rPr>
+          <w:rFonts w:hint="eastAsia"/>
+          <w:lang w:val="en-US" w:eastAsia="zh-CN"/>
+        </w:rPr>
+        <w:t>7.11.4合并分支</w:t>
+      </w:r>
+    </w:p>
+    <w:p>
+      <w:pPr>
+        <w:numPr>
+          <w:ilvl w:val="0"/>
+          <w:numId w:val="16"/>
+        </w:numPr>
+        <w:spacing w:line="360" w:lineRule="auto"/>
+        <w:rPr>
+          <w:rFonts w:hint="eastAsia" w:asciiTheme="minorEastAsia" w:hAnsiTheme="minorEastAsia" w:eastAsiaTheme="minorEastAsia" w:cstheme="minorEastAsia"/>
+          <w:sz w:val="24"/>
+          <w:szCs w:val="24"/>
+          <w:lang w:val="en-US" w:eastAsia="zh-CN"/>
+        </w:rPr>
+      </w:pPr>
+      <w:r>
+        <w:rPr>
+          <w:rFonts w:hint="eastAsia" w:asciiTheme="minorEastAsia" w:hAnsiTheme="minorEastAsia" w:eastAsiaTheme="minorEastAsia" w:cstheme="minorEastAsia"/>
+          <w:sz w:val="24"/>
+          <w:szCs w:val="24"/>
+          <w:lang w:val="en-US" w:eastAsia="zh-CN"/>
+        </w:rPr>
+        <w:t>合并分支之前注意点，当前版本一定切换到被合并的到分支进行操作，例如我们需要将新建分支代码合并到master上，需要将版本切换到master进行</w:t>
+      </w:r>
+    </w:p>
+    <w:p>
+      <w:pPr>
+        <w:numPr>
+          <w:ilvl w:val="0"/>
+          <w:numId w:val="16"/>
+        </w:numPr>
+        <w:spacing w:line="360" w:lineRule="auto"/>
+        <w:rPr>
+          <w:rFonts w:hint="eastAsia" w:asciiTheme="minorEastAsia" w:hAnsiTheme="minorEastAsia" w:eastAsiaTheme="minorEastAsia" w:cstheme="minorEastAsia"/>
+          <w:sz w:val="24"/>
+          <w:szCs w:val="24"/>
+          <w:lang w:val="en-US" w:eastAsia="zh-CN"/>
+        </w:rPr>
+      </w:pPr>
+      <w:r>
+        <w:rPr>
+          <w:rFonts w:hint="eastAsia" w:asciiTheme="minorEastAsia" w:hAnsiTheme="minorEastAsia" w:cstheme="minorEastAsia"/>
+          <w:sz w:val="24"/>
+          <w:szCs w:val="24"/>
+          <w:lang w:val="en-US" w:eastAsia="zh-CN"/>
+        </w:rPr>
+        <w:t>同步被合并到分支的代码，Git ==&gt;Repository==&gt;pull</w:t>
+      </w:r>
+    </w:p>
+    <w:p>
+      <w:pPr>
+        <w:numPr>
+          <w:ilvl w:val="0"/>
+          <w:numId w:val="16"/>
+        </w:numPr>
+        <w:spacing w:line="360" w:lineRule="auto"/>
+        <w:rPr>
+          <w:rFonts w:hint="eastAsia" w:asciiTheme="minorEastAsia" w:hAnsiTheme="minorEastAsia" w:eastAsiaTheme="minorEastAsia" w:cstheme="minorEastAsia"/>
+          <w:sz w:val="24"/>
+          <w:szCs w:val="24"/>
+          <w:lang w:val="en-US" w:eastAsia="zh-CN"/>
+        </w:rPr>
+      </w:pPr>
+      <w:r>
+        <w:rPr>
+          <w:rFonts w:hint="eastAsia" w:asciiTheme="minorEastAsia" w:hAnsiTheme="minorEastAsia" w:cstheme="minorEastAsia"/>
+          <w:sz w:val="24"/>
+          <w:szCs w:val="24"/>
+          <w:lang w:val="en-US" w:eastAsia="zh-CN"/>
+        </w:rPr>
+        <w:t>合并分支，Git==&gt;Repository==&gt;Merge Changes==&gt;选择需要合并到主分支的上分支，点击Merge即完成分支的合并</w:t>
+      </w:r>
+    </w:p>
+    <w:p>
+      <w:pPr>
+        <w:numPr>
+          <w:ilvl w:val="0"/>
+          <w:numId w:val="16"/>
+        </w:numPr>
+        <w:spacing w:line="360" w:lineRule="auto"/>
+        <w:rPr>
+          <w:rFonts w:hint="eastAsia" w:asciiTheme="minorEastAsia" w:hAnsiTheme="minorEastAsia" w:eastAsiaTheme="minorEastAsia" w:cstheme="minorEastAsia"/>
+          <w:sz w:val="24"/>
+          <w:szCs w:val="24"/>
+          <w:lang w:val="en-US" w:eastAsia="zh-CN"/>
+        </w:rPr>
+      </w:pPr>
+      <w:r>
+        <w:rPr>
+          <w:rFonts w:hint="eastAsia" w:asciiTheme="minorEastAsia" w:hAnsiTheme="minorEastAsia" w:cstheme="minorEastAsia"/>
+          <w:sz w:val="24"/>
+          <w:szCs w:val="24"/>
+          <w:lang w:val="en-US" w:eastAsia="zh-CN"/>
+        </w:rPr>
+        <w:t>合并完分支如果有冲突则解决冲突，没有冲突可以push远程库了（前提是改分支的代码已经测试完成并且没有问题）</w:t>
+      </w:r>
+    </w:p>
+    <w:p>
       <w:r>
         <w:drawing>
           <wp:inline distT="0" distB="0" distL="114300" distR="114300">
@@ -18108,7 +22581,7 @@
                     </pic:cNvPicPr>
                   </pic:nvPicPr>
                   <pic:blipFill>
-                    <a:blip r:embed="rId49"/>
+                    <a:blip r:embed="rId51"/>
                     <a:stretch>
                       <a:fillRect/>
                     </a:stretch>
@@ -18153,7 +22626,7 @@
                     </pic:cNvPicPr>
                   </pic:nvPicPr>
                   <pic:blipFill>
-                    <a:blip r:embed="rId50"/>
+                    <a:blip r:embed="rId52"/>
                     <a:stretch>
                       <a:fillRect/>
                     </a:stretch>
@@ -18198,7 +22671,7 @@
                     </pic:cNvPicPr>
                   </pic:nvPicPr>
                   <pic:blipFill>
-                    <a:blip r:embed="rId51"/>
+                    <a:blip r:embed="rId53"/>
                     <a:stretch>
                       <a:fillRect/>
                     </a:stretch>
@@ -18243,7 +22716,7 @@
                     </pic:cNvPicPr>
                   </pic:nvPicPr>
                   <pic:blipFill>
-                    <a:blip r:embed="rId52"/>
+                    <a:blip r:embed="rId54"/>
                     <a:stretch>
                       <a:fillRect/>
                     </a:stretch>
@@ -18288,7 +22761,7 @@
                     </pic:cNvPicPr>
                   </pic:nvPicPr>
                   <pic:blipFill>
-                    <a:blip r:embed="rId53"/>
+                    <a:blip r:embed="rId55"/>
                     <a:stretch>
                       <a:fillRect/>
                     </a:stretch>
@@ -18333,7 +22806,7 @@
                     </pic:cNvPicPr>
                   </pic:nvPicPr>
                   <pic:blipFill>
-                    <a:blip r:embed="rId54"/>
+                    <a:blip r:embed="rId56"/>
                     <a:stretch>
                       <a:fillRect/>
                     </a:stretch>
@@ -18379,7 +22852,7 @@
                     </pic:cNvPicPr>
                   </pic:nvPicPr>
                   <pic:blipFill>
-                    <a:blip r:embed="rId55"/>
+                    <a:blip r:embed="rId57"/>
                     <a:stretch>
                       <a:fillRect/>
                     </a:stretch>
@@ -18430,7 +22903,7 @@
                     </pic:cNvPicPr>
                   </pic:nvPicPr>
                   <pic:blipFill>
-                    <a:blip r:embed="rId56"/>
+                    <a:blip r:embed="rId58"/>
                     <a:stretch>
                       <a:fillRect/>
                     </a:stretch>
@@ -18603,6 +23076,30 @@
     </w:lvl>
   </w:abstractNum>
   <w:abstractNum w:abstractNumId="5">
+    <w:nsid w:val="EC724EB6"/>
+    <w:multiLevelType w:val="singleLevel"/>
+    <w:tmpl w:val="EC724EB6"/>
+    <w:lvl w:ilvl="0" w:tentative="0">
+      <w:start w:val="1"/>
+      <w:numFmt w:val="decimal"/>
+      <w:suff w:val="nothing"/>
+      <w:lvlText w:val="%1、"/>
+      <w:lvlJc w:val="left"/>
+    </w:lvl>
+  </w:abstractNum>
+  <w:abstractNum w:abstractNumId="6">
+    <w:nsid w:val="00A0003F"/>
+    <w:multiLevelType w:val="singleLevel"/>
+    <w:tmpl w:val="00A0003F"/>
+    <w:lvl w:ilvl="0" w:tentative="0">
+      <w:start w:val="1"/>
+      <w:numFmt w:val="decimal"/>
+      <w:suff w:val="nothing"/>
+      <w:lvlText w:val="%1、"/>
+      <w:lvlJc w:val="left"/>
+    </w:lvl>
+  </w:abstractNum>
+  <w:abstractNum w:abstractNumId="7">
     <w:nsid w:val="0C3BBB9F"/>
     <w:multiLevelType w:val="singleLevel"/>
     <w:tmpl w:val="0C3BBB9F"/>
@@ -18614,7 +23111,7 @@
       <w:lvlJc w:val="left"/>
     </w:lvl>
   </w:abstractNum>
-  <w:abstractNum w:abstractNumId="6">
+  <w:abstractNum w:abstractNumId="8">
     <w:nsid w:val="24514443"/>
     <w:multiLevelType w:val="singleLevel"/>
     <w:tmpl w:val="24514443"/>
@@ -18626,7 +23123,7 @@
       <w:lvlJc w:val="left"/>
     </w:lvl>
   </w:abstractNum>
-  <w:abstractNum w:abstractNumId="7">
+  <w:abstractNum w:abstractNumId="9">
     <w:nsid w:val="268E0E8A"/>
     <w:multiLevelType w:val="singleLevel"/>
     <w:tmpl w:val="268E0E8A"/>
@@ -18638,7 +23135,7 @@
       <w:lvlJc w:val="left"/>
     </w:lvl>
   </w:abstractNum>
-  <w:abstractNum w:abstractNumId="8">
+  <w:abstractNum w:abstractNumId="10">
     <w:nsid w:val="26C27903"/>
     <w:multiLevelType w:val="singleLevel"/>
     <w:tmpl w:val="26C27903"/>
@@ -18650,7 +23147,7 @@
       <w:lvlJc w:val="left"/>
     </w:lvl>
   </w:abstractNum>
-  <w:abstractNum w:abstractNumId="9">
+  <w:abstractNum w:abstractNumId="11">
     <w:nsid w:val="2BE9796B"/>
     <w:multiLevelType w:val="singleLevel"/>
     <w:tmpl w:val="2BE9796B"/>
@@ -18662,7 +23159,7 @@
       <w:lvlJc w:val="left"/>
     </w:lvl>
   </w:abstractNum>
-  <w:abstractNum w:abstractNumId="10">
+  <w:abstractNum w:abstractNumId="12">
     <w:nsid w:val="32C03A9A"/>
     <w:multiLevelType w:val="singleLevel"/>
     <w:tmpl w:val="32C03A9A"/>
@@ -18674,7 +23171,7 @@
       <w:lvlJc w:val="left"/>
     </w:lvl>
   </w:abstractNum>
-  <w:abstractNum w:abstractNumId="11">
+  <w:abstractNum w:abstractNumId="13">
     <w:nsid w:val="6E2971CD"/>
     <w:multiLevelType w:val="singleLevel"/>
     <w:tmpl w:val="6E2971CD"/>
@@ -18686,7 +23183,7 @@
       <w:lvlJc w:val="left"/>
     </w:lvl>
   </w:abstractNum>
-  <w:abstractNum w:abstractNumId="12">
+  <w:abstractNum w:abstractNumId="14">
     <w:nsid w:val="7E22543C"/>
     <w:multiLevelType w:val="singleLevel"/>
     <w:tmpl w:val="7E22543C"/>
@@ -18698,32 +23195,44 @@
       <w:lvlJc w:val="left"/>
     </w:lvl>
   </w:abstractNum>
+  <w:abstractNum w:abstractNumId="15">
+    <w:nsid w:val="7F2AF086"/>
+    <w:multiLevelType w:val="singleLevel"/>
+    <w:tmpl w:val="7F2AF086"/>
+    <w:lvl w:ilvl="0" w:tentative="0">
+      <w:start w:val="1"/>
+      <w:numFmt w:val="decimal"/>
+      <w:suff w:val="nothing"/>
+      <w:lvlText w:val="%1、"/>
+      <w:lvlJc w:val="left"/>
+    </w:lvl>
+  </w:abstractNum>
   <w:num w:numId="1">
-    <w:abstractNumId w:val="12"/>
+    <w:abstractNumId w:val="14"/>
   </w:num>
   <w:num w:numId="2">
-    <w:abstractNumId w:val="7"/>
+    <w:abstractNumId w:val="9"/>
   </w:num>
   <w:num w:numId="3">
-    <w:abstractNumId w:val="10"/>
+    <w:abstractNumId w:val="12"/>
   </w:num>
   <w:num w:numId="4">
     <w:abstractNumId w:val="0"/>
   </w:num>
   <w:num w:numId="5">
-    <w:abstractNumId w:val="9"/>
+    <w:abstractNumId w:val="11"/>
   </w:num>
   <w:num w:numId="6">
     <w:abstractNumId w:val="4"/>
   </w:num>
   <w:num w:numId="7">
-    <w:abstractNumId w:val="5"/>
+    <w:abstractNumId w:val="7"/>
   </w:num>
   <w:num w:numId="8">
-    <w:abstractNumId w:val="6"/>
+    <w:abstractNumId w:val="8"/>
   </w:num>
   <w:num w:numId="9">
-    <w:abstractNumId w:val="8"/>
+    <w:abstractNumId w:val="10"/>
   </w:num>
   <w:num w:numId="10">
     <w:abstractNumId w:val="2"/>
@@ -18735,7 +23244,16 @@
     <w:abstractNumId w:val="1"/>
   </w:num>
   <w:num w:numId="13">
-    <w:abstractNumId w:val="11"/>
+    <w:abstractNumId w:val="13"/>
+  </w:num>
+  <w:num w:numId="14">
+    <w:abstractNumId w:val="6"/>
+  </w:num>
+  <w:num w:numId="15">
+    <w:abstractNumId w:val="5"/>
+  </w:num>
+  <w:num w:numId="16">
+    <w:abstractNumId w:val="15"/>
   </w:num>
 </w:numbering>
 </file>
